--- a/Spotipy - Analyzing the Top Hits.docx
+++ b/Spotipy - Analyzing the Top Hits.docx
@@ -15,109 +15,182 @@
         <w:pStyle w:val="Subtitle"/>
       </w:pPr>
       <w:r>
-        <w:t xml:space="preserve">Project Members: Cam Foster, Anis Ali, Michael </w:t>
+        <w:t>Project Members: Cam Foster, Anis Ali, Michael Alread, Ida Astaneh</w:t>
+      </w:r>
+    </w:p>
+    <w:p>
+      <w:pPr>
+        <w:pStyle w:val="Subtitle"/>
+      </w:pPr>
+      <w:r>
+        <w:t>Release Date: 2020-10-27</w:t>
+      </w:r>
+    </w:p>
+    <w:p/>
+    <w:p>
+      <w:pPr>
+        <w:pStyle w:val="Heading1"/>
+      </w:pPr>
+      <w:r>
+        <w:t>The Original Data</w:t>
+      </w:r>
+    </w:p>
+    <w:p>
+      <w:r>
+        <w:t>&lt;Need to add stuff here&gt;</w:t>
+      </w:r>
+    </w:p>
+    <w:p/>
+    <w:p>
+      <w:pPr>
+        <w:pStyle w:val="Heading1"/>
+      </w:pPr>
+      <w:r>
+        <w:t>Process Overview</w:t>
+      </w:r>
+    </w:p>
+    <w:p>
+      <w:r>
+        <w:t xml:space="preserve">To expand our original dataset and get the audio features for each track we needed clean the dataset to filter for only songs in the US region for 2017 extract just the unique track IDs. That allowed us to call the API fewer times and reduce the time it took to get our data. </w:t>
+      </w:r>
+    </w:p>
+    <w:p>
+      <w:r>
+        <w:t xml:space="preserve">Once we had the audio features for all songs in our final </w:t>
+      </w:r>
+      <w:r>
+        <w:t>dataset,</w:t>
+      </w:r>
+      <w:r>
+        <w:t xml:space="preserve"> we merged the original dataset with the audio features dataset on track ID</w:t>
+      </w:r>
+      <w:r>
+        <w:t xml:space="preserve"> </w:t>
+      </w:r>
+      <w:r>
+        <w:t xml:space="preserve">giving us our final, working dataset. </w:t>
+      </w:r>
+    </w:p>
+    <w:p>
+      <w:r>
+        <w:t>&lt;Talk about the analysis process&gt;</w:t>
+      </w:r>
+    </w:p>
+    <w:p>
+      <w:pPr>
+        <w:pStyle w:val="Heading1"/>
+      </w:pPr>
+      <w:r>
+        <w:t>Cleaning the Data</w:t>
+      </w:r>
+    </w:p>
+    <w:p/>
+    <w:p>
+      <w:pPr>
+        <w:pStyle w:val="Heading1"/>
+      </w:pPr>
+      <w:r>
+        <w:t>Spotify API</w:t>
+      </w:r>
+    </w:p>
+    <w:p>
+      <w:r>
+        <w:t xml:space="preserve">There is a python library called spotipy that is used to interact with the Spotify Web API. </w:t>
+      </w:r>
+      <w:r>
+        <w:t xml:space="preserve">You are required to create a developer account and get a Client ID and Client Secret key to authenticate with Spotify. Most of the functions in this library are geared towards interacting with Spotify for web applications and doing things such as selecting the next track, getting related artists, and get current user data. We used two functions, </w:t>
       </w:r>
       <w:proofErr w:type="spellStart"/>
-      <w:r>
-        <w:t>Alread</w:t>
+      <w:proofErr w:type="gramStart"/>
+      <w:r>
+        <w:t>spotipy.track</w:t>
       </w:r>
       <w:proofErr w:type="spellEnd"/>
-      <w:r>
-        <w:t xml:space="preserve">, Ida </w:t>
+      <w:proofErr w:type="gramEnd"/>
+      <w:r>
+        <w:t xml:space="preserve">() and </w:t>
       </w:r>
       <w:proofErr w:type="spellStart"/>
       <w:r>
-        <w:t>Astaneh</w:t>
+        <w:t>spotipy.audio_features</w:t>
       </w:r>
       <w:proofErr w:type="spellEnd"/>
-    </w:p>
-    <w:p>
-      <w:pPr>
-        <w:pStyle w:val="Subtitle"/>
-      </w:pPr>
-      <w:r>
-        <w:t>Release Date: 2020-10-27</w:t>
+      <w:r>
+        <w:t xml:space="preserve">(), to get information about the track requested. </w:t>
+      </w:r>
+    </w:p>
+    <w:p>
+      <w:r>
+        <w:t xml:space="preserve">A function was written to call the API and return the track identifiers (i.e. artist, track name, album name, etc.) and audio features (i.e. loudness, </w:t>
+      </w:r>
+      <w:proofErr w:type="spellStart"/>
+      <w:r>
+        <w:t>acousticness</w:t>
+      </w:r>
+      <w:proofErr w:type="spellEnd"/>
+      <w:r>
+        <w:t xml:space="preserve">, energy, etc.). </w:t>
+      </w:r>
+      <w:r>
+        <w:t>We ran into an issue with the API timing out but adding a pause under an except clause gave us a work around for this issue.</w:t>
+      </w:r>
+    </w:p>
+    <w:p>
+      <w:proofErr w:type="gramStart"/>
+      <w:r>
+        <w:t>All of</w:t>
+      </w:r>
+      <w:proofErr w:type="gramEnd"/>
+      <w:r>
+        <w:t xml:space="preserve"> the audio features are defined by Spotify on their developer website. </w:t>
+      </w:r>
+    </w:p>
+    <w:p>
+      <w:pPr>
+        <w:pStyle w:val="Heading1"/>
+      </w:pPr>
+      <w:r>
+        <w:t>Questions and Hypothesis</w:t>
       </w:r>
     </w:p>
     <w:p/>
     <w:p>
       <w:pPr>
-        <w:pStyle w:val="Heading1"/>
-      </w:pPr>
-      <w:r>
-        <w:t>The Original Data</w:t>
+        <w:pStyle w:val="Heading2"/>
+      </w:pPr>
+      <w:r>
+        <w:t xml:space="preserve">Given the data provided, is there a direct correlation between our Spotipy headers? </w:t>
       </w:r>
     </w:p>
     <w:p/>
     <w:p>
       <w:pPr>
-        <w:pStyle w:val="Heading1"/>
-      </w:pPr>
-      <w:r>
-        <w:t>Process Overview</w:t>
+        <w:pStyle w:val="Heading2"/>
+      </w:pPr>
+      <w:r>
+        <w:lastRenderedPageBreak/>
+        <w:t xml:space="preserve">Could we bucket the stream counts to show the percentage breakdown? How “popular” is popular? </w:t>
       </w:r>
     </w:p>
     <w:p/>
     <w:p>
       <w:pPr>
-        <w:pStyle w:val="Heading1"/>
-      </w:pPr>
-      <w:r>
-        <w:t>Cleaning the Data</w:t>
+        <w:pStyle w:val="Heading2"/>
+      </w:pPr>
+      <w:r>
+        <w:t xml:space="preserve">Which artist/album appears the most and least amount of times on the list? </w:t>
       </w:r>
     </w:p>
     <w:p/>
     <w:p>
       <w:pPr>
-        <w:pStyle w:val="Heading1"/>
-      </w:pPr>
-      <w:r>
-        <w:t>Spotify API</w:t>
-      </w:r>
-    </w:p>
-    <w:p/>
-    <w:p>
-      <w:pPr>
-        <w:pStyle w:val="Heading1"/>
-      </w:pPr>
-      <w:r>
-        <w:t>Questions and Hypothesis</w:t>
-      </w:r>
-    </w:p>
-    <w:p/>
-    <w:p>
-      <w:pPr>
         <w:pStyle w:val="Heading2"/>
       </w:pPr>
       <w:r>
-        <w:t xml:space="preserve">If the Rank of the Track Name is higher, does that mean the stream count is larger? </w:t>
-      </w:r>
-    </w:p>
-    <w:p/>
-    <w:p>
-      <w:pPr>
-        <w:pStyle w:val="Heading2"/>
-      </w:pPr>
-      <w:r>
-        <w:t>If an artist appears on the list more frequently, does that mean the stream count is larger?</w:t>
-      </w:r>
-    </w:p>
-    <w:p/>
-    <w:p>
-      <w:pPr>
-        <w:pStyle w:val="Heading2"/>
-      </w:pPr>
-      <w:r>
-        <w:t xml:space="preserve">If the release of the track is new, does that mean the stream count is larger? </w:t>
-      </w:r>
-    </w:p>
-    <w:p/>
-    <w:p>
-      <w:pPr>
-        <w:pStyle w:val="Heading2"/>
-      </w:pPr>
-      <w:r>
-        <w:t xml:space="preserve">If the artist has multiple albums on the list, does that mean the stream count is larger? </w:t>
+        <w:t xml:space="preserve">What decade, prior to 2010, was responsible for providing the most streams in 2017? </w:t>
+      </w:r>
+      <w:r>
+        <w:t xml:space="preserve"> </w:t>
       </w:r>
     </w:p>
     <w:sectPr>
@@ -253,6 +326,7 @@
     <w:lsdException w:name="HTML Sample" w:semiHidden="1" w:unhideWhenUsed="1"/>
     <w:lsdException w:name="HTML Typewriter" w:semiHidden="1" w:unhideWhenUsed="1"/>
     <w:lsdException w:name="HTML Variable" w:semiHidden="1" w:unhideWhenUsed="1"/>
+    <w:lsdException w:name="Normal Table" w:semiHidden="1" w:unhideWhenUsed="1"/>
     <w:lsdException w:name="annotation subject" w:semiHidden="1" w:unhideWhenUsed="1"/>
     <w:lsdException w:name="No List" w:semiHidden="1" w:unhideWhenUsed="1"/>
     <w:lsdException w:name="Outline List 1" w:semiHidden="1" w:unhideWhenUsed="1"/>
@@ -299,8 +373,10 @@
     <w:lsdException w:name="Table Subtle 2" w:semiHidden="1" w:unhideWhenUsed="1"/>
     <w:lsdException w:name="Table Web 1" w:semiHidden="1" w:unhideWhenUsed="1"/>
     <w:lsdException w:name="Table Web 2" w:semiHidden="1" w:unhideWhenUsed="1"/>
+    <w:lsdException w:name="Table Web 3" w:semiHidden="1" w:unhideWhenUsed="1"/>
     <w:lsdException w:name="Balloon Text" w:semiHidden="1" w:unhideWhenUsed="1"/>
     <w:lsdException w:name="Table Grid" w:uiPriority="39"/>
+    <w:lsdException w:name="Table Theme" w:semiHidden="1" w:unhideWhenUsed="1"/>
     <w:lsdException w:name="Placeholder Text" w:semiHidden="1"/>
     <w:lsdException w:name="No Spacing" w:uiPriority="1" w:qFormat="1"/>
     <w:lsdException w:name="Light Shading" w:uiPriority="60"/>

--- a/Spotipy - Analyzing the Top Hits.docx
+++ b/Spotipy - Analyzing the Top Hits.docx
@@ -98,49 +98,18 @@
         <w:t xml:space="preserve">There is a python library called spotipy that is used to interact with the Spotify Web API. </w:t>
       </w:r>
       <w:r>
-        <w:t xml:space="preserve">You are required to create a developer account and get a Client ID and Client Secret key to authenticate with Spotify. Most of the functions in this library are geared towards interacting with Spotify for web applications and doing things such as selecting the next track, getting related artists, and get current user data. We used two functions, </w:t>
-      </w:r>
-      <w:proofErr w:type="spellStart"/>
-      <w:proofErr w:type="gramStart"/>
-      <w:r>
-        <w:t>spotipy.track</w:t>
-      </w:r>
-      <w:proofErr w:type="spellEnd"/>
-      <w:proofErr w:type="gramEnd"/>
-      <w:r>
-        <w:t xml:space="preserve">() and </w:t>
-      </w:r>
-      <w:proofErr w:type="spellStart"/>
-      <w:r>
-        <w:t>spotipy.audio_features</w:t>
-      </w:r>
-      <w:proofErr w:type="spellEnd"/>
-      <w:r>
-        <w:t xml:space="preserve">(), to get information about the track requested. </w:t>
-      </w:r>
-    </w:p>
-    <w:p>
-      <w:r>
-        <w:t xml:space="preserve">A function was written to call the API and return the track identifiers (i.e. artist, track name, album name, etc.) and audio features (i.e. loudness, </w:t>
-      </w:r>
-      <w:proofErr w:type="spellStart"/>
-      <w:r>
-        <w:t>acousticness</w:t>
-      </w:r>
-      <w:proofErr w:type="spellEnd"/>
-      <w:r>
-        <w:t xml:space="preserve">, energy, etc.). </w:t>
-      </w:r>
-      <w:r>
-        <w:t>We ran into an issue with the API timing out but adding a pause under an except clause gave us a work around for this issue.</w:t>
-      </w:r>
-    </w:p>
-    <w:p>
-      <w:proofErr w:type="gramStart"/>
-      <w:r>
-        <w:t>All of</w:t>
-      </w:r>
-      <w:proofErr w:type="gramEnd"/>
+        <w:t xml:space="preserve">You are required to create a developer account and get a Client ID and Client Secret key to authenticate with Spotify. Most of the functions in this library are geared towards interacting with Spotify for web applications and doing things such as selecting the next track, getting related artists, and get current user data. We used two functions, spotipy.track() and spotipy.audio_features(), to get information about the track requested. </w:t>
+      </w:r>
+    </w:p>
+    <w:p>
+      <w:r>
+        <w:t>A function was written to call the API and return the track identifiers (i.e. artist, track name, album name, etc.) and audio features (i.e. loudness, acousticness, energy, etc.). We ran into an issue with the API timing out but adding a pause under an except clause gave us a work around for this issue.</w:t>
+      </w:r>
+    </w:p>
+    <w:p>
+      <w:r>
+        <w:t>All</w:t>
+      </w:r>
       <w:r>
         <w:t xml:space="preserve"> the audio features are defined by Spotify on their developer website. </w:t>
       </w:r>
@@ -159,16 +128,566 @@
         <w:pStyle w:val="Heading2"/>
       </w:pPr>
       <w:r>
+        <w:lastRenderedPageBreak/>
         <w:t xml:space="preserve">Given the data provided, is there a direct correlation between our Spotipy headers? </w:t>
       </w:r>
     </w:p>
-    <w:p/>
+    <w:p>
+      <w:pPr>
+        <w:jc w:val="center"/>
+      </w:pPr>
+      <w:r>
+        <w:drawing>
+          <wp:inline distT="0" distB="0" distL="0" distR="0" wp14:anchorId="484594BC" wp14:editId="5371571C">
+            <wp:extent cx="5848640" cy="4106545"/>
+            <wp:effectExtent l="0" t="0" r="0" b="8255"/>
+            <wp:docPr id="6" name="Picture 5">
+              <a:extLst xmlns:a="http://schemas.openxmlformats.org/drawingml/2006/main">
+                <a:ext uri="{FF2B5EF4-FFF2-40B4-BE49-F238E27FC236}">
+                  <a16:creationId xmlns:a16="http://schemas.microsoft.com/office/drawing/2014/main" id="{24B415D7-68F6-4255-AE01-B03136DD6292}"/>
+                </a:ext>
+              </a:extLst>
+            </wp:docPr>
+            <wp:cNvGraphicFramePr>
+              <a:graphicFrameLocks xmlns:a="http://schemas.openxmlformats.org/drawingml/2006/main" noChangeAspect="1"/>
+            </wp:cNvGraphicFramePr>
+            <a:graphic xmlns:a="http://schemas.openxmlformats.org/drawingml/2006/main">
+              <a:graphicData uri="http://schemas.openxmlformats.org/drawingml/2006/picture">
+                <pic:pic xmlns:pic="http://schemas.openxmlformats.org/drawingml/2006/picture">
+                  <pic:nvPicPr>
+                    <pic:cNvPr id="6" name="Picture 5">
+                      <a:extLst>
+                        <a:ext uri="{FF2B5EF4-FFF2-40B4-BE49-F238E27FC236}">
+                          <a16:creationId xmlns:a16="http://schemas.microsoft.com/office/drawing/2014/main" id="{24B415D7-68F6-4255-AE01-B03136DD6292}"/>
+                        </a:ext>
+                      </a:extLst>
+                    </pic:cNvPr>
+                    <pic:cNvPicPr>
+                      <a:picLocks noChangeAspect="1"/>
+                    </pic:cNvPicPr>
+                  </pic:nvPicPr>
+                  <pic:blipFill>
+                    <a:blip r:embed="rId5"/>
+                    <a:stretch>
+                      <a:fillRect/>
+                    </a:stretch>
+                  </pic:blipFill>
+                  <pic:spPr>
+                    <a:xfrm>
+                      <a:off x="0" y="0"/>
+                      <a:ext cx="5914260" cy="4152619"/>
+                    </a:xfrm>
+                    <a:custGeom>
+                      <a:avLst/>
+                      <a:gdLst>
+                        <a:gd name="connsiteX0" fmla="*/ 0 w 5848640"/>
+                        <a:gd name="connsiteY0" fmla="*/ 0 h 4106545"/>
+                        <a:gd name="connsiteX1" fmla="*/ 532876 w 5848640"/>
+                        <a:gd name="connsiteY1" fmla="*/ 0 h 4106545"/>
+                        <a:gd name="connsiteX2" fmla="*/ 1007266 w 5848640"/>
+                        <a:gd name="connsiteY2" fmla="*/ 0 h 4106545"/>
+                        <a:gd name="connsiteX3" fmla="*/ 1715601 w 5848640"/>
+                        <a:gd name="connsiteY3" fmla="*/ 0 h 4106545"/>
+                        <a:gd name="connsiteX4" fmla="*/ 2423936 w 5848640"/>
+                        <a:gd name="connsiteY4" fmla="*/ 0 h 4106545"/>
+                        <a:gd name="connsiteX5" fmla="*/ 3015299 w 5848640"/>
+                        <a:gd name="connsiteY5" fmla="*/ 0 h 4106545"/>
+                        <a:gd name="connsiteX6" fmla="*/ 3665148 w 5848640"/>
+                        <a:gd name="connsiteY6" fmla="*/ 0 h 4106545"/>
+                        <a:gd name="connsiteX7" fmla="*/ 4373483 w 5848640"/>
+                        <a:gd name="connsiteY7" fmla="*/ 0 h 4106545"/>
+                        <a:gd name="connsiteX8" fmla="*/ 5081818 w 5848640"/>
+                        <a:gd name="connsiteY8" fmla="*/ 0 h 4106545"/>
+                        <a:gd name="connsiteX9" fmla="*/ 5848640 w 5848640"/>
+                        <a:gd name="connsiteY9" fmla="*/ 0 h 4106545"/>
+                        <a:gd name="connsiteX10" fmla="*/ 5848640 w 5848640"/>
+                        <a:gd name="connsiteY10" fmla="*/ 602293 h 4106545"/>
+                        <a:gd name="connsiteX11" fmla="*/ 5848640 w 5848640"/>
+                        <a:gd name="connsiteY11" fmla="*/ 1368848 h 4106545"/>
+                        <a:gd name="connsiteX12" fmla="*/ 5848640 w 5848640"/>
+                        <a:gd name="connsiteY12" fmla="*/ 2135403 h 4106545"/>
+                        <a:gd name="connsiteX13" fmla="*/ 5848640 w 5848640"/>
+                        <a:gd name="connsiteY13" fmla="*/ 2778762 h 4106545"/>
+                        <a:gd name="connsiteX14" fmla="*/ 5848640 w 5848640"/>
+                        <a:gd name="connsiteY14" fmla="*/ 3381055 h 4106545"/>
+                        <a:gd name="connsiteX15" fmla="*/ 5848640 w 5848640"/>
+                        <a:gd name="connsiteY15" fmla="*/ 4106545 h 4106545"/>
+                        <a:gd name="connsiteX16" fmla="*/ 5198791 w 5848640"/>
+                        <a:gd name="connsiteY16" fmla="*/ 4106545 h 4106545"/>
+                        <a:gd name="connsiteX17" fmla="*/ 4548942 w 5848640"/>
+                        <a:gd name="connsiteY17" fmla="*/ 4106545 h 4106545"/>
+                        <a:gd name="connsiteX18" fmla="*/ 4016066 w 5848640"/>
+                        <a:gd name="connsiteY18" fmla="*/ 4106545 h 4106545"/>
+                        <a:gd name="connsiteX19" fmla="*/ 3541676 w 5848640"/>
+                        <a:gd name="connsiteY19" fmla="*/ 4106545 h 4106545"/>
+                        <a:gd name="connsiteX20" fmla="*/ 2833341 w 5848640"/>
+                        <a:gd name="connsiteY20" fmla="*/ 4106545 h 4106545"/>
+                        <a:gd name="connsiteX21" fmla="*/ 2183492 w 5848640"/>
+                        <a:gd name="connsiteY21" fmla="*/ 4106545 h 4106545"/>
+                        <a:gd name="connsiteX22" fmla="*/ 1533643 w 5848640"/>
+                        <a:gd name="connsiteY22" fmla="*/ 4106545 h 4106545"/>
+                        <a:gd name="connsiteX23" fmla="*/ 1059254 w 5848640"/>
+                        <a:gd name="connsiteY23" fmla="*/ 4106545 h 4106545"/>
+                        <a:gd name="connsiteX24" fmla="*/ 0 w 5848640"/>
+                        <a:gd name="connsiteY24" fmla="*/ 4106545 h 4106545"/>
+                        <a:gd name="connsiteX25" fmla="*/ 0 w 5848640"/>
+                        <a:gd name="connsiteY25" fmla="*/ 3339990 h 4106545"/>
+                        <a:gd name="connsiteX26" fmla="*/ 0 w 5848640"/>
+                        <a:gd name="connsiteY26" fmla="*/ 2737697 h 4106545"/>
+                        <a:gd name="connsiteX27" fmla="*/ 0 w 5848640"/>
+                        <a:gd name="connsiteY27" fmla="*/ 2135403 h 4106545"/>
+                        <a:gd name="connsiteX28" fmla="*/ 0 w 5848640"/>
+                        <a:gd name="connsiteY28" fmla="*/ 1492045 h 4106545"/>
+                        <a:gd name="connsiteX29" fmla="*/ 0 w 5848640"/>
+                        <a:gd name="connsiteY29" fmla="*/ 807621 h 4106545"/>
+                        <a:gd name="connsiteX30" fmla="*/ 0 w 5848640"/>
+                        <a:gd name="connsiteY30" fmla="*/ 0 h 4106545"/>
+                      </a:gdLst>
+                      <a:ahLst/>
+                      <a:cxnLst>
+                        <a:cxn ang="0">
+                          <a:pos x="connsiteX0" y="connsiteY0"/>
+                        </a:cxn>
+                        <a:cxn ang="0">
+                          <a:pos x="connsiteX1" y="connsiteY1"/>
+                        </a:cxn>
+                        <a:cxn ang="0">
+                          <a:pos x="connsiteX2" y="connsiteY2"/>
+                        </a:cxn>
+                        <a:cxn ang="0">
+                          <a:pos x="connsiteX3" y="connsiteY3"/>
+                        </a:cxn>
+                        <a:cxn ang="0">
+                          <a:pos x="connsiteX4" y="connsiteY4"/>
+                        </a:cxn>
+                        <a:cxn ang="0">
+                          <a:pos x="connsiteX5" y="connsiteY5"/>
+                        </a:cxn>
+                        <a:cxn ang="0">
+                          <a:pos x="connsiteX6" y="connsiteY6"/>
+                        </a:cxn>
+                        <a:cxn ang="0">
+                          <a:pos x="connsiteX7" y="connsiteY7"/>
+                        </a:cxn>
+                        <a:cxn ang="0">
+                          <a:pos x="connsiteX8" y="connsiteY8"/>
+                        </a:cxn>
+                        <a:cxn ang="0">
+                          <a:pos x="connsiteX9" y="connsiteY9"/>
+                        </a:cxn>
+                        <a:cxn ang="0">
+                          <a:pos x="connsiteX10" y="connsiteY10"/>
+                        </a:cxn>
+                        <a:cxn ang="0">
+                          <a:pos x="connsiteX11" y="connsiteY11"/>
+                        </a:cxn>
+                        <a:cxn ang="0">
+                          <a:pos x="connsiteX12" y="connsiteY12"/>
+                        </a:cxn>
+                        <a:cxn ang="0">
+                          <a:pos x="connsiteX13" y="connsiteY13"/>
+                        </a:cxn>
+                        <a:cxn ang="0">
+                          <a:pos x="connsiteX14" y="connsiteY14"/>
+                        </a:cxn>
+                        <a:cxn ang="0">
+                          <a:pos x="connsiteX15" y="connsiteY15"/>
+                        </a:cxn>
+                        <a:cxn ang="0">
+                          <a:pos x="connsiteX16" y="connsiteY16"/>
+                        </a:cxn>
+                        <a:cxn ang="0">
+                          <a:pos x="connsiteX17" y="connsiteY17"/>
+                        </a:cxn>
+                        <a:cxn ang="0">
+                          <a:pos x="connsiteX18" y="connsiteY18"/>
+                        </a:cxn>
+                        <a:cxn ang="0">
+                          <a:pos x="connsiteX19" y="connsiteY19"/>
+                        </a:cxn>
+                        <a:cxn ang="0">
+                          <a:pos x="connsiteX20" y="connsiteY20"/>
+                        </a:cxn>
+                        <a:cxn ang="0">
+                          <a:pos x="connsiteX21" y="connsiteY21"/>
+                        </a:cxn>
+                        <a:cxn ang="0">
+                          <a:pos x="connsiteX22" y="connsiteY22"/>
+                        </a:cxn>
+                        <a:cxn ang="0">
+                          <a:pos x="connsiteX23" y="connsiteY23"/>
+                        </a:cxn>
+                        <a:cxn ang="0">
+                          <a:pos x="connsiteX24" y="connsiteY24"/>
+                        </a:cxn>
+                        <a:cxn ang="0">
+                          <a:pos x="connsiteX25" y="connsiteY25"/>
+                        </a:cxn>
+                        <a:cxn ang="0">
+                          <a:pos x="connsiteX26" y="connsiteY26"/>
+                        </a:cxn>
+                        <a:cxn ang="0">
+                          <a:pos x="connsiteX27" y="connsiteY27"/>
+                        </a:cxn>
+                        <a:cxn ang="0">
+                          <a:pos x="connsiteX28" y="connsiteY28"/>
+                        </a:cxn>
+                        <a:cxn ang="0">
+                          <a:pos x="connsiteX29" y="connsiteY29"/>
+                        </a:cxn>
+                        <a:cxn ang="0">
+                          <a:pos x="connsiteX30" y="connsiteY30"/>
+                        </a:cxn>
+                      </a:cxnLst>
+                      <a:rect l="l" t="t" r="r" b="b"/>
+                      <a:pathLst>
+                        <a:path w="5848640" h="4106545" fill="none" extrusionOk="0">
+                          <a:moveTo>
+                            <a:pt x="0" y="0"/>
+                          </a:moveTo>
+                          <a:cubicBezTo>
+                            <a:pt x="206704" y="-26532"/>
+                            <a:pt x="420859" y="-25695"/>
+                            <a:pt x="532876" y="0"/>
+                          </a:cubicBezTo>
+                          <a:cubicBezTo>
+                            <a:pt x="644893" y="25695"/>
+                            <a:pt x="852938" y="14680"/>
+                            <a:pt x="1007266" y="0"/>
+                          </a:cubicBezTo>
+                          <a:cubicBezTo>
+                            <a:pt x="1161594" y="-14680"/>
+                            <a:pt x="1412225" y="-28924"/>
+                            <a:pt x="1715601" y="0"/>
+                          </a:cubicBezTo>
+                          <a:cubicBezTo>
+                            <a:pt x="2018977" y="28924"/>
+                            <a:pt x="2157236" y="-30123"/>
+                            <a:pt x="2423936" y="0"/>
+                          </a:cubicBezTo>
+                          <a:cubicBezTo>
+                            <a:pt x="2690637" y="30123"/>
+                            <a:pt x="2736027" y="2150"/>
+                            <a:pt x="3015299" y="0"/>
+                          </a:cubicBezTo>
+                          <a:cubicBezTo>
+                            <a:pt x="3294571" y="-2150"/>
+                            <a:pt x="3498786" y="9990"/>
+                            <a:pt x="3665148" y="0"/>
+                          </a:cubicBezTo>
+                          <a:cubicBezTo>
+                            <a:pt x="3831510" y="-9990"/>
+                            <a:pt x="4069814" y="-26794"/>
+                            <a:pt x="4373483" y="0"/>
+                          </a:cubicBezTo>
+                          <a:cubicBezTo>
+                            <a:pt x="4677153" y="26794"/>
+                            <a:pt x="4932056" y="21085"/>
+                            <a:pt x="5081818" y="0"/>
+                          </a:cubicBezTo>
+                          <a:cubicBezTo>
+                            <a:pt x="5231581" y="-21085"/>
+                            <a:pt x="5588133" y="26287"/>
+                            <a:pt x="5848640" y="0"/>
+                          </a:cubicBezTo>
+                          <a:cubicBezTo>
+                            <a:pt x="5852834" y="237160"/>
+                            <a:pt x="5856319" y="359430"/>
+                            <a:pt x="5848640" y="602293"/>
+                          </a:cubicBezTo>
+                          <a:cubicBezTo>
+                            <a:pt x="5840961" y="845156"/>
+                            <a:pt x="5832451" y="1035608"/>
+                            <a:pt x="5848640" y="1368848"/>
+                          </a:cubicBezTo>
+                          <a:cubicBezTo>
+                            <a:pt x="5864829" y="1702088"/>
+                            <a:pt x="5817844" y="1885957"/>
+                            <a:pt x="5848640" y="2135403"/>
+                          </a:cubicBezTo>
+                          <a:cubicBezTo>
+                            <a:pt x="5879436" y="2384849"/>
+                            <a:pt x="5847172" y="2638492"/>
+                            <a:pt x="5848640" y="2778762"/>
+                          </a:cubicBezTo>
+                          <a:cubicBezTo>
+                            <a:pt x="5850108" y="2919032"/>
+                            <a:pt x="5868831" y="3120521"/>
+                            <a:pt x="5848640" y="3381055"/>
+                          </a:cubicBezTo>
+                          <a:cubicBezTo>
+                            <a:pt x="5828449" y="3641589"/>
+                            <a:pt x="5824904" y="3922964"/>
+                            <a:pt x="5848640" y="4106545"/>
+                          </a:cubicBezTo>
+                          <a:cubicBezTo>
+                            <a:pt x="5597969" y="4106456"/>
+                            <a:pt x="5433847" y="4120313"/>
+                            <a:pt x="5198791" y="4106545"/>
+                          </a:cubicBezTo>
+                          <a:cubicBezTo>
+                            <a:pt x="4963735" y="4092777"/>
+                            <a:pt x="4841776" y="4095136"/>
+                            <a:pt x="4548942" y="4106545"/>
+                          </a:cubicBezTo>
+                          <a:cubicBezTo>
+                            <a:pt x="4256108" y="4117954"/>
+                            <a:pt x="4255776" y="4102601"/>
+                            <a:pt x="4016066" y="4106545"/>
+                          </a:cubicBezTo>
+                          <a:cubicBezTo>
+                            <a:pt x="3776356" y="4110489"/>
+                            <a:pt x="3712887" y="4115707"/>
+                            <a:pt x="3541676" y="4106545"/>
+                          </a:cubicBezTo>
+                          <a:cubicBezTo>
+                            <a:pt x="3370465" y="4097384"/>
+                            <a:pt x="3153021" y="4119611"/>
+                            <a:pt x="2833341" y="4106545"/>
+                          </a:cubicBezTo>
+                          <a:cubicBezTo>
+                            <a:pt x="2513662" y="4093479"/>
+                            <a:pt x="2316633" y="4112000"/>
+                            <a:pt x="2183492" y="4106545"/>
+                          </a:cubicBezTo>
+                          <a:cubicBezTo>
+                            <a:pt x="2050351" y="4101090"/>
+                            <a:pt x="1769468" y="4077180"/>
+                            <a:pt x="1533643" y="4106545"/>
+                          </a:cubicBezTo>
+                          <a:cubicBezTo>
+                            <a:pt x="1297818" y="4135910"/>
+                            <a:pt x="1171295" y="4095818"/>
+                            <a:pt x="1059254" y="4106545"/>
+                          </a:cubicBezTo>
+                          <a:cubicBezTo>
+                            <a:pt x="947213" y="4117272"/>
+                            <a:pt x="388508" y="4150442"/>
+                            <a:pt x="0" y="4106545"/>
+                          </a:cubicBezTo>
+                          <a:cubicBezTo>
+                            <a:pt x="-6767" y="3932974"/>
+                            <a:pt x="7681" y="3593715"/>
+                            <a:pt x="0" y="3339990"/>
+                          </a:cubicBezTo>
+                          <a:cubicBezTo>
+                            <a:pt x="-7681" y="3086266"/>
+                            <a:pt x="1812" y="2867734"/>
+                            <a:pt x="0" y="2737697"/>
+                          </a:cubicBezTo>
+                          <a:cubicBezTo>
+                            <a:pt x="-1812" y="2607660"/>
+                            <a:pt x="16369" y="2382561"/>
+                            <a:pt x="0" y="2135403"/>
+                          </a:cubicBezTo>
+                          <a:cubicBezTo>
+                            <a:pt x="-16369" y="1888245"/>
+                            <a:pt x="-3074" y="1735145"/>
+                            <a:pt x="0" y="1492045"/>
+                          </a:cubicBezTo>
+                          <a:cubicBezTo>
+                            <a:pt x="3074" y="1248945"/>
+                            <a:pt x="-893" y="963433"/>
+                            <a:pt x="0" y="807621"/>
+                          </a:cubicBezTo>
+                          <a:cubicBezTo>
+                            <a:pt x="893" y="651809"/>
+                            <a:pt x="6796" y="318764"/>
+                            <a:pt x="0" y="0"/>
+                          </a:cubicBezTo>
+                          <a:close/>
+                        </a:path>
+                        <a:path w="5848640" h="4106545" stroke="0" extrusionOk="0">
+                          <a:moveTo>
+                            <a:pt x="0" y="0"/>
+                          </a:moveTo>
+                          <a:cubicBezTo>
+                            <a:pt x="135042" y="9640"/>
+                            <a:pt x="352054" y="5512"/>
+                            <a:pt x="649849" y="0"/>
+                          </a:cubicBezTo>
+                          <a:cubicBezTo>
+                            <a:pt x="947644" y="-5512"/>
+                            <a:pt x="1221849" y="15067"/>
+                            <a:pt x="1416671" y="0"/>
+                          </a:cubicBezTo>
+                          <a:cubicBezTo>
+                            <a:pt x="1611493" y="-15067"/>
+                            <a:pt x="1847024" y="12870"/>
+                            <a:pt x="2066519" y="0"/>
+                          </a:cubicBezTo>
+                          <a:cubicBezTo>
+                            <a:pt x="2286014" y="-12870"/>
+                            <a:pt x="2360940" y="2809"/>
+                            <a:pt x="2540909" y="0"/>
+                          </a:cubicBezTo>
+                          <a:cubicBezTo>
+                            <a:pt x="2720878" y="-2809"/>
+                            <a:pt x="2876331" y="-14164"/>
+                            <a:pt x="3132272" y="0"/>
+                          </a:cubicBezTo>
+                          <a:cubicBezTo>
+                            <a:pt x="3388213" y="14164"/>
+                            <a:pt x="3575620" y="-28306"/>
+                            <a:pt x="3840607" y="0"/>
+                          </a:cubicBezTo>
+                          <a:cubicBezTo>
+                            <a:pt x="4105594" y="28306"/>
+                            <a:pt x="4127808" y="24995"/>
+                            <a:pt x="4373483" y="0"/>
+                          </a:cubicBezTo>
+                          <a:cubicBezTo>
+                            <a:pt x="4619158" y="-24995"/>
+                            <a:pt x="4758582" y="-20586"/>
+                            <a:pt x="4906359" y="0"/>
+                          </a:cubicBezTo>
+                          <a:cubicBezTo>
+                            <a:pt x="5054136" y="20586"/>
+                            <a:pt x="5512393" y="8425"/>
+                            <a:pt x="5848640" y="0"/>
+                          </a:cubicBezTo>
+                          <a:cubicBezTo>
+                            <a:pt x="5856813" y="120931"/>
+                            <a:pt x="5867500" y="303942"/>
+                            <a:pt x="5848640" y="561228"/>
+                          </a:cubicBezTo>
+                          <a:cubicBezTo>
+                            <a:pt x="5829780" y="818514"/>
+                            <a:pt x="5823839" y="979377"/>
+                            <a:pt x="5848640" y="1327783"/>
+                          </a:cubicBezTo>
+                          <a:cubicBezTo>
+                            <a:pt x="5873441" y="1676190"/>
+                            <a:pt x="5881424" y="1816623"/>
+                            <a:pt x="5848640" y="2094338"/>
+                          </a:cubicBezTo>
+                          <a:cubicBezTo>
+                            <a:pt x="5815856" y="2372053"/>
+                            <a:pt x="5849719" y="2442316"/>
+                            <a:pt x="5848640" y="2778762"/>
+                          </a:cubicBezTo>
+                          <a:cubicBezTo>
+                            <a:pt x="5847561" y="3115208"/>
+                            <a:pt x="5829732" y="3193922"/>
+                            <a:pt x="5848640" y="3504252"/>
+                          </a:cubicBezTo>
+                          <a:cubicBezTo>
+                            <a:pt x="5867549" y="3814582"/>
+                            <a:pt x="5865182" y="3933333"/>
+                            <a:pt x="5848640" y="4106545"/>
+                          </a:cubicBezTo>
+                          <a:cubicBezTo>
+                            <a:pt x="5719180" y="4117260"/>
+                            <a:pt x="5493452" y="4090345"/>
+                            <a:pt x="5374250" y="4106545"/>
+                          </a:cubicBezTo>
+                          <a:cubicBezTo>
+                            <a:pt x="5255048" y="4122746"/>
+                            <a:pt x="5110055" y="4116581"/>
+                            <a:pt x="4899861" y="4106545"/>
+                          </a:cubicBezTo>
+                          <a:cubicBezTo>
+                            <a:pt x="4689667" y="4096509"/>
+                            <a:pt x="4498018" y="4116298"/>
+                            <a:pt x="4133039" y="4106545"/>
+                          </a:cubicBezTo>
+                          <a:cubicBezTo>
+                            <a:pt x="3768060" y="4096792"/>
+                            <a:pt x="3728201" y="4081787"/>
+                            <a:pt x="3600163" y="4106545"/>
+                          </a:cubicBezTo>
+                          <a:cubicBezTo>
+                            <a:pt x="3472125" y="4131303"/>
+                            <a:pt x="3233773" y="4081917"/>
+                            <a:pt x="2891828" y="4106545"/>
+                          </a:cubicBezTo>
+                          <a:cubicBezTo>
+                            <a:pt x="2549884" y="4131173"/>
+                            <a:pt x="2571389" y="4090476"/>
+                            <a:pt x="2417438" y="4106545"/>
+                          </a:cubicBezTo>
+                          <a:cubicBezTo>
+                            <a:pt x="2263487" y="4122615"/>
+                            <a:pt x="2031500" y="4091835"/>
+                            <a:pt x="1884562" y="4106545"/>
+                          </a:cubicBezTo>
+                          <a:cubicBezTo>
+                            <a:pt x="1737624" y="4121255"/>
+                            <a:pt x="1598979" y="4108174"/>
+                            <a:pt x="1351686" y="4106545"/>
+                          </a:cubicBezTo>
+                          <a:cubicBezTo>
+                            <a:pt x="1104393" y="4104916"/>
+                            <a:pt x="847392" y="4129060"/>
+                            <a:pt x="701837" y="4106545"/>
+                          </a:cubicBezTo>
+                          <a:cubicBezTo>
+                            <a:pt x="556282" y="4084030"/>
+                            <a:pt x="185820" y="4114314"/>
+                            <a:pt x="0" y="4106545"/>
+                          </a:cubicBezTo>
+                          <a:cubicBezTo>
+                            <a:pt x="-9339" y="3752279"/>
+                            <a:pt x="9210" y="3494388"/>
+                            <a:pt x="0" y="3339990"/>
+                          </a:cubicBezTo>
+                          <a:cubicBezTo>
+                            <a:pt x="-9210" y="3185593"/>
+                            <a:pt x="-5998" y="2973543"/>
+                            <a:pt x="0" y="2614500"/>
+                          </a:cubicBezTo>
+                          <a:cubicBezTo>
+                            <a:pt x="5998" y="2255457"/>
+                            <a:pt x="28156" y="2113259"/>
+                            <a:pt x="0" y="1847945"/>
+                          </a:cubicBezTo>
+                          <a:cubicBezTo>
+                            <a:pt x="-28156" y="1582631"/>
+                            <a:pt x="-24348" y="1510527"/>
+                            <a:pt x="0" y="1245652"/>
+                          </a:cubicBezTo>
+                          <a:cubicBezTo>
+                            <a:pt x="24348" y="980777"/>
+                            <a:pt x="59419" y="526688"/>
+                            <a:pt x="0" y="0"/>
+                          </a:cubicBezTo>
+                          <a:close/>
+                        </a:path>
+                      </a:pathLst>
+                    </a:custGeom>
+                    <a:ln w="38100">
+                      <a:noFill/>
+                      <a:extLst>
+                        <a:ext uri="{C807C97D-BFC1-408E-A445-0C87EB9F89A2}">
+                          <ask:lineSketchStyleProps xmlns:ask="http://schemas.microsoft.com/office/drawing/2018/sketchyshapes" sd="3506498861">
+                            <a:prstGeom prst="rect">
+                              <a:avLst/>
+                            </a:prstGeom>
+                            <ask:type>
+                              <ask:lineSketchFreehand/>
+                            </ask:type>
+                          </ask:lineSketchStyleProps>
+                        </a:ext>
+                      </a:extLst>
+                    </a:ln>
+                  </pic:spPr>
+                </pic:pic>
+              </a:graphicData>
+            </a:graphic>
+          </wp:inline>
+        </w:drawing>
+      </w:r>
+    </w:p>
+    <w:p>
+      <w:r>
+        <w:t xml:space="preserve">Not all data headers had a correlation, but the few that did were intuitive. For example, as loudness increases (i.e. the song is overall louder) the energy also increases. This makes sense to anyone who listens to music. If a song is louder there is a sense of more energy. Conversely, if a song is quieter it is more relaxing. An example of two audio features that are inversely correlated would be loudness and acousticness. An acoustic song would primarily be individual or un-amplified instruments, neither of which would create a very loud musical profile. </w:t>
+      </w:r>
+    </w:p>
     <w:p>
       <w:pPr>
         <w:pStyle w:val="Heading2"/>
       </w:pPr>
       <w:r>
-        <w:lastRenderedPageBreak/>
         <w:t xml:space="preserve">Could we bucket the stream counts to show the percentage breakdown? How “popular” is popular? </w:t>
       </w:r>
     </w:p>
@@ -187,10 +706,638 @@
         <w:pStyle w:val="Heading2"/>
       </w:pPr>
       <w:r>
+        <w:lastRenderedPageBreak/>
         <w:t xml:space="preserve">What decade, prior to 2010, was responsible for providing the most streams in 2017? </w:t>
       </w:r>
       <w:r>
         <w:t xml:space="preserve"> </w:t>
+      </w:r>
+    </w:p>
+    <w:p>
+      <w:r>
+        <w:drawing>
+          <wp:inline distT="0" distB="0" distL="0" distR="0" wp14:anchorId="660431F0" wp14:editId="6BE281D8">
+            <wp:extent cx="5943600" cy="3714750"/>
+            <wp:effectExtent l="0" t="0" r="0" b="0"/>
+            <wp:docPr id="3" name="Picture 2" descr="Chart, bar chart&#10;&#10;Description automatically generated">
+              <a:extLst xmlns:a="http://schemas.openxmlformats.org/drawingml/2006/main">
+                <a:ext uri="{FF2B5EF4-FFF2-40B4-BE49-F238E27FC236}">
+                  <a16:creationId xmlns:a16="http://schemas.microsoft.com/office/drawing/2014/main" id="{2A55818C-57F2-4B4F-A7EC-A42A56FFEE51}"/>
+                </a:ext>
+              </a:extLst>
+            </wp:docPr>
+            <wp:cNvGraphicFramePr>
+              <a:graphicFrameLocks xmlns:a="http://schemas.openxmlformats.org/drawingml/2006/main" noChangeAspect="1"/>
+            </wp:cNvGraphicFramePr>
+            <a:graphic xmlns:a="http://schemas.openxmlformats.org/drawingml/2006/main">
+              <a:graphicData uri="http://schemas.openxmlformats.org/drawingml/2006/picture">
+                <pic:pic xmlns:pic="http://schemas.openxmlformats.org/drawingml/2006/picture">
+                  <pic:nvPicPr>
+                    <pic:cNvPr id="3" name="Picture 2" descr="Chart, bar chart&#10;&#10;Description automatically generated">
+                      <a:extLst>
+                        <a:ext uri="{FF2B5EF4-FFF2-40B4-BE49-F238E27FC236}">
+                          <a16:creationId xmlns:a16="http://schemas.microsoft.com/office/drawing/2014/main" id="{2A55818C-57F2-4B4F-A7EC-A42A56FFEE51}"/>
+                        </a:ext>
+                      </a:extLst>
+                    </pic:cNvPr>
+                    <pic:cNvPicPr>
+                      <a:picLocks noChangeAspect="1"/>
+                    </pic:cNvPicPr>
+                  </pic:nvPicPr>
+                  <pic:blipFill>
+                    <a:blip r:embed="rId6">
+                      <a:extLst>
+                        <a:ext uri="{28A0092B-C50C-407E-A947-70E740481C1C}">
+                          <a14:useLocalDpi xmlns:a14="http://schemas.microsoft.com/office/drawing/2010/main" val="0"/>
+                        </a:ext>
+                      </a:extLst>
+                    </a:blip>
+                    <a:stretch>
+                      <a:fillRect/>
+                    </a:stretch>
+                  </pic:blipFill>
+                  <pic:spPr>
+                    <a:xfrm>
+                      <a:off x="0" y="0"/>
+                      <a:ext cx="5943600" cy="3714750"/>
+                    </a:xfrm>
+                    <a:custGeom>
+                      <a:avLst/>
+                      <a:gdLst>
+                        <a:gd name="connsiteX0" fmla="*/ 0 w 6831785"/>
+                        <a:gd name="connsiteY0" fmla="*/ 0 h 4269866"/>
+                        <a:gd name="connsiteX1" fmla="*/ 546543 w 6831785"/>
+                        <a:gd name="connsiteY1" fmla="*/ 0 h 4269866"/>
+                        <a:gd name="connsiteX2" fmla="*/ 1024768 w 6831785"/>
+                        <a:gd name="connsiteY2" fmla="*/ 0 h 4269866"/>
+                        <a:gd name="connsiteX3" fmla="*/ 1571311 w 6831785"/>
+                        <a:gd name="connsiteY3" fmla="*/ 0 h 4269866"/>
+                        <a:gd name="connsiteX4" fmla="*/ 2322807 w 6831785"/>
+                        <a:gd name="connsiteY4" fmla="*/ 0 h 4269866"/>
+                        <a:gd name="connsiteX5" fmla="*/ 3142621 w 6831785"/>
+                        <a:gd name="connsiteY5" fmla="*/ 0 h 4269866"/>
+                        <a:gd name="connsiteX6" fmla="*/ 3894117 w 6831785"/>
+                        <a:gd name="connsiteY6" fmla="*/ 0 h 4269866"/>
+                        <a:gd name="connsiteX7" fmla="*/ 4440660 w 6831785"/>
+                        <a:gd name="connsiteY7" fmla="*/ 0 h 4269866"/>
+                        <a:gd name="connsiteX8" fmla="*/ 4987203 w 6831785"/>
+                        <a:gd name="connsiteY8" fmla="*/ 0 h 4269866"/>
+                        <a:gd name="connsiteX9" fmla="*/ 5807017 w 6831785"/>
+                        <a:gd name="connsiteY9" fmla="*/ 0 h 4269866"/>
+                        <a:gd name="connsiteX10" fmla="*/ 6831785 w 6831785"/>
+                        <a:gd name="connsiteY10" fmla="*/ 0 h 4269866"/>
+                        <a:gd name="connsiteX11" fmla="*/ 6831785 w 6831785"/>
+                        <a:gd name="connsiteY11" fmla="*/ 481885 h 4269866"/>
+                        <a:gd name="connsiteX12" fmla="*/ 6831785 w 6831785"/>
+                        <a:gd name="connsiteY12" fmla="*/ 1134564 h 4269866"/>
+                        <a:gd name="connsiteX13" fmla="*/ 6831785 w 6831785"/>
+                        <a:gd name="connsiteY13" fmla="*/ 1616449 h 4269866"/>
+                        <a:gd name="connsiteX14" fmla="*/ 6831785 w 6831785"/>
+                        <a:gd name="connsiteY14" fmla="*/ 2311827 h 4269866"/>
+                        <a:gd name="connsiteX15" fmla="*/ 6831785 w 6831785"/>
+                        <a:gd name="connsiteY15" fmla="*/ 2836411 h 4269866"/>
+                        <a:gd name="connsiteX16" fmla="*/ 6831785 w 6831785"/>
+                        <a:gd name="connsiteY16" fmla="*/ 3446392 h 4269866"/>
+                        <a:gd name="connsiteX17" fmla="*/ 6831785 w 6831785"/>
+                        <a:gd name="connsiteY17" fmla="*/ 4269866 h 4269866"/>
+                        <a:gd name="connsiteX18" fmla="*/ 6353560 w 6831785"/>
+                        <a:gd name="connsiteY18" fmla="*/ 4269866 h 4269866"/>
+                        <a:gd name="connsiteX19" fmla="*/ 5875335 w 6831785"/>
+                        <a:gd name="connsiteY19" fmla="*/ 4269866 h 4269866"/>
+                        <a:gd name="connsiteX20" fmla="*/ 5328792 w 6831785"/>
+                        <a:gd name="connsiteY20" fmla="*/ 4269866 h 4269866"/>
+                        <a:gd name="connsiteX21" fmla="*/ 4850567 w 6831785"/>
+                        <a:gd name="connsiteY21" fmla="*/ 4269866 h 4269866"/>
+                        <a:gd name="connsiteX22" fmla="*/ 4235707 w 6831785"/>
+                        <a:gd name="connsiteY22" fmla="*/ 4269866 h 4269866"/>
+                        <a:gd name="connsiteX23" fmla="*/ 3552528 w 6831785"/>
+                        <a:gd name="connsiteY23" fmla="*/ 4269866 h 4269866"/>
+                        <a:gd name="connsiteX24" fmla="*/ 2732714 w 6831785"/>
+                        <a:gd name="connsiteY24" fmla="*/ 4269866 h 4269866"/>
+                        <a:gd name="connsiteX25" fmla="*/ 2186171 w 6831785"/>
+                        <a:gd name="connsiteY25" fmla="*/ 4269866 h 4269866"/>
+                        <a:gd name="connsiteX26" fmla="*/ 1707946 w 6831785"/>
+                        <a:gd name="connsiteY26" fmla="*/ 4269866 h 4269866"/>
+                        <a:gd name="connsiteX27" fmla="*/ 1161403 w 6831785"/>
+                        <a:gd name="connsiteY27" fmla="*/ 4269866 h 4269866"/>
+                        <a:gd name="connsiteX28" fmla="*/ 0 w 6831785"/>
+                        <a:gd name="connsiteY28" fmla="*/ 4269866 h 4269866"/>
+                        <a:gd name="connsiteX29" fmla="*/ 0 w 6831785"/>
+                        <a:gd name="connsiteY29" fmla="*/ 3702584 h 4269866"/>
+                        <a:gd name="connsiteX30" fmla="*/ 0 w 6831785"/>
+                        <a:gd name="connsiteY30" fmla="*/ 3135302 h 4269866"/>
+                        <a:gd name="connsiteX31" fmla="*/ 0 w 6831785"/>
+                        <a:gd name="connsiteY31" fmla="*/ 2439923 h 4269866"/>
+                        <a:gd name="connsiteX32" fmla="*/ 0 w 6831785"/>
+                        <a:gd name="connsiteY32" fmla="*/ 1744545 h 4269866"/>
+                        <a:gd name="connsiteX33" fmla="*/ 0 w 6831785"/>
+                        <a:gd name="connsiteY33" fmla="*/ 1219962 h 4269866"/>
+                        <a:gd name="connsiteX34" fmla="*/ 0 w 6831785"/>
+                        <a:gd name="connsiteY34" fmla="*/ 738077 h 4269866"/>
+                        <a:gd name="connsiteX35" fmla="*/ 0 w 6831785"/>
+                        <a:gd name="connsiteY35" fmla="*/ 0 h 4269866"/>
+                      </a:gdLst>
+                      <a:ahLst/>
+                      <a:cxnLst>
+                        <a:cxn ang="0">
+                          <a:pos x="connsiteX0" y="connsiteY0"/>
+                        </a:cxn>
+                        <a:cxn ang="0">
+                          <a:pos x="connsiteX1" y="connsiteY1"/>
+                        </a:cxn>
+                        <a:cxn ang="0">
+                          <a:pos x="connsiteX2" y="connsiteY2"/>
+                        </a:cxn>
+                        <a:cxn ang="0">
+                          <a:pos x="connsiteX3" y="connsiteY3"/>
+                        </a:cxn>
+                        <a:cxn ang="0">
+                          <a:pos x="connsiteX4" y="connsiteY4"/>
+                        </a:cxn>
+                        <a:cxn ang="0">
+                          <a:pos x="connsiteX5" y="connsiteY5"/>
+                        </a:cxn>
+                        <a:cxn ang="0">
+                          <a:pos x="connsiteX6" y="connsiteY6"/>
+                        </a:cxn>
+                        <a:cxn ang="0">
+                          <a:pos x="connsiteX7" y="connsiteY7"/>
+                        </a:cxn>
+                        <a:cxn ang="0">
+                          <a:pos x="connsiteX8" y="connsiteY8"/>
+                        </a:cxn>
+                        <a:cxn ang="0">
+                          <a:pos x="connsiteX9" y="connsiteY9"/>
+                        </a:cxn>
+                        <a:cxn ang="0">
+                          <a:pos x="connsiteX10" y="connsiteY10"/>
+                        </a:cxn>
+                        <a:cxn ang="0">
+                          <a:pos x="connsiteX11" y="connsiteY11"/>
+                        </a:cxn>
+                        <a:cxn ang="0">
+                          <a:pos x="connsiteX12" y="connsiteY12"/>
+                        </a:cxn>
+                        <a:cxn ang="0">
+                          <a:pos x="connsiteX13" y="connsiteY13"/>
+                        </a:cxn>
+                        <a:cxn ang="0">
+                          <a:pos x="connsiteX14" y="connsiteY14"/>
+                        </a:cxn>
+                        <a:cxn ang="0">
+                          <a:pos x="connsiteX15" y="connsiteY15"/>
+                        </a:cxn>
+                        <a:cxn ang="0">
+                          <a:pos x="connsiteX16" y="connsiteY16"/>
+                        </a:cxn>
+                        <a:cxn ang="0">
+                          <a:pos x="connsiteX17" y="connsiteY17"/>
+                        </a:cxn>
+                        <a:cxn ang="0">
+                          <a:pos x="connsiteX18" y="connsiteY18"/>
+                        </a:cxn>
+                        <a:cxn ang="0">
+                          <a:pos x="connsiteX19" y="connsiteY19"/>
+                        </a:cxn>
+                        <a:cxn ang="0">
+                          <a:pos x="connsiteX20" y="connsiteY20"/>
+                        </a:cxn>
+                        <a:cxn ang="0">
+                          <a:pos x="connsiteX21" y="connsiteY21"/>
+                        </a:cxn>
+                        <a:cxn ang="0">
+                          <a:pos x="connsiteX22" y="connsiteY22"/>
+                        </a:cxn>
+                        <a:cxn ang="0">
+                          <a:pos x="connsiteX23" y="connsiteY23"/>
+                        </a:cxn>
+                        <a:cxn ang="0">
+                          <a:pos x="connsiteX24" y="connsiteY24"/>
+                        </a:cxn>
+                        <a:cxn ang="0">
+                          <a:pos x="connsiteX25" y="connsiteY25"/>
+                        </a:cxn>
+                        <a:cxn ang="0">
+                          <a:pos x="connsiteX26" y="connsiteY26"/>
+                        </a:cxn>
+                        <a:cxn ang="0">
+                          <a:pos x="connsiteX27" y="connsiteY27"/>
+                        </a:cxn>
+                        <a:cxn ang="0">
+                          <a:pos x="connsiteX28" y="connsiteY28"/>
+                        </a:cxn>
+                        <a:cxn ang="0">
+                          <a:pos x="connsiteX29" y="connsiteY29"/>
+                        </a:cxn>
+                        <a:cxn ang="0">
+                          <a:pos x="connsiteX30" y="connsiteY30"/>
+                        </a:cxn>
+                        <a:cxn ang="0">
+                          <a:pos x="connsiteX31" y="connsiteY31"/>
+                        </a:cxn>
+                        <a:cxn ang="0">
+                          <a:pos x="connsiteX32" y="connsiteY32"/>
+                        </a:cxn>
+                        <a:cxn ang="0">
+                          <a:pos x="connsiteX33" y="connsiteY33"/>
+                        </a:cxn>
+                        <a:cxn ang="0">
+                          <a:pos x="connsiteX34" y="connsiteY34"/>
+                        </a:cxn>
+                        <a:cxn ang="0">
+                          <a:pos x="connsiteX35" y="connsiteY35"/>
+                        </a:cxn>
+                      </a:cxnLst>
+                      <a:rect l="l" t="t" r="r" b="b"/>
+                      <a:pathLst>
+                        <a:path w="6831785" h="4269866" fill="none" extrusionOk="0">
+                          <a:moveTo>
+                            <a:pt x="0" y="0"/>
+                          </a:moveTo>
+                          <a:cubicBezTo>
+                            <a:pt x="133471" y="11249"/>
+                            <a:pt x="387978" y="-9026"/>
+                            <a:pt x="546543" y="0"/>
+                          </a:cubicBezTo>
+                          <a:cubicBezTo>
+                            <a:pt x="705108" y="9026"/>
+                            <a:pt x="838810" y="-23115"/>
+                            <a:pt x="1024768" y="0"/>
+                          </a:cubicBezTo>
+                          <a:cubicBezTo>
+                            <a:pt x="1210727" y="23115"/>
+                            <a:pt x="1420384" y="4812"/>
+                            <a:pt x="1571311" y="0"/>
+                          </a:cubicBezTo>
+                          <a:cubicBezTo>
+                            <a:pt x="1722238" y="-4812"/>
+                            <a:pt x="2084778" y="4875"/>
+                            <a:pt x="2322807" y="0"/>
+                          </a:cubicBezTo>
+                          <a:cubicBezTo>
+                            <a:pt x="2560836" y="-4875"/>
+                            <a:pt x="2846418" y="-688"/>
+                            <a:pt x="3142621" y="0"/>
+                          </a:cubicBezTo>
+                          <a:cubicBezTo>
+                            <a:pt x="3438824" y="688"/>
+                            <a:pt x="3663287" y="-13533"/>
+                            <a:pt x="3894117" y="0"/>
+                          </a:cubicBezTo>
+                          <a:cubicBezTo>
+                            <a:pt x="4124947" y="13533"/>
+                            <a:pt x="4246781" y="-4756"/>
+                            <a:pt x="4440660" y="0"/>
+                          </a:cubicBezTo>
+                          <a:cubicBezTo>
+                            <a:pt x="4634539" y="4756"/>
+                            <a:pt x="4759176" y="8700"/>
+                            <a:pt x="4987203" y="0"/>
+                          </a:cubicBezTo>
+                          <a:cubicBezTo>
+                            <a:pt x="5215230" y="-8700"/>
+                            <a:pt x="5625574" y="29188"/>
+                            <a:pt x="5807017" y="0"/>
+                          </a:cubicBezTo>
+                          <a:cubicBezTo>
+                            <a:pt x="5988460" y="-29188"/>
+                            <a:pt x="6555657" y="-42552"/>
+                            <a:pt x="6831785" y="0"/>
+                          </a:cubicBezTo>
+                          <a:cubicBezTo>
+                            <a:pt x="6832159" y="201386"/>
+                            <a:pt x="6828268" y="308564"/>
+                            <a:pt x="6831785" y="481885"/>
+                          </a:cubicBezTo>
+                          <a:cubicBezTo>
+                            <a:pt x="6835302" y="655206"/>
+                            <a:pt x="6806572" y="866463"/>
+                            <a:pt x="6831785" y="1134564"/>
+                          </a:cubicBezTo>
+                          <a:cubicBezTo>
+                            <a:pt x="6856998" y="1402665"/>
+                            <a:pt x="6829762" y="1377679"/>
+                            <a:pt x="6831785" y="1616449"/>
+                          </a:cubicBezTo>
+                          <a:cubicBezTo>
+                            <a:pt x="6833808" y="1855219"/>
+                            <a:pt x="6801336" y="2091674"/>
+                            <a:pt x="6831785" y="2311827"/>
+                          </a:cubicBezTo>
+                          <a:cubicBezTo>
+                            <a:pt x="6862234" y="2531980"/>
+                            <a:pt x="6836649" y="2590269"/>
+                            <a:pt x="6831785" y="2836411"/>
+                          </a:cubicBezTo>
+                          <a:cubicBezTo>
+                            <a:pt x="6826921" y="3082553"/>
+                            <a:pt x="6848062" y="3316968"/>
+                            <a:pt x="6831785" y="3446392"/>
+                          </a:cubicBezTo>
+                          <a:cubicBezTo>
+                            <a:pt x="6815508" y="3575816"/>
+                            <a:pt x="6823320" y="4070978"/>
+                            <a:pt x="6831785" y="4269866"/>
+                          </a:cubicBezTo>
+                          <a:cubicBezTo>
+                            <a:pt x="6617872" y="4291799"/>
+                            <a:pt x="6563037" y="4254342"/>
+                            <a:pt x="6353560" y="4269866"/>
+                          </a:cubicBezTo>
+                          <a:cubicBezTo>
+                            <a:pt x="6144083" y="4285390"/>
+                            <a:pt x="6111672" y="4267204"/>
+                            <a:pt x="5875335" y="4269866"/>
+                          </a:cubicBezTo>
+                          <a:cubicBezTo>
+                            <a:pt x="5638999" y="4272528"/>
+                            <a:pt x="5451539" y="4295759"/>
+                            <a:pt x="5328792" y="4269866"/>
+                          </a:cubicBezTo>
+                          <a:cubicBezTo>
+                            <a:pt x="5206045" y="4243973"/>
+                            <a:pt x="5066255" y="4257833"/>
+                            <a:pt x="4850567" y="4269866"/>
+                          </a:cubicBezTo>
+                          <a:cubicBezTo>
+                            <a:pt x="4634880" y="4281899"/>
+                            <a:pt x="4416110" y="4266810"/>
+                            <a:pt x="4235707" y="4269866"/>
+                          </a:cubicBezTo>
+                          <a:cubicBezTo>
+                            <a:pt x="4055304" y="4272922"/>
+                            <a:pt x="3729335" y="4265378"/>
+                            <a:pt x="3552528" y="4269866"/>
+                          </a:cubicBezTo>
+                          <a:cubicBezTo>
+                            <a:pt x="3375721" y="4274354"/>
+                            <a:pt x="3124098" y="4240363"/>
+                            <a:pt x="2732714" y="4269866"/>
+                          </a:cubicBezTo>
+                          <a:cubicBezTo>
+                            <a:pt x="2341330" y="4299369"/>
+                            <a:pt x="2379632" y="4276786"/>
+                            <a:pt x="2186171" y="4269866"/>
+                          </a:cubicBezTo>
+                          <a:cubicBezTo>
+                            <a:pt x="1992710" y="4262946"/>
+                            <a:pt x="1886835" y="4256527"/>
+                            <a:pt x="1707946" y="4269866"/>
+                          </a:cubicBezTo>
+                          <a:cubicBezTo>
+                            <a:pt x="1529058" y="4283205"/>
+                            <a:pt x="1346145" y="4253940"/>
+                            <a:pt x="1161403" y="4269866"/>
+                          </a:cubicBezTo>
+                          <a:cubicBezTo>
+                            <a:pt x="976661" y="4285792"/>
+                            <a:pt x="418833" y="4282536"/>
+                            <a:pt x="0" y="4269866"/>
+                          </a:cubicBezTo>
+                          <a:cubicBezTo>
+                            <a:pt x="5743" y="4110047"/>
+                            <a:pt x="-9363" y="3985326"/>
+                            <a:pt x="0" y="3702584"/>
+                          </a:cubicBezTo>
+                          <a:cubicBezTo>
+                            <a:pt x="9363" y="3419842"/>
+                            <a:pt x="8855" y="3287022"/>
+                            <a:pt x="0" y="3135302"/>
+                          </a:cubicBezTo>
+                          <a:cubicBezTo>
+                            <a:pt x="-8855" y="2983582"/>
+                            <a:pt x="7245" y="2716546"/>
+                            <a:pt x="0" y="2439923"/>
+                          </a:cubicBezTo>
+                          <a:cubicBezTo>
+                            <a:pt x="-7245" y="2163300"/>
+                            <a:pt x="-4577" y="1970391"/>
+                            <a:pt x="0" y="1744545"/>
+                          </a:cubicBezTo>
+                          <a:cubicBezTo>
+                            <a:pt x="4577" y="1518699"/>
+                            <a:pt x="-4040" y="1332875"/>
+                            <a:pt x="0" y="1219962"/>
+                          </a:cubicBezTo>
+                          <a:cubicBezTo>
+                            <a:pt x="4040" y="1107049"/>
+                            <a:pt x="2847" y="862313"/>
+                            <a:pt x="0" y="738077"/>
+                          </a:cubicBezTo>
+                          <a:cubicBezTo>
+                            <a:pt x="-2847" y="613842"/>
+                            <a:pt x="-21338" y="194288"/>
+                            <a:pt x="0" y="0"/>
+                          </a:cubicBezTo>
+                          <a:close/>
+                        </a:path>
+                        <a:path w="6831785" h="4269866" stroke="0" extrusionOk="0">
+                          <a:moveTo>
+                            <a:pt x="0" y="0"/>
+                          </a:moveTo>
+                          <a:cubicBezTo>
+                            <a:pt x="374219" y="-20185"/>
+                            <a:pt x="439804" y="36811"/>
+                            <a:pt x="751496" y="0"/>
+                          </a:cubicBezTo>
+                          <a:cubicBezTo>
+                            <a:pt x="1063188" y="-36811"/>
+                            <a:pt x="1292274" y="-37003"/>
+                            <a:pt x="1502993" y="0"/>
+                          </a:cubicBezTo>
+                          <a:cubicBezTo>
+                            <a:pt x="1713712" y="37003"/>
+                            <a:pt x="1824845" y="-10586"/>
+                            <a:pt x="2049536" y="0"/>
+                          </a:cubicBezTo>
+                          <a:cubicBezTo>
+                            <a:pt x="2274227" y="10586"/>
+                            <a:pt x="2334808" y="8031"/>
+                            <a:pt x="2596078" y="0"/>
+                          </a:cubicBezTo>
+                          <a:cubicBezTo>
+                            <a:pt x="2857348" y="-8031"/>
+                            <a:pt x="2868093" y="10750"/>
+                            <a:pt x="3074303" y="0"/>
+                          </a:cubicBezTo>
+                          <a:cubicBezTo>
+                            <a:pt x="3280514" y="-10750"/>
+                            <a:pt x="3435913" y="-25494"/>
+                            <a:pt x="3620846" y="0"/>
+                          </a:cubicBezTo>
+                          <a:cubicBezTo>
+                            <a:pt x="3805779" y="25494"/>
+                            <a:pt x="3987871" y="16034"/>
+                            <a:pt x="4235707" y="0"/>
+                          </a:cubicBezTo>
+                          <a:cubicBezTo>
+                            <a:pt x="4483543" y="-16034"/>
+                            <a:pt x="4835360" y="22218"/>
+                            <a:pt x="4987203" y="0"/>
+                          </a:cubicBezTo>
+                          <a:cubicBezTo>
+                            <a:pt x="5139046" y="-22218"/>
+                            <a:pt x="5454828" y="17963"/>
+                            <a:pt x="5602064" y="0"/>
+                          </a:cubicBezTo>
+                          <a:cubicBezTo>
+                            <a:pt x="5749300" y="-17963"/>
+                            <a:pt x="6557334" y="19958"/>
+                            <a:pt x="6831785" y="0"/>
+                          </a:cubicBezTo>
+                          <a:cubicBezTo>
+                            <a:pt x="6833849" y="107336"/>
+                            <a:pt x="6817877" y="254742"/>
+                            <a:pt x="6831785" y="481885"/>
+                          </a:cubicBezTo>
+                          <a:cubicBezTo>
+                            <a:pt x="6845693" y="709029"/>
+                            <a:pt x="6823125" y="852665"/>
+                            <a:pt x="6831785" y="1049167"/>
+                          </a:cubicBezTo>
+                          <a:cubicBezTo>
+                            <a:pt x="6840445" y="1245669"/>
+                            <a:pt x="6860658" y="1401278"/>
+                            <a:pt x="6831785" y="1701847"/>
+                          </a:cubicBezTo>
+                          <a:cubicBezTo>
+                            <a:pt x="6802912" y="2002416"/>
+                            <a:pt x="6816015" y="2030700"/>
+                            <a:pt x="6831785" y="2226430"/>
+                          </a:cubicBezTo>
+                          <a:cubicBezTo>
+                            <a:pt x="6847555" y="2422160"/>
+                            <a:pt x="6841040" y="2503248"/>
+                            <a:pt x="6831785" y="2708315"/>
+                          </a:cubicBezTo>
+                          <a:cubicBezTo>
+                            <a:pt x="6822530" y="2913383"/>
+                            <a:pt x="6826939" y="3040596"/>
+                            <a:pt x="6831785" y="3318296"/>
+                          </a:cubicBezTo>
+                          <a:cubicBezTo>
+                            <a:pt x="6836631" y="3595996"/>
+                            <a:pt x="6843163" y="3945476"/>
+                            <a:pt x="6831785" y="4269866"/>
+                          </a:cubicBezTo>
+                          <a:cubicBezTo>
+                            <a:pt x="6687292" y="4274813"/>
+                            <a:pt x="6545403" y="4277581"/>
+                            <a:pt x="6285242" y="4269866"/>
+                          </a:cubicBezTo>
+                          <a:cubicBezTo>
+                            <a:pt x="6025081" y="4262151"/>
+                            <a:pt x="5883043" y="4268827"/>
+                            <a:pt x="5738699" y="4269866"/>
+                          </a:cubicBezTo>
+                          <a:cubicBezTo>
+                            <a:pt x="5594355" y="4270905"/>
+                            <a:pt x="5373191" y="4296045"/>
+                            <a:pt x="5055521" y="4269866"/>
+                          </a:cubicBezTo>
+                          <a:cubicBezTo>
+                            <a:pt x="4737851" y="4243687"/>
+                            <a:pt x="4473549" y="4234842"/>
+                            <a:pt x="4304025" y="4269866"/>
+                          </a:cubicBezTo>
+                          <a:cubicBezTo>
+                            <a:pt x="4134501" y="4304890"/>
+                            <a:pt x="3775434" y="4304636"/>
+                            <a:pt x="3552528" y="4269866"/>
+                          </a:cubicBezTo>
+                          <a:cubicBezTo>
+                            <a:pt x="3329622" y="4235096"/>
+                            <a:pt x="3131216" y="4278070"/>
+                            <a:pt x="2869350" y="4269866"/>
+                          </a:cubicBezTo>
+                          <a:cubicBezTo>
+                            <a:pt x="2607484" y="4261662"/>
+                            <a:pt x="2219136" y="4236822"/>
+                            <a:pt x="2049536" y="4269866"/>
+                          </a:cubicBezTo>
+                          <a:cubicBezTo>
+                            <a:pt x="1879936" y="4302910"/>
+                            <a:pt x="1568590" y="4240001"/>
+                            <a:pt x="1366357" y="4269866"/>
+                          </a:cubicBezTo>
+                          <a:cubicBezTo>
+                            <a:pt x="1164124" y="4299731"/>
+                            <a:pt x="905595" y="4251511"/>
+                            <a:pt x="614861" y="4269866"/>
+                          </a:cubicBezTo>
+                          <a:cubicBezTo>
+                            <a:pt x="324127" y="4288221"/>
+                            <a:pt x="280744" y="4278213"/>
+                            <a:pt x="0" y="4269866"/>
+                          </a:cubicBezTo>
+                          <a:cubicBezTo>
+                            <a:pt x="4997" y="4108217"/>
+                            <a:pt x="-789" y="3933530"/>
+                            <a:pt x="0" y="3745282"/>
+                          </a:cubicBezTo>
+                          <a:cubicBezTo>
+                            <a:pt x="789" y="3557034"/>
+                            <a:pt x="12273" y="3239478"/>
+                            <a:pt x="0" y="3049904"/>
+                          </a:cubicBezTo>
+                          <a:cubicBezTo>
+                            <a:pt x="-12273" y="2860330"/>
+                            <a:pt x="14948" y="2706044"/>
+                            <a:pt x="0" y="2439923"/>
+                          </a:cubicBezTo>
+                          <a:cubicBezTo>
+                            <a:pt x="-14948" y="2173802"/>
+                            <a:pt x="18711" y="2022274"/>
+                            <a:pt x="0" y="1915340"/>
+                          </a:cubicBezTo>
+                          <a:cubicBezTo>
+                            <a:pt x="-18711" y="1808406"/>
+                            <a:pt x="19468" y="1415445"/>
+                            <a:pt x="0" y="1262660"/>
+                          </a:cubicBezTo>
+                          <a:cubicBezTo>
+                            <a:pt x="-19468" y="1109875"/>
+                            <a:pt x="21155" y="910605"/>
+                            <a:pt x="0" y="652680"/>
+                          </a:cubicBezTo>
+                          <a:cubicBezTo>
+                            <a:pt x="-21155" y="394755"/>
+                            <a:pt x="3207" y="194584"/>
+                            <a:pt x="0" y="0"/>
+                          </a:cubicBezTo>
+                          <a:close/>
+                        </a:path>
+                      </a:pathLst>
+                    </a:custGeom>
+                    <a:ln w="38100">
+                      <a:noFill/>
+                      <a:extLst>
+                        <a:ext uri="{C807C97D-BFC1-408E-A445-0C87EB9F89A2}">
+                          <ask:lineSketchStyleProps xmlns:ask="http://schemas.microsoft.com/office/drawing/2018/sketchyshapes" sd="1711139500">
+                            <a:prstGeom prst="rect">
+                              <a:avLst/>
+                            </a:prstGeom>
+                            <ask:type>
+                              <ask:lineSketchFreehand/>
+                            </ask:type>
+                          </ask:lineSketchStyleProps>
+                        </a:ext>
+                      </a:extLst>
+                    </a:ln>
+                  </pic:spPr>
+                </pic:pic>
+              </a:graphicData>
+            </a:graphic>
+          </wp:inline>
+        </w:drawing>
+      </w:r>
+    </w:p>
+    <w:p>
+      <w:r>
+        <w:t xml:space="preserve">The simple answer is that the 60s had the most </w:t>
+      </w:r>
+      <w:r>
+        <w:t xml:space="preserve">prior-2010 streams and appearances in the top 200. </w:t>
       </w:r>
     </w:p>
     <w:sectPr>
@@ -648,7 +1795,6 @@
   <w:style w:type="character" w:default="1" w:styleId="DefaultParagraphFont">
     <w:name w:val="Default Paragraph Font"/>
     <w:uiPriority w:val="1"/>
-    <w:semiHidden/>
     <w:unhideWhenUsed/>
   </w:style>
   <w:style w:type="table" w:default="1" w:styleId="TableNormal">

--- a/Spotipy - Analyzing the Top Hits.docx
+++ b/Spotipy - Analyzing the Top Hits.docx
@@ -1,6 +1,6 @@
 
 <file path=word/document.xml><?xml version="1.0" encoding="utf-8"?>
-<w:document xmlns:wpc="http://schemas.microsoft.com/office/word/2010/wordprocessingCanvas" xmlns:cx="http://schemas.microsoft.com/office/drawing/2014/chartex" xmlns:cx1="http://schemas.microsoft.com/office/drawing/2015/9/8/chartex" xmlns:cx2="http://schemas.microsoft.com/office/drawing/2015/10/21/chartex" xmlns:cx3="http://schemas.microsoft.com/office/drawing/2016/5/9/chartex" xmlns:cx4="http://schemas.microsoft.com/office/drawing/2016/5/10/chartex" xmlns:cx5="http://schemas.microsoft.com/office/drawing/2016/5/11/chartex" xmlns:cx6="http://schemas.microsoft.com/office/drawing/2016/5/12/chartex" xmlns:cx7="http://schemas.microsoft.com/office/drawing/2016/5/13/chartex" xmlns:cx8="http://schemas.microsoft.com/office/drawing/2016/5/14/chartex" xmlns:mc="http://schemas.openxmlformats.org/markup-compatibility/2006" xmlns:aink="http://schemas.microsoft.com/office/drawing/2016/ink" xmlns:am3d="http://schemas.microsoft.com/office/drawing/2017/model3d" xmlns:o="urn:schemas-microsoft-com:office:office" xmlns:r="http://schemas.openxmlformats.org/officeDocument/2006/relationships" xmlns:m="http://schemas.openxmlformats.org/officeDocument/2006/math" xmlns:v="urn:schemas-microsoft-com:vml" xmlns:wp14="http://schemas.microsoft.com/office/word/2010/wordprocessingDrawing" xmlns:wp="http://schemas.openxmlformats.org/drawingml/2006/wordprocessingDrawing" xmlns:w10="urn:schemas-microsoft-com:office:word" xmlns:w="http://schemas.openxmlformats.org/wordprocessingml/2006/main" xmlns:w14="http://schemas.microsoft.com/office/word/2010/wordml" xmlns:w15="http://schemas.microsoft.com/office/word/2012/wordml" xmlns:w16cex="http://schemas.microsoft.com/office/word/2018/wordml/cex" xmlns:w16cid="http://schemas.microsoft.com/office/word/2016/wordml/cid" xmlns:w16="http://schemas.microsoft.com/office/word/2018/wordml" xmlns:w16se="http://schemas.microsoft.com/office/word/2015/wordml/symex" xmlns:wpg="http://schemas.microsoft.com/office/word/2010/wordprocessingGroup" xmlns:wpi="http://schemas.microsoft.com/office/word/2010/wordprocessingInk" xmlns:wne="http://schemas.microsoft.com/office/word/2006/wordml" xmlns:wps="http://schemas.microsoft.com/office/word/2010/wordprocessingShape" mc:Ignorable="w14 w15 w16se w16cid w16 w16cex wp14">
+<w:document xmlns:wpc="http://schemas.microsoft.com/office/word/2010/wordprocessingCanvas" xmlns:cx="http://schemas.microsoft.com/office/drawing/2014/chartex" xmlns:cx1="http://schemas.microsoft.com/office/drawing/2015/9/8/chartex" xmlns:cx2="http://schemas.microsoft.com/office/drawing/2015/10/21/chartex" xmlns:cx3="http://schemas.microsoft.com/office/drawing/2016/5/9/chartex" xmlns:cx4="http://schemas.microsoft.com/office/drawing/2016/5/10/chartex" xmlns:cx5="http://schemas.microsoft.com/office/drawing/2016/5/11/chartex" xmlns:cx6="http://schemas.microsoft.com/office/drawing/2016/5/12/chartex" xmlns:cx7="http://schemas.microsoft.com/office/drawing/2016/5/13/chartex" xmlns:cx8="http://schemas.microsoft.com/office/drawing/2016/5/14/chartex" xmlns:mc="http://schemas.openxmlformats.org/markup-compatibility/2006" xmlns:aink="http://schemas.microsoft.com/office/drawing/2016/ink" xmlns:am3d="http://schemas.microsoft.com/office/drawing/2017/model3d" xmlns:o="urn:schemas-microsoft-com:office:office" xmlns:r="http://schemas.openxmlformats.org/officeDocument/2006/relationships" xmlns:m="http://schemas.openxmlformats.org/officeDocument/2006/math" xmlns:v="urn:schemas-microsoft-com:vml" xmlns:wp14="http://schemas.microsoft.com/office/word/2010/wordprocessingDrawing" xmlns:wp="http://schemas.openxmlformats.org/drawingml/2006/wordprocessingDrawing" xmlns:w10="urn:schemas-microsoft-com:office:word" xmlns:w="http://schemas.openxmlformats.org/wordprocessingml/2006/main" xmlns:w14="http://schemas.microsoft.com/office/word/2010/wordml" xmlns:w15="http://schemas.microsoft.com/office/word/2012/wordml" xmlns:w16cid="http://schemas.microsoft.com/office/word/2016/wordml/cid" xmlns:w16se="http://schemas.microsoft.com/office/word/2015/wordml/symex" xmlns:wpg="http://schemas.microsoft.com/office/word/2010/wordprocessingGroup" xmlns:wpi="http://schemas.microsoft.com/office/word/2010/wordprocessingInk" xmlns:wne="http://schemas.microsoft.com/office/word/2006/wordml" xmlns:wps="http://schemas.microsoft.com/office/word/2010/wordprocessingShape" mc:Ignorable="w14 w15 w16se w16cid wp14">
   <w:body>
     <w:p>
       <w:pPr>
@@ -37,10 +37,22 @@
     </w:p>
     <w:p>
       <w:r>
-        <w:t>&lt;Need to add stuff here&gt;</w:t>
-      </w:r>
-    </w:p>
-    <w:p/>
+        <w:t xml:space="preserve">With so many viable options for the project, our group wanted to focus on a subject that was relevant to our everyday lives that could continue to be analyzed long past the project. Using the tools that we have learned over the last few </w:t>
+      </w:r>
+      <w:r>
+        <w:t>weeks;</w:t>
+      </w:r>
+      <w:bookmarkStart w:id="0" w:name="_GoBack"/>
+      <w:bookmarkEnd w:id="0"/>
+      <w:r>
+        <w:t xml:space="preserve"> our group feels confident that analyzing streaming services such as Spotify can lead to real-life answers to real-life questions.</w:t>
+      </w:r>
+    </w:p>
+    <w:p>
+      <w:r>
+        <w:t xml:space="preserve">The Janitors were tasked with finding a large dataset that would provide enough detail to come to a meaningful conclusion using Pandas and Matplotlib principles. The original data comes from Kaggle.com and features with Top 200 songs daily starting on January 1, 2017. The full scope includes actuals from 2017 thru January 2018 across 17 countries worldwide. Given the sheer magnitude of information, our group decided to focus on a specific subset in order to draw those meaningful conclusions without getting “wrapped” up in information. </w:t>
+      </w:r>
+    </w:p>
     <w:p>
       <w:pPr>
         <w:pStyle w:val="Heading1"/>
@@ -84,12 +96,66 @@
         <w:t>Cleaning the Data</w:t>
       </w:r>
     </w:p>
+    <w:p>
+      <w:r>
+        <w:t>As mentioned in the ‘Original Data’ subsection, our group took an initial pass thru the downloaded .csv to get a broad idea of any “erroneous” information. Because our data had so many duplicated entries on Artists and Track Names, to ensure data integrity, we referenced the Track IDs to ensure that entries were viable to use. Very similarly to previous homework assignments, we wanted to drop any rows that were missing data or had questionable entries to avoid outliers.</w:t>
+      </w:r>
+      <w:r>
+        <w:t xml:space="preserve"> Even with the “cleaned” jupyter notebook, we knew that we had to continue splicing the data in order to help answer any questions that we had hypothesized about. Creating “bins” allowed us to bucket the number of streams in order to see what songs were truly “popular” vs songs that were repetitive on the Top 200 list. </w:t>
+      </w:r>
+    </w:p>
     <w:p/>
+    <w:p>
+      <w:pPr>
+        <w:jc w:val="center"/>
+      </w:pPr>
+      <w:r>
+        <w:rPr>
+          <w:noProof/>
+        </w:rPr>
+        <w:drawing>
+          <wp:inline distT="0" distB="0" distL="0" distR="0" wp14:anchorId="14A6E713" wp14:editId="08320E20">
+            <wp:extent cx="1939284" cy="1794041"/>
+            <wp:effectExtent l="0" t="0" r="4445" b="0"/>
+            <wp:docPr id="1" name="Picture 1"/>
+            <wp:cNvGraphicFramePr>
+              <a:graphicFrameLocks xmlns:a="http://schemas.openxmlformats.org/drawingml/2006/main" noChangeAspect="1"/>
+            </wp:cNvGraphicFramePr>
+            <a:graphic xmlns:a="http://schemas.openxmlformats.org/drawingml/2006/main">
+              <a:graphicData uri="http://schemas.openxmlformats.org/drawingml/2006/picture">
+                <pic:pic xmlns:pic="http://schemas.openxmlformats.org/drawingml/2006/picture">
+                  <pic:nvPicPr>
+                    <pic:cNvPr id="1" name=""/>
+                    <pic:cNvPicPr/>
+                  </pic:nvPicPr>
+                  <pic:blipFill>
+                    <a:blip r:embed="rId5"/>
+                    <a:stretch>
+                      <a:fillRect/>
+                    </a:stretch>
+                  </pic:blipFill>
+                  <pic:spPr>
+                    <a:xfrm>
+                      <a:off x="0" y="0"/>
+                      <a:ext cx="2089405" cy="1932918"/>
+                    </a:xfrm>
+                    <a:prstGeom prst="rect">
+                      <a:avLst/>
+                    </a:prstGeom>
+                  </pic:spPr>
+                </pic:pic>
+              </a:graphicData>
+            </a:graphic>
+          </wp:inline>
+        </w:drawing>
+      </w:r>
+    </w:p>
     <w:p>
       <w:pPr>
         <w:pStyle w:val="Heading1"/>
       </w:pPr>
       <w:r>
+        <w:lastRenderedPageBreak/>
         <w:t>Spotify API</w:t>
       </w:r>
     </w:p>
@@ -128,7 +194,6 @@
         <w:pStyle w:val="Heading2"/>
       </w:pPr>
       <w:r>
-        <w:lastRenderedPageBreak/>
         <w:t xml:space="preserve">Given the data provided, is there a direct correlation between our Spotipy headers? </w:t>
       </w:r>
     </w:p>
@@ -137,6 +202,9 @@
         <w:jc w:val="center"/>
       </w:pPr>
       <w:r>
+        <w:rPr>
+          <w:noProof/>
+        </w:rPr>
         <w:drawing>
           <wp:inline distT="0" distB="0" distL="0" distR="0" wp14:anchorId="484594BC" wp14:editId="5371571C">
             <wp:extent cx="5848640" cy="4106545"/>
@@ -167,7 +235,7 @@
                     </pic:cNvPicPr>
                   </pic:nvPicPr>
                   <pic:blipFill>
-                    <a:blip r:embed="rId5"/>
+                    <a:blip r:embed="rId6"/>
                     <a:stretch>
                       <a:fillRect/>
                     </a:stretch>
@@ -180,68 +248,68 @@
                     <a:custGeom>
                       <a:avLst/>
                       <a:gdLst>
-                        <a:gd name="connsiteX0" fmla="*/ 0 w 5848640"/>
-                        <a:gd name="connsiteY0" fmla="*/ 0 h 4106545"/>
-                        <a:gd name="connsiteX1" fmla="*/ 532876 w 5848640"/>
-                        <a:gd name="connsiteY1" fmla="*/ 0 h 4106545"/>
-                        <a:gd name="connsiteX2" fmla="*/ 1007266 w 5848640"/>
-                        <a:gd name="connsiteY2" fmla="*/ 0 h 4106545"/>
-                        <a:gd name="connsiteX3" fmla="*/ 1715601 w 5848640"/>
-                        <a:gd name="connsiteY3" fmla="*/ 0 h 4106545"/>
-                        <a:gd name="connsiteX4" fmla="*/ 2423936 w 5848640"/>
-                        <a:gd name="connsiteY4" fmla="*/ 0 h 4106545"/>
-                        <a:gd name="connsiteX5" fmla="*/ 3015299 w 5848640"/>
-                        <a:gd name="connsiteY5" fmla="*/ 0 h 4106545"/>
-                        <a:gd name="connsiteX6" fmla="*/ 3665148 w 5848640"/>
-                        <a:gd name="connsiteY6" fmla="*/ 0 h 4106545"/>
-                        <a:gd name="connsiteX7" fmla="*/ 4373483 w 5848640"/>
-                        <a:gd name="connsiteY7" fmla="*/ 0 h 4106545"/>
-                        <a:gd name="connsiteX8" fmla="*/ 5081818 w 5848640"/>
-                        <a:gd name="connsiteY8" fmla="*/ 0 h 4106545"/>
-                        <a:gd name="connsiteX9" fmla="*/ 5848640 w 5848640"/>
-                        <a:gd name="connsiteY9" fmla="*/ 0 h 4106545"/>
-                        <a:gd name="connsiteX10" fmla="*/ 5848640 w 5848640"/>
-                        <a:gd name="connsiteY10" fmla="*/ 602293 h 4106545"/>
-                        <a:gd name="connsiteX11" fmla="*/ 5848640 w 5848640"/>
-                        <a:gd name="connsiteY11" fmla="*/ 1368848 h 4106545"/>
-                        <a:gd name="connsiteX12" fmla="*/ 5848640 w 5848640"/>
-                        <a:gd name="connsiteY12" fmla="*/ 2135403 h 4106545"/>
-                        <a:gd name="connsiteX13" fmla="*/ 5848640 w 5848640"/>
-                        <a:gd name="connsiteY13" fmla="*/ 2778762 h 4106545"/>
-                        <a:gd name="connsiteX14" fmla="*/ 5848640 w 5848640"/>
-                        <a:gd name="connsiteY14" fmla="*/ 3381055 h 4106545"/>
-                        <a:gd name="connsiteX15" fmla="*/ 5848640 w 5848640"/>
-                        <a:gd name="connsiteY15" fmla="*/ 4106545 h 4106545"/>
-                        <a:gd name="connsiteX16" fmla="*/ 5198791 w 5848640"/>
-                        <a:gd name="connsiteY16" fmla="*/ 4106545 h 4106545"/>
-                        <a:gd name="connsiteX17" fmla="*/ 4548942 w 5848640"/>
-                        <a:gd name="connsiteY17" fmla="*/ 4106545 h 4106545"/>
-                        <a:gd name="connsiteX18" fmla="*/ 4016066 w 5848640"/>
-                        <a:gd name="connsiteY18" fmla="*/ 4106545 h 4106545"/>
-                        <a:gd name="connsiteX19" fmla="*/ 3541676 w 5848640"/>
-                        <a:gd name="connsiteY19" fmla="*/ 4106545 h 4106545"/>
-                        <a:gd name="connsiteX20" fmla="*/ 2833341 w 5848640"/>
-                        <a:gd name="connsiteY20" fmla="*/ 4106545 h 4106545"/>
-                        <a:gd name="connsiteX21" fmla="*/ 2183492 w 5848640"/>
-                        <a:gd name="connsiteY21" fmla="*/ 4106545 h 4106545"/>
-                        <a:gd name="connsiteX22" fmla="*/ 1533643 w 5848640"/>
-                        <a:gd name="connsiteY22" fmla="*/ 4106545 h 4106545"/>
-                        <a:gd name="connsiteX23" fmla="*/ 1059254 w 5848640"/>
-                        <a:gd name="connsiteY23" fmla="*/ 4106545 h 4106545"/>
-                        <a:gd name="connsiteX24" fmla="*/ 0 w 5848640"/>
-                        <a:gd name="connsiteY24" fmla="*/ 4106545 h 4106545"/>
-                        <a:gd name="connsiteX25" fmla="*/ 0 w 5848640"/>
-                        <a:gd name="connsiteY25" fmla="*/ 3339990 h 4106545"/>
-                        <a:gd name="connsiteX26" fmla="*/ 0 w 5848640"/>
-                        <a:gd name="connsiteY26" fmla="*/ 2737697 h 4106545"/>
-                        <a:gd name="connsiteX27" fmla="*/ 0 w 5848640"/>
-                        <a:gd name="connsiteY27" fmla="*/ 2135403 h 4106545"/>
-                        <a:gd name="connsiteX28" fmla="*/ 0 w 5848640"/>
-                        <a:gd name="connsiteY28" fmla="*/ 1492045 h 4106545"/>
-                        <a:gd name="connsiteX29" fmla="*/ 0 w 5848640"/>
-                        <a:gd name="connsiteY29" fmla="*/ 807621 h 4106545"/>
-                        <a:gd name="connsiteX30" fmla="*/ 0 w 5848640"/>
-                        <a:gd name="connsiteY30" fmla="*/ 0 h 4106545"/>
+                        <a:gd name="connsiteX0" fmla="*/ 0 w 5914260"/>
+                        <a:gd name="connsiteY0" fmla="*/ 0 h 4152619"/>
+                        <a:gd name="connsiteX1" fmla="*/ 538855 w 5914260"/>
+                        <a:gd name="connsiteY1" fmla="*/ 0 h 4152619"/>
+                        <a:gd name="connsiteX2" fmla="*/ 1018567 w 5914260"/>
+                        <a:gd name="connsiteY2" fmla="*/ 0 h 4152619"/>
+                        <a:gd name="connsiteX3" fmla="*/ 1734850 w 5914260"/>
+                        <a:gd name="connsiteY3" fmla="*/ 0 h 4152619"/>
+                        <a:gd name="connsiteX4" fmla="*/ 2451132 w 5914260"/>
+                        <a:gd name="connsiteY4" fmla="*/ 0 h 4152619"/>
+                        <a:gd name="connsiteX5" fmla="*/ 3049130 w 5914260"/>
+                        <a:gd name="connsiteY5" fmla="*/ 0 h 4152619"/>
+                        <a:gd name="connsiteX6" fmla="*/ 3706270 w 5914260"/>
+                        <a:gd name="connsiteY6" fmla="*/ 0 h 4152619"/>
+                        <a:gd name="connsiteX7" fmla="*/ 4422552 w 5914260"/>
+                        <a:gd name="connsiteY7" fmla="*/ 0 h 4152619"/>
+                        <a:gd name="connsiteX8" fmla="*/ 5138835 w 5914260"/>
+                        <a:gd name="connsiteY8" fmla="*/ 0 h 4152619"/>
+                        <a:gd name="connsiteX9" fmla="*/ 5914260 w 5914260"/>
+                        <a:gd name="connsiteY9" fmla="*/ 0 h 4152619"/>
+                        <a:gd name="connsiteX10" fmla="*/ 5914260 w 5914260"/>
+                        <a:gd name="connsiteY10" fmla="*/ 609051 h 4152619"/>
+                        <a:gd name="connsiteX11" fmla="*/ 5914260 w 5914260"/>
+                        <a:gd name="connsiteY11" fmla="*/ 1384206 h 4152619"/>
+                        <a:gd name="connsiteX12" fmla="*/ 5914260 w 5914260"/>
+                        <a:gd name="connsiteY12" fmla="*/ 2159362 h 4152619"/>
+                        <a:gd name="connsiteX13" fmla="*/ 5914260 w 5914260"/>
+                        <a:gd name="connsiteY13" fmla="*/ 2809939 h 4152619"/>
+                        <a:gd name="connsiteX14" fmla="*/ 5914260 w 5914260"/>
+                        <a:gd name="connsiteY14" fmla="*/ 3418990 h 4152619"/>
+                        <a:gd name="connsiteX15" fmla="*/ 5914260 w 5914260"/>
+                        <a:gd name="connsiteY15" fmla="*/ 4152619 h 4152619"/>
+                        <a:gd name="connsiteX16" fmla="*/ 5257120 w 5914260"/>
+                        <a:gd name="connsiteY16" fmla="*/ 4152619 h 4152619"/>
+                        <a:gd name="connsiteX17" fmla="*/ 4599980 w 5914260"/>
+                        <a:gd name="connsiteY17" fmla="*/ 4152619 h 4152619"/>
+                        <a:gd name="connsiteX18" fmla="*/ 4061125 w 5914260"/>
+                        <a:gd name="connsiteY18" fmla="*/ 4152619 h 4152619"/>
+                        <a:gd name="connsiteX19" fmla="*/ 3581413 w 5914260"/>
+                        <a:gd name="connsiteY19" fmla="*/ 4152619 h 4152619"/>
+                        <a:gd name="connsiteX20" fmla="*/ 2865130 w 5914260"/>
+                        <a:gd name="connsiteY20" fmla="*/ 4152619 h 4152619"/>
+                        <a:gd name="connsiteX21" fmla="*/ 2207990 w 5914260"/>
+                        <a:gd name="connsiteY21" fmla="*/ 4152619 h 4152619"/>
+                        <a:gd name="connsiteX22" fmla="*/ 1550850 w 5914260"/>
+                        <a:gd name="connsiteY22" fmla="*/ 4152619 h 4152619"/>
+                        <a:gd name="connsiteX23" fmla="*/ 1071138 w 5914260"/>
+                        <a:gd name="connsiteY23" fmla="*/ 4152619 h 4152619"/>
+                        <a:gd name="connsiteX24" fmla="*/ 0 w 5914260"/>
+                        <a:gd name="connsiteY24" fmla="*/ 4152619 h 4152619"/>
+                        <a:gd name="connsiteX25" fmla="*/ 0 w 5914260"/>
+                        <a:gd name="connsiteY25" fmla="*/ 3377463 h 4152619"/>
+                        <a:gd name="connsiteX26" fmla="*/ 0 w 5914260"/>
+                        <a:gd name="connsiteY26" fmla="*/ 2768413 h 4152619"/>
+                        <a:gd name="connsiteX27" fmla="*/ 0 w 5914260"/>
+                        <a:gd name="connsiteY27" fmla="*/ 2159362 h 4152619"/>
+                        <a:gd name="connsiteX28" fmla="*/ 0 w 5914260"/>
+                        <a:gd name="connsiteY28" fmla="*/ 1508785 h 4152619"/>
+                        <a:gd name="connsiteX29" fmla="*/ 0 w 5914260"/>
+                        <a:gd name="connsiteY29" fmla="*/ 816682 h 4152619"/>
+                        <a:gd name="connsiteX30" fmla="*/ 0 w 5914260"/>
+                        <a:gd name="connsiteY30" fmla="*/ 0 h 4152619"/>
                       </a:gdLst>
                       <a:ahLst/>
                       <a:cxnLst>
@@ -341,314 +409,314 @@
                       </a:cxnLst>
                       <a:rect l="l" t="t" r="r" b="b"/>
                       <a:pathLst>
-                        <a:path w="5848640" h="4106545" fill="none" extrusionOk="0">
+                        <a:path w="5914260" h="4152619" fill="none" extrusionOk="0">
                           <a:moveTo>
                             <a:pt x="0" y="0"/>
                           </a:moveTo>
                           <a:cubicBezTo>
-                            <a:pt x="206704" y="-26532"/>
-                            <a:pt x="420859" y="-25695"/>
-                            <a:pt x="532876" y="0"/>
-                          </a:cubicBezTo>
-                          <a:cubicBezTo>
-                            <a:pt x="644893" y="25695"/>
-                            <a:pt x="852938" y="14680"/>
-                            <a:pt x="1007266" y="0"/>
-                          </a:cubicBezTo>
-                          <a:cubicBezTo>
-                            <a:pt x="1161594" y="-14680"/>
-                            <a:pt x="1412225" y="-28924"/>
-                            <a:pt x="1715601" y="0"/>
-                          </a:cubicBezTo>
-                          <a:cubicBezTo>
-                            <a:pt x="2018977" y="28924"/>
-                            <a:pt x="2157236" y="-30123"/>
-                            <a:pt x="2423936" y="0"/>
-                          </a:cubicBezTo>
-                          <a:cubicBezTo>
-                            <a:pt x="2690637" y="30123"/>
-                            <a:pt x="2736027" y="2150"/>
-                            <a:pt x="3015299" y="0"/>
-                          </a:cubicBezTo>
-                          <a:cubicBezTo>
-                            <a:pt x="3294571" y="-2150"/>
-                            <a:pt x="3498786" y="9990"/>
-                            <a:pt x="3665148" y="0"/>
-                          </a:cubicBezTo>
-                          <a:cubicBezTo>
-                            <a:pt x="3831510" y="-9990"/>
-                            <a:pt x="4069814" y="-26794"/>
-                            <a:pt x="4373483" y="0"/>
-                          </a:cubicBezTo>
-                          <a:cubicBezTo>
-                            <a:pt x="4677153" y="26794"/>
-                            <a:pt x="4932056" y="21085"/>
-                            <a:pt x="5081818" y="0"/>
-                          </a:cubicBezTo>
-                          <a:cubicBezTo>
-                            <a:pt x="5231581" y="-21085"/>
-                            <a:pt x="5588133" y="26287"/>
-                            <a:pt x="5848640" y="0"/>
-                          </a:cubicBezTo>
-                          <a:cubicBezTo>
-                            <a:pt x="5852834" y="237160"/>
-                            <a:pt x="5856319" y="359430"/>
-                            <a:pt x="5848640" y="602293"/>
-                          </a:cubicBezTo>
-                          <a:cubicBezTo>
-                            <a:pt x="5840961" y="845156"/>
-                            <a:pt x="5832451" y="1035608"/>
-                            <a:pt x="5848640" y="1368848"/>
-                          </a:cubicBezTo>
-                          <a:cubicBezTo>
-                            <a:pt x="5864829" y="1702088"/>
-                            <a:pt x="5817844" y="1885957"/>
-                            <a:pt x="5848640" y="2135403"/>
-                          </a:cubicBezTo>
-                          <a:cubicBezTo>
-                            <a:pt x="5879436" y="2384849"/>
-                            <a:pt x="5847172" y="2638492"/>
-                            <a:pt x="5848640" y="2778762"/>
-                          </a:cubicBezTo>
-                          <a:cubicBezTo>
-                            <a:pt x="5850108" y="2919032"/>
-                            <a:pt x="5868831" y="3120521"/>
-                            <a:pt x="5848640" y="3381055"/>
-                          </a:cubicBezTo>
-                          <a:cubicBezTo>
-                            <a:pt x="5828449" y="3641589"/>
-                            <a:pt x="5824904" y="3922964"/>
-                            <a:pt x="5848640" y="4106545"/>
-                          </a:cubicBezTo>
-                          <a:cubicBezTo>
-                            <a:pt x="5597969" y="4106456"/>
-                            <a:pt x="5433847" y="4120313"/>
-                            <a:pt x="5198791" y="4106545"/>
-                          </a:cubicBezTo>
-                          <a:cubicBezTo>
-                            <a:pt x="4963735" y="4092777"/>
-                            <a:pt x="4841776" y="4095136"/>
-                            <a:pt x="4548942" y="4106545"/>
-                          </a:cubicBezTo>
-                          <a:cubicBezTo>
-                            <a:pt x="4256108" y="4117954"/>
-                            <a:pt x="4255776" y="4102601"/>
-                            <a:pt x="4016066" y="4106545"/>
-                          </a:cubicBezTo>
-                          <a:cubicBezTo>
-                            <a:pt x="3776356" y="4110489"/>
-                            <a:pt x="3712887" y="4115707"/>
-                            <a:pt x="3541676" y="4106545"/>
-                          </a:cubicBezTo>
-                          <a:cubicBezTo>
-                            <a:pt x="3370465" y="4097384"/>
-                            <a:pt x="3153021" y="4119611"/>
-                            <a:pt x="2833341" y="4106545"/>
-                          </a:cubicBezTo>
-                          <a:cubicBezTo>
-                            <a:pt x="2513662" y="4093479"/>
-                            <a:pt x="2316633" y="4112000"/>
-                            <a:pt x="2183492" y="4106545"/>
-                          </a:cubicBezTo>
-                          <a:cubicBezTo>
-                            <a:pt x="2050351" y="4101090"/>
-                            <a:pt x="1769468" y="4077180"/>
-                            <a:pt x="1533643" y="4106545"/>
-                          </a:cubicBezTo>
-                          <a:cubicBezTo>
-                            <a:pt x="1297818" y="4135910"/>
-                            <a:pt x="1171295" y="4095818"/>
-                            <a:pt x="1059254" y="4106545"/>
-                          </a:cubicBezTo>
-                          <a:cubicBezTo>
-                            <a:pt x="947213" y="4117272"/>
-                            <a:pt x="388508" y="4150442"/>
-                            <a:pt x="0" y="4106545"/>
-                          </a:cubicBezTo>
-                          <a:cubicBezTo>
-                            <a:pt x="-6767" y="3932974"/>
-                            <a:pt x="7681" y="3593715"/>
-                            <a:pt x="0" y="3339990"/>
-                          </a:cubicBezTo>
-                          <a:cubicBezTo>
-                            <a:pt x="-7681" y="3086266"/>
-                            <a:pt x="1812" y="2867734"/>
-                            <a:pt x="0" y="2737697"/>
-                          </a:cubicBezTo>
-                          <a:cubicBezTo>
-                            <a:pt x="-1812" y="2607660"/>
-                            <a:pt x="16369" y="2382561"/>
-                            <a:pt x="0" y="2135403"/>
-                          </a:cubicBezTo>
-                          <a:cubicBezTo>
-                            <a:pt x="-16369" y="1888245"/>
-                            <a:pt x="-3074" y="1735145"/>
-                            <a:pt x="0" y="1492045"/>
-                          </a:cubicBezTo>
-                          <a:cubicBezTo>
-                            <a:pt x="3074" y="1248945"/>
-                            <a:pt x="-893" y="963433"/>
-                            <a:pt x="0" y="807621"/>
-                          </a:cubicBezTo>
-                          <a:cubicBezTo>
-                            <a:pt x="893" y="651809"/>
-                            <a:pt x="6796" y="318764"/>
+                            <a:pt x="185936" y="-14190"/>
+                            <a:pt x="404842" y="9034"/>
+                            <a:pt x="538855" y="0"/>
+                          </a:cubicBezTo>
+                          <a:cubicBezTo>
+                            <a:pt x="672869" y="-9034"/>
+                            <a:pt x="819261" y="9417"/>
+                            <a:pt x="1018567" y="0"/>
+                          </a:cubicBezTo>
+                          <a:cubicBezTo>
+                            <a:pt x="1217873" y="-9417"/>
+                            <a:pt x="1586443" y="16622"/>
+                            <a:pt x="1734850" y="0"/>
+                          </a:cubicBezTo>
+                          <a:cubicBezTo>
+                            <a:pt x="1883257" y="-16622"/>
+                            <a:pt x="2292525" y="1265"/>
+                            <a:pt x="2451132" y="0"/>
+                          </a:cubicBezTo>
+                          <a:cubicBezTo>
+                            <a:pt x="2609739" y="-1265"/>
+                            <a:pt x="2903277" y="27146"/>
+                            <a:pt x="3049130" y="0"/>
+                          </a:cubicBezTo>
+                          <a:cubicBezTo>
+                            <a:pt x="3194983" y="-27146"/>
+                            <a:pt x="3425379" y="-3280"/>
+                            <a:pt x="3706270" y="0"/>
+                          </a:cubicBezTo>
+                          <a:cubicBezTo>
+                            <a:pt x="3987161" y="3280"/>
+                            <a:pt x="4245828" y="26243"/>
+                            <a:pt x="4422552" y="0"/>
+                          </a:cubicBezTo>
+                          <a:cubicBezTo>
+                            <a:pt x="4599276" y="-26243"/>
+                            <a:pt x="4807073" y="12082"/>
+                            <a:pt x="5138835" y="0"/>
+                          </a:cubicBezTo>
+                          <a:cubicBezTo>
+                            <a:pt x="5470597" y="-12082"/>
+                            <a:pt x="5594413" y="-24634"/>
+                            <a:pt x="5914260" y="0"/>
+                          </a:cubicBezTo>
+                          <a:cubicBezTo>
+                            <a:pt x="5936840" y="288947"/>
+                            <a:pt x="5891374" y="418751"/>
+                            <a:pt x="5914260" y="609051"/>
+                          </a:cubicBezTo>
+                          <a:cubicBezTo>
+                            <a:pt x="5937146" y="799351"/>
+                            <a:pt x="5905527" y="1165166"/>
+                            <a:pt x="5914260" y="1384206"/>
+                          </a:cubicBezTo>
+                          <a:cubicBezTo>
+                            <a:pt x="5922993" y="1603246"/>
+                            <a:pt x="5933396" y="1804231"/>
+                            <a:pt x="5914260" y="2159362"/>
+                          </a:cubicBezTo>
+                          <a:cubicBezTo>
+                            <a:pt x="5895124" y="2514493"/>
+                            <a:pt x="5908697" y="2496165"/>
+                            <a:pt x="5914260" y="2809939"/>
+                          </a:cubicBezTo>
+                          <a:cubicBezTo>
+                            <a:pt x="5919823" y="3123713"/>
+                            <a:pt x="5920804" y="3230116"/>
+                            <a:pt x="5914260" y="3418990"/>
+                          </a:cubicBezTo>
+                          <a:cubicBezTo>
+                            <a:pt x="5907716" y="3607864"/>
+                            <a:pt x="5922129" y="3895329"/>
+                            <a:pt x="5914260" y="4152619"/>
+                          </a:cubicBezTo>
+                          <a:cubicBezTo>
+                            <a:pt x="5656125" y="4177013"/>
+                            <a:pt x="5580997" y="4182147"/>
+                            <a:pt x="5257120" y="4152619"/>
+                          </a:cubicBezTo>
+                          <a:cubicBezTo>
+                            <a:pt x="4933243" y="4123091"/>
+                            <a:pt x="4888705" y="4176470"/>
+                            <a:pt x="4599980" y="4152619"/>
+                          </a:cubicBezTo>
+                          <a:cubicBezTo>
+                            <a:pt x="4311255" y="4128768"/>
+                            <a:pt x="4278405" y="4148018"/>
+                            <a:pt x="4061125" y="4152619"/>
+                          </a:cubicBezTo>
+                          <a:cubicBezTo>
+                            <a:pt x="3843845" y="4157220"/>
+                            <a:pt x="3815711" y="4145603"/>
+                            <a:pt x="3581413" y="4152619"/>
+                          </a:cubicBezTo>
+                          <a:cubicBezTo>
+                            <a:pt x="3347115" y="4159635"/>
+                            <a:pt x="3113454" y="4118588"/>
+                            <a:pt x="2865130" y="4152619"/>
+                          </a:cubicBezTo>
+                          <a:cubicBezTo>
+                            <a:pt x="2616806" y="4186650"/>
+                            <a:pt x="2360869" y="4122762"/>
+                            <a:pt x="2207990" y="4152619"/>
+                          </a:cubicBezTo>
+                          <a:cubicBezTo>
+                            <a:pt x="2055111" y="4182476"/>
+                            <a:pt x="1733418" y="4127572"/>
+                            <a:pt x="1550850" y="4152619"/>
+                          </a:cubicBezTo>
+                          <a:cubicBezTo>
+                            <a:pt x="1368282" y="4177666"/>
+                            <a:pt x="1277289" y="4146141"/>
+                            <a:pt x="1071138" y="4152619"/>
+                          </a:cubicBezTo>
+                          <a:cubicBezTo>
+                            <a:pt x="864987" y="4159097"/>
+                            <a:pt x="296594" y="4205828"/>
+                            <a:pt x="0" y="4152619"/>
+                          </a:cubicBezTo>
+                          <a:cubicBezTo>
+                            <a:pt x="30241" y="3847684"/>
+                            <a:pt x="18695" y="3663466"/>
+                            <a:pt x="0" y="3377463"/>
+                          </a:cubicBezTo>
+                          <a:cubicBezTo>
+                            <a:pt x="-18695" y="3091460"/>
+                            <a:pt x="15551" y="2926305"/>
+                            <a:pt x="0" y="2768413"/>
+                          </a:cubicBezTo>
+                          <a:cubicBezTo>
+                            <a:pt x="-15551" y="2610521"/>
+                            <a:pt x="4695" y="2329883"/>
+                            <a:pt x="0" y="2159362"/>
+                          </a:cubicBezTo>
+                          <a:cubicBezTo>
+                            <a:pt x="-4695" y="1988841"/>
+                            <a:pt x="4915" y="1729923"/>
+                            <a:pt x="0" y="1508785"/>
+                          </a:cubicBezTo>
+                          <a:cubicBezTo>
+                            <a:pt x="-4915" y="1287647"/>
+                            <a:pt x="5152" y="1083310"/>
+                            <a:pt x="0" y="816682"/>
+                          </a:cubicBezTo>
+                          <a:cubicBezTo>
+                            <a:pt x="-5152" y="550054"/>
+                            <a:pt x="35333" y="360169"/>
                             <a:pt x="0" y="0"/>
                           </a:cubicBezTo>
                           <a:close/>
                         </a:path>
-                        <a:path w="5848640" h="4106545" stroke="0" extrusionOk="0">
+                        <a:path w="5914260" h="4152619" stroke="0" extrusionOk="0">
                           <a:moveTo>
                             <a:pt x="0" y="0"/>
                           </a:moveTo>
                           <a:cubicBezTo>
-                            <a:pt x="135042" y="9640"/>
-                            <a:pt x="352054" y="5512"/>
-                            <a:pt x="649849" y="0"/>
-                          </a:cubicBezTo>
-                          <a:cubicBezTo>
-                            <a:pt x="947644" y="-5512"/>
-                            <a:pt x="1221849" y="15067"/>
-                            <a:pt x="1416671" y="0"/>
-                          </a:cubicBezTo>
-                          <a:cubicBezTo>
-                            <a:pt x="1611493" y="-15067"/>
-                            <a:pt x="1847024" y="12870"/>
-                            <a:pt x="2066519" y="0"/>
-                          </a:cubicBezTo>
-                          <a:cubicBezTo>
-                            <a:pt x="2286014" y="-12870"/>
-                            <a:pt x="2360940" y="2809"/>
-                            <a:pt x="2540909" y="0"/>
-                          </a:cubicBezTo>
-                          <a:cubicBezTo>
-                            <a:pt x="2720878" y="-2809"/>
-                            <a:pt x="2876331" y="-14164"/>
-                            <a:pt x="3132272" y="0"/>
-                          </a:cubicBezTo>
-                          <a:cubicBezTo>
-                            <a:pt x="3388213" y="14164"/>
-                            <a:pt x="3575620" y="-28306"/>
-                            <a:pt x="3840607" y="0"/>
-                          </a:cubicBezTo>
-                          <a:cubicBezTo>
-                            <a:pt x="4105594" y="28306"/>
-                            <a:pt x="4127808" y="24995"/>
-                            <a:pt x="4373483" y="0"/>
-                          </a:cubicBezTo>
-                          <a:cubicBezTo>
-                            <a:pt x="4619158" y="-24995"/>
-                            <a:pt x="4758582" y="-20586"/>
-                            <a:pt x="4906359" y="0"/>
-                          </a:cubicBezTo>
-                          <a:cubicBezTo>
-                            <a:pt x="5054136" y="20586"/>
-                            <a:pt x="5512393" y="8425"/>
-                            <a:pt x="5848640" y="0"/>
-                          </a:cubicBezTo>
-                          <a:cubicBezTo>
-                            <a:pt x="5856813" y="120931"/>
-                            <a:pt x="5867500" y="303942"/>
-                            <a:pt x="5848640" y="561228"/>
-                          </a:cubicBezTo>
-                          <a:cubicBezTo>
-                            <a:pt x="5829780" y="818514"/>
-                            <a:pt x="5823839" y="979377"/>
-                            <a:pt x="5848640" y="1327783"/>
-                          </a:cubicBezTo>
-                          <a:cubicBezTo>
-                            <a:pt x="5873441" y="1676190"/>
-                            <a:pt x="5881424" y="1816623"/>
-                            <a:pt x="5848640" y="2094338"/>
-                          </a:cubicBezTo>
-                          <a:cubicBezTo>
-                            <a:pt x="5815856" y="2372053"/>
-                            <a:pt x="5849719" y="2442316"/>
-                            <a:pt x="5848640" y="2778762"/>
-                          </a:cubicBezTo>
-                          <a:cubicBezTo>
-                            <a:pt x="5847561" y="3115208"/>
-                            <a:pt x="5829732" y="3193922"/>
-                            <a:pt x="5848640" y="3504252"/>
-                          </a:cubicBezTo>
-                          <a:cubicBezTo>
-                            <a:pt x="5867549" y="3814582"/>
-                            <a:pt x="5865182" y="3933333"/>
-                            <a:pt x="5848640" y="4106545"/>
-                          </a:cubicBezTo>
-                          <a:cubicBezTo>
-                            <a:pt x="5719180" y="4117260"/>
-                            <a:pt x="5493452" y="4090345"/>
-                            <a:pt x="5374250" y="4106545"/>
-                          </a:cubicBezTo>
-                          <a:cubicBezTo>
-                            <a:pt x="5255048" y="4122746"/>
-                            <a:pt x="5110055" y="4116581"/>
-                            <a:pt x="4899861" y="4106545"/>
-                          </a:cubicBezTo>
-                          <a:cubicBezTo>
-                            <a:pt x="4689667" y="4096509"/>
-                            <a:pt x="4498018" y="4116298"/>
-                            <a:pt x="4133039" y="4106545"/>
-                          </a:cubicBezTo>
-                          <a:cubicBezTo>
-                            <a:pt x="3768060" y="4096792"/>
-                            <a:pt x="3728201" y="4081787"/>
-                            <a:pt x="3600163" y="4106545"/>
-                          </a:cubicBezTo>
-                          <a:cubicBezTo>
-                            <a:pt x="3472125" y="4131303"/>
-                            <a:pt x="3233773" y="4081917"/>
-                            <a:pt x="2891828" y="4106545"/>
-                          </a:cubicBezTo>
-                          <a:cubicBezTo>
-                            <a:pt x="2549884" y="4131173"/>
-                            <a:pt x="2571389" y="4090476"/>
-                            <a:pt x="2417438" y="4106545"/>
-                          </a:cubicBezTo>
-                          <a:cubicBezTo>
-                            <a:pt x="2263487" y="4122615"/>
-                            <a:pt x="2031500" y="4091835"/>
-                            <a:pt x="1884562" y="4106545"/>
-                          </a:cubicBezTo>
-                          <a:cubicBezTo>
-                            <a:pt x="1737624" y="4121255"/>
-                            <a:pt x="1598979" y="4108174"/>
-                            <a:pt x="1351686" y="4106545"/>
-                          </a:cubicBezTo>
-                          <a:cubicBezTo>
-                            <a:pt x="1104393" y="4104916"/>
-                            <a:pt x="847392" y="4129060"/>
-                            <a:pt x="701837" y="4106545"/>
-                          </a:cubicBezTo>
-                          <a:cubicBezTo>
-                            <a:pt x="556282" y="4084030"/>
-                            <a:pt x="185820" y="4114314"/>
-                            <a:pt x="0" y="4106545"/>
-                          </a:cubicBezTo>
-                          <a:cubicBezTo>
-                            <a:pt x="-9339" y="3752279"/>
-                            <a:pt x="9210" y="3494388"/>
-                            <a:pt x="0" y="3339990"/>
-                          </a:cubicBezTo>
-                          <a:cubicBezTo>
-                            <a:pt x="-9210" y="3185593"/>
-                            <a:pt x="-5998" y="2973543"/>
-                            <a:pt x="0" y="2614500"/>
-                          </a:cubicBezTo>
-                          <a:cubicBezTo>
-                            <a:pt x="5998" y="2255457"/>
-                            <a:pt x="28156" y="2113259"/>
-                            <a:pt x="0" y="1847945"/>
-                          </a:cubicBezTo>
-                          <a:cubicBezTo>
-                            <a:pt x="-28156" y="1582631"/>
-                            <a:pt x="-24348" y="1510527"/>
-                            <a:pt x="0" y="1245652"/>
-                          </a:cubicBezTo>
-                          <a:cubicBezTo>
-                            <a:pt x="24348" y="980777"/>
-                            <a:pt x="59419" y="526688"/>
+                            <a:pt x="289643" y="-32318"/>
+                            <a:pt x="460283" y="10218"/>
+                            <a:pt x="657140" y="0"/>
+                          </a:cubicBezTo>
+                          <a:cubicBezTo>
+                            <a:pt x="853997" y="-10218"/>
+                            <a:pt x="1131849" y="14011"/>
+                            <a:pt x="1432565" y="0"/>
+                          </a:cubicBezTo>
+                          <a:cubicBezTo>
+                            <a:pt x="1733281" y="-14011"/>
+                            <a:pt x="1887432" y="13690"/>
+                            <a:pt x="2089705" y="0"/>
+                          </a:cubicBezTo>
+                          <a:cubicBezTo>
+                            <a:pt x="2291978" y="-13690"/>
+                            <a:pt x="2425717" y="-5042"/>
+                            <a:pt x="2569417" y="0"/>
+                          </a:cubicBezTo>
+                          <a:cubicBezTo>
+                            <a:pt x="2713117" y="5042"/>
+                            <a:pt x="2936717" y="12840"/>
+                            <a:pt x="3167415" y="0"/>
+                          </a:cubicBezTo>
+                          <a:cubicBezTo>
+                            <a:pt x="3398113" y="-12840"/>
+                            <a:pt x="3627175" y="-32972"/>
+                            <a:pt x="3883697" y="0"/>
+                          </a:cubicBezTo>
+                          <a:cubicBezTo>
+                            <a:pt x="4140219" y="32972"/>
+                            <a:pt x="4270155" y="14632"/>
+                            <a:pt x="4422552" y="0"/>
+                          </a:cubicBezTo>
+                          <a:cubicBezTo>
+                            <a:pt x="4574950" y="-14632"/>
+                            <a:pt x="4776171" y="-13671"/>
+                            <a:pt x="4961407" y="0"/>
+                          </a:cubicBezTo>
+                          <a:cubicBezTo>
+                            <a:pt x="5146643" y="13671"/>
+                            <a:pt x="5678125" y="-16639"/>
+                            <a:pt x="5914260" y="0"/>
+                          </a:cubicBezTo>
+                          <a:cubicBezTo>
+                            <a:pt x="5889915" y="180710"/>
+                            <a:pt x="5904031" y="385663"/>
+                            <a:pt x="5914260" y="567525"/>
+                          </a:cubicBezTo>
+                          <a:cubicBezTo>
+                            <a:pt x="5924489" y="749387"/>
+                            <a:pt x="5887085" y="1012561"/>
+                            <a:pt x="5914260" y="1342680"/>
+                          </a:cubicBezTo>
+                          <a:cubicBezTo>
+                            <a:pt x="5941435" y="1672799"/>
+                            <a:pt x="5884952" y="1898264"/>
+                            <a:pt x="5914260" y="2117836"/>
+                          </a:cubicBezTo>
+                          <a:cubicBezTo>
+                            <a:pt x="5943568" y="2337408"/>
+                            <a:pt x="5879948" y="2569697"/>
+                            <a:pt x="5914260" y="2809939"/>
+                          </a:cubicBezTo>
+                          <a:cubicBezTo>
+                            <a:pt x="5948572" y="3050181"/>
+                            <a:pt x="5880706" y="3258035"/>
+                            <a:pt x="5914260" y="3543568"/>
+                          </a:cubicBezTo>
+                          <a:cubicBezTo>
+                            <a:pt x="5947814" y="3829101"/>
+                            <a:pt x="5889163" y="3936481"/>
+                            <a:pt x="5914260" y="4152619"/>
+                          </a:cubicBezTo>
+                          <a:cubicBezTo>
+                            <a:pt x="5767061" y="4136892"/>
+                            <a:pt x="5547565" y="4173270"/>
+                            <a:pt x="5434548" y="4152619"/>
+                          </a:cubicBezTo>
+                          <a:cubicBezTo>
+                            <a:pt x="5321531" y="4131968"/>
+                            <a:pt x="5151430" y="4138043"/>
+                            <a:pt x="4954836" y="4152619"/>
+                          </a:cubicBezTo>
+                          <a:cubicBezTo>
+                            <a:pt x="4758242" y="4167195"/>
+                            <a:pt x="4340448" y="4180680"/>
+                            <a:pt x="4179410" y="4152619"/>
+                          </a:cubicBezTo>
+                          <a:cubicBezTo>
+                            <a:pt x="4018372" y="4124558"/>
+                            <a:pt x="3833112" y="4149290"/>
+                            <a:pt x="3640556" y="4152619"/>
+                          </a:cubicBezTo>
+                          <a:cubicBezTo>
+                            <a:pt x="3448000" y="4155948"/>
+                            <a:pt x="3221416" y="4178240"/>
+                            <a:pt x="2924273" y="4152619"/>
+                          </a:cubicBezTo>
+                          <a:cubicBezTo>
+                            <a:pt x="2627130" y="4126998"/>
+                            <a:pt x="2664193" y="4129817"/>
+                            <a:pt x="2444561" y="4152619"/>
+                          </a:cubicBezTo>
+                          <a:cubicBezTo>
+                            <a:pt x="2224929" y="4175421"/>
+                            <a:pt x="2134739" y="4148862"/>
+                            <a:pt x="1905706" y="4152619"/>
+                          </a:cubicBezTo>
+                          <a:cubicBezTo>
+                            <a:pt x="1676673" y="4156376"/>
+                            <a:pt x="1622717" y="4153814"/>
+                            <a:pt x="1366851" y="4152619"/>
+                          </a:cubicBezTo>
+                          <a:cubicBezTo>
+                            <a:pt x="1110986" y="4151424"/>
+                            <a:pt x="948732" y="4178709"/>
+                            <a:pt x="709711" y="4152619"/>
+                          </a:cubicBezTo>
+                          <a:cubicBezTo>
+                            <a:pt x="470690" y="4126529"/>
+                            <a:pt x="160846" y="4147081"/>
+                            <a:pt x="0" y="4152619"/>
+                          </a:cubicBezTo>
+                          <a:cubicBezTo>
+                            <a:pt x="20545" y="3997156"/>
+                            <a:pt x="36056" y="3558142"/>
+                            <a:pt x="0" y="3377463"/>
+                          </a:cubicBezTo>
+                          <a:cubicBezTo>
+                            <a:pt x="-36056" y="3196784"/>
+                            <a:pt x="-4240" y="2790650"/>
+                            <a:pt x="0" y="2643834"/>
+                          </a:cubicBezTo>
+                          <a:cubicBezTo>
+                            <a:pt x="4240" y="2497018"/>
+                            <a:pt x="-17936" y="2061558"/>
+                            <a:pt x="0" y="1868679"/>
+                          </a:cubicBezTo>
+                          <a:cubicBezTo>
+                            <a:pt x="17936" y="1675800"/>
+                            <a:pt x="818" y="1550183"/>
+                            <a:pt x="0" y="1259628"/>
+                          </a:cubicBezTo>
+                          <a:cubicBezTo>
+                            <a:pt x="-818" y="969073"/>
+                            <a:pt x="-61562" y="499708"/>
                             <a:pt x="0" y="0"/>
                           </a:cubicBezTo>
                           <a:close/>
@@ -687,9 +755,6 @@
       <w:pPr>
         <w:pStyle w:val="Heading2"/>
       </w:pPr>
-      <w:r>
-        <w:t xml:space="preserve">Could we bucket the stream counts to show the percentage breakdown? How “popular” is popular? </w:t>
-      </w:r>
     </w:p>
     <w:p/>
     <w:p>
@@ -697,7 +762,8 @@
         <w:pStyle w:val="Heading2"/>
       </w:pPr>
       <w:r>
-        <w:t xml:space="preserve">Which artist/album appears the most and least amount of times on the list? </w:t>
+        <w:lastRenderedPageBreak/>
+        <w:t xml:space="preserve">Could we bucket the stream counts to show the percentage breakdown? How “popular” is popular? </w:t>
       </w:r>
     </w:p>
     <w:p/>
@@ -706,7 +772,15 @@
         <w:pStyle w:val="Heading2"/>
       </w:pPr>
       <w:r>
-        <w:lastRenderedPageBreak/>
+        <w:t xml:space="preserve">Which artist/album appears the most and least amount of times on the list? </w:t>
+      </w:r>
+    </w:p>
+    <w:p/>
+    <w:p>
+      <w:pPr>
+        <w:pStyle w:val="Heading2"/>
+      </w:pPr>
+      <w:r>
         <w:t xml:space="preserve">What decade, prior to 2010, was responsible for providing the most streams in 2017? </w:t>
       </w:r>
       <w:r>
@@ -715,6 +789,9 @@
     </w:p>
     <w:p>
       <w:r>
+        <w:rPr>
+          <w:noProof/>
+        </w:rPr>
         <w:drawing>
           <wp:inline distT="0" distB="0" distL="0" distR="0" wp14:anchorId="660431F0" wp14:editId="6BE281D8">
             <wp:extent cx="5943600" cy="3714750"/>
@@ -745,7 +822,7 @@
                     </pic:cNvPicPr>
                   </pic:nvPicPr>
                   <pic:blipFill>
-                    <a:blip r:embed="rId6">
+                    <a:blip r:embed="rId7">
                       <a:extLst>
                         <a:ext uri="{28A0092B-C50C-407E-A947-70E740481C1C}">
                           <a14:useLocalDpi xmlns:a14="http://schemas.microsoft.com/office/drawing/2010/main" val="0"/>
@@ -764,78 +841,68 @@
                     <a:custGeom>
                       <a:avLst/>
                       <a:gdLst>
-                        <a:gd name="connsiteX0" fmla="*/ 0 w 6831785"/>
-                        <a:gd name="connsiteY0" fmla="*/ 0 h 4269866"/>
-                        <a:gd name="connsiteX1" fmla="*/ 546543 w 6831785"/>
-                        <a:gd name="connsiteY1" fmla="*/ 0 h 4269866"/>
-                        <a:gd name="connsiteX2" fmla="*/ 1024768 w 6831785"/>
-                        <a:gd name="connsiteY2" fmla="*/ 0 h 4269866"/>
-                        <a:gd name="connsiteX3" fmla="*/ 1571311 w 6831785"/>
-                        <a:gd name="connsiteY3" fmla="*/ 0 h 4269866"/>
-                        <a:gd name="connsiteX4" fmla="*/ 2322807 w 6831785"/>
-                        <a:gd name="connsiteY4" fmla="*/ 0 h 4269866"/>
-                        <a:gd name="connsiteX5" fmla="*/ 3142621 w 6831785"/>
-                        <a:gd name="connsiteY5" fmla="*/ 0 h 4269866"/>
-                        <a:gd name="connsiteX6" fmla="*/ 3894117 w 6831785"/>
-                        <a:gd name="connsiteY6" fmla="*/ 0 h 4269866"/>
-                        <a:gd name="connsiteX7" fmla="*/ 4440660 w 6831785"/>
-                        <a:gd name="connsiteY7" fmla="*/ 0 h 4269866"/>
-                        <a:gd name="connsiteX8" fmla="*/ 4987203 w 6831785"/>
-                        <a:gd name="connsiteY8" fmla="*/ 0 h 4269866"/>
-                        <a:gd name="connsiteX9" fmla="*/ 5807017 w 6831785"/>
-                        <a:gd name="connsiteY9" fmla="*/ 0 h 4269866"/>
-                        <a:gd name="connsiteX10" fmla="*/ 6831785 w 6831785"/>
-                        <a:gd name="connsiteY10" fmla="*/ 0 h 4269866"/>
-                        <a:gd name="connsiteX11" fmla="*/ 6831785 w 6831785"/>
-                        <a:gd name="connsiteY11" fmla="*/ 481885 h 4269866"/>
-                        <a:gd name="connsiteX12" fmla="*/ 6831785 w 6831785"/>
-                        <a:gd name="connsiteY12" fmla="*/ 1134564 h 4269866"/>
-                        <a:gd name="connsiteX13" fmla="*/ 6831785 w 6831785"/>
-                        <a:gd name="connsiteY13" fmla="*/ 1616449 h 4269866"/>
-                        <a:gd name="connsiteX14" fmla="*/ 6831785 w 6831785"/>
-                        <a:gd name="connsiteY14" fmla="*/ 2311827 h 4269866"/>
-                        <a:gd name="connsiteX15" fmla="*/ 6831785 w 6831785"/>
-                        <a:gd name="connsiteY15" fmla="*/ 2836411 h 4269866"/>
-                        <a:gd name="connsiteX16" fmla="*/ 6831785 w 6831785"/>
-                        <a:gd name="connsiteY16" fmla="*/ 3446392 h 4269866"/>
-                        <a:gd name="connsiteX17" fmla="*/ 6831785 w 6831785"/>
-                        <a:gd name="connsiteY17" fmla="*/ 4269866 h 4269866"/>
-                        <a:gd name="connsiteX18" fmla="*/ 6353560 w 6831785"/>
-                        <a:gd name="connsiteY18" fmla="*/ 4269866 h 4269866"/>
-                        <a:gd name="connsiteX19" fmla="*/ 5875335 w 6831785"/>
-                        <a:gd name="connsiteY19" fmla="*/ 4269866 h 4269866"/>
-                        <a:gd name="connsiteX20" fmla="*/ 5328792 w 6831785"/>
-                        <a:gd name="connsiteY20" fmla="*/ 4269866 h 4269866"/>
-                        <a:gd name="connsiteX21" fmla="*/ 4850567 w 6831785"/>
-                        <a:gd name="connsiteY21" fmla="*/ 4269866 h 4269866"/>
-                        <a:gd name="connsiteX22" fmla="*/ 4235707 w 6831785"/>
-                        <a:gd name="connsiteY22" fmla="*/ 4269866 h 4269866"/>
-                        <a:gd name="connsiteX23" fmla="*/ 3552528 w 6831785"/>
-                        <a:gd name="connsiteY23" fmla="*/ 4269866 h 4269866"/>
-                        <a:gd name="connsiteX24" fmla="*/ 2732714 w 6831785"/>
-                        <a:gd name="connsiteY24" fmla="*/ 4269866 h 4269866"/>
-                        <a:gd name="connsiteX25" fmla="*/ 2186171 w 6831785"/>
-                        <a:gd name="connsiteY25" fmla="*/ 4269866 h 4269866"/>
-                        <a:gd name="connsiteX26" fmla="*/ 1707946 w 6831785"/>
-                        <a:gd name="connsiteY26" fmla="*/ 4269866 h 4269866"/>
-                        <a:gd name="connsiteX27" fmla="*/ 1161403 w 6831785"/>
-                        <a:gd name="connsiteY27" fmla="*/ 4269866 h 4269866"/>
-                        <a:gd name="connsiteX28" fmla="*/ 0 w 6831785"/>
-                        <a:gd name="connsiteY28" fmla="*/ 4269866 h 4269866"/>
-                        <a:gd name="connsiteX29" fmla="*/ 0 w 6831785"/>
-                        <a:gd name="connsiteY29" fmla="*/ 3702584 h 4269866"/>
-                        <a:gd name="connsiteX30" fmla="*/ 0 w 6831785"/>
-                        <a:gd name="connsiteY30" fmla="*/ 3135302 h 4269866"/>
-                        <a:gd name="connsiteX31" fmla="*/ 0 w 6831785"/>
-                        <a:gd name="connsiteY31" fmla="*/ 2439923 h 4269866"/>
-                        <a:gd name="connsiteX32" fmla="*/ 0 w 6831785"/>
-                        <a:gd name="connsiteY32" fmla="*/ 1744545 h 4269866"/>
-                        <a:gd name="connsiteX33" fmla="*/ 0 w 6831785"/>
-                        <a:gd name="connsiteY33" fmla="*/ 1219962 h 4269866"/>
-                        <a:gd name="connsiteX34" fmla="*/ 0 w 6831785"/>
-                        <a:gd name="connsiteY34" fmla="*/ 738077 h 4269866"/>
-                        <a:gd name="connsiteX35" fmla="*/ 0 w 6831785"/>
-                        <a:gd name="connsiteY35" fmla="*/ 0 h 4269866"/>
+                        <a:gd name="connsiteX0" fmla="*/ 0 w 5943600"/>
+                        <a:gd name="connsiteY0" fmla="*/ 0 h 3714750"/>
+                        <a:gd name="connsiteX1" fmla="*/ 541528 w 5943600"/>
+                        <a:gd name="connsiteY1" fmla="*/ 0 h 3714750"/>
+                        <a:gd name="connsiteX2" fmla="*/ 1261364 w 5943600"/>
+                        <a:gd name="connsiteY2" fmla="*/ 0 h 3714750"/>
+                        <a:gd name="connsiteX3" fmla="*/ 1981200 w 5943600"/>
+                        <a:gd name="connsiteY3" fmla="*/ 0 h 3714750"/>
+                        <a:gd name="connsiteX4" fmla="*/ 2641600 w 5943600"/>
+                        <a:gd name="connsiteY4" fmla="*/ 0 h 3714750"/>
+                        <a:gd name="connsiteX5" fmla="*/ 3242564 w 5943600"/>
+                        <a:gd name="connsiteY5" fmla="*/ 0 h 3714750"/>
+                        <a:gd name="connsiteX6" fmla="*/ 3724656 w 5943600"/>
+                        <a:gd name="connsiteY6" fmla="*/ 0 h 3714750"/>
+                        <a:gd name="connsiteX7" fmla="*/ 4266184 w 5943600"/>
+                        <a:gd name="connsiteY7" fmla="*/ 0 h 3714750"/>
+                        <a:gd name="connsiteX8" fmla="*/ 4986020 w 5943600"/>
+                        <a:gd name="connsiteY8" fmla="*/ 0 h 3714750"/>
+                        <a:gd name="connsiteX9" fmla="*/ 5943600 w 5943600"/>
+                        <a:gd name="connsiteY9" fmla="*/ 0 h 3714750"/>
+                        <a:gd name="connsiteX10" fmla="*/ 5943600 w 5943600"/>
+                        <a:gd name="connsiteY10" fmla="*/ 656273 h 3714750"/>
+                        <a:gd name="connsiteX11" fmla="*/ 5943600 w 5943600"/>
+                        <a:gd name="connsiteY11" fmla="*/ 1349692 h 3714750"/>
+                        <a:gd name="connsiteX12" fmla="*/ 5943600 w 5943600"/>
+                        <a:gd name="connsiteY12" fmla="*/ 1968817 h 3714750"/>
+                        <a:gd name="connsiteX13" fmla="*/ 5943600 w 5943600"/>
+                        <a:gd name="connsiteY13" fmla="*/ 2513647 h 3714750"/>
+                        <a:gd name="connsiteX14" fmla="*/ 5943600 w 5943600"/>
+                        <a:gd name="connsiteY14" fmla="*/ 3095625 h 3714750"/>
+                        <a:gd name="connsiteX15" fmla="*/ 5943600 w 5943600"/>
+                        <a:gd name="connsiteY15" fmla="*/ 3714750 h 3714750"/>
+                        <a:gd name="connsiteX16" fmla="*/ 5223764 w 5943600"/>
+                        <a:gd name="connsiteY16" fmla="*/ 3714750 h 3714750"/>
+                        <a:gd name="connsiteX17" fmla="*/ 4682236 w 5943600"/>
+                        <a:gd name="connsiteY17" fmla="*/ 3714750 h 3714750"/>
+                        <a:gd name="connsiteX18" fmla="*/ 3962400 w 5943600"/>
+                        <a:gd name="connsiteY18" fmla="*/ 3714750 h 3714750"/>
+                        <a:gd name="connsiteX19" fmla="*/ 3361436 w 5943600"/>
+                        <a:gd name="connsiteY19" fmla="*/ 3714750 h 3714750"/>
+                        <a:gd name="connsiteX20" fmla="*/ 2701036 w 5943600"/>
+                        <a:gd name="connsiteY20" fmla="*/ 3714750 h 3714750"/>
+                        <a:gd name="connsiteX21" fmla="*/ 1921764 w 5943600"/>
+                        <a:gd name="connsiteY21" fmla="*/ 3714750 h 3714750"/>
+                        <a:gd name="connsiteX22" fmla="*/ 1439672 w 5943600"/>
+                        <a:gd name="connsiteY22" fmla="*/ 3714750 h 3714750"/>
+                        <a:gd name="connsiteX23" fmla="*/ 957580 w 5943600"/>
+                        <a:gd name="connsiteY23" fmla="*/ 3714750 h 3714750"/>
+                        <a:gd name="connsiteX24" fmla="*/ 0 w 5943600"/>
+                        <a:gd name="connsiteY24" fmla="*/ 3714750 h 3714750"/>
+                        <a:gd name="connsiteX25" fmla="*/ 0 w 5943600"/>
+                        <a:gd name="connsiteY25" fmla="*/ 3207068 h 3714750"/>
+                        <a:gd name="connsiteX26" fmla="*/ 0 w 5943600"/>
+                        <a:gd name="connsiteY26" fmla="*/ 2587943 h 3714750"/>
+                        <a:gd name="connsiteX27" fmla="*/ 0 w 5943600"/>
+                        <a:gd name="connsiteY27" fmla="*/ 2043113 h 3714750"/>
+                        <a:gd name="connsiteX28" fmla="*/ 0 w 5943600"/>
+                        <a:gd name="connsiteY28" fmla="*/ 1349692 h 3714750"/>
+                        <a:gd name="connsiteX29" fmla="*/ 0 w 5943600"/>
+                        <a:gd name="connsiteY29" fmla="*/ 804862 h 3714750"/>
+                        <a:gd name="connsiteX30" fmla="*/ 0 w 5943600"/>
+                        <a:gd name="connsiteY30" fmla="*/ 0 h 3714750"/>
                       </a:gdLst>
                       <a:ahLst/>
                       <a:cxnLst>
@@ -932,377 +999,317 @@
                         <a:cxn ang="0">
                           <a:pos x="connsiteX30" y="connsiteY30"/>
                         </a:cxn>
-                        <a:cxn ang="0">
-                          <a:pos x="connsiteX31" y="connsiteY31"/>
-                        </a:cxn>
-                        <a:cxn ang="0">
-                          <a:pos x="connsiteX32" y="connsiteY32"/>
-                        </a:cxn>
-                        <a:cxn ang="0">
-                          <a:pos x="connsiteX33" y="connsiteY33"/>
-                        </a:cxn>
-                        <a:cxn ang="0">
-                          <a:pos x="connsiteX34" y="connsiteY34"/>
-                        </a:cxn>
-                        <a:cxn ang="0">
-                          <a:pos x="connsiteX35" y="connsiteY35"/>
-                        </a:cxn>
                       </a:cxnLst>
                       <a:rect l="l" t="t" r="r" b="b"/>
                       <a:pathLst>
-                        <a:path w="6831785" h="4269866" fill="none" extrusionOk="0">
+                        <a:path w="5943600" h="3714750" fill="none" extrusionOk="0">
                           <a:moveTo>
                             <a:pt x="0" y="0"/>
                           </a:moveTo>
                           <a:cubicBezTo>
-                            <a:pt x="133471" y="11249"/>
-                            <a:pt x="387978" y="-9026"/>
-                            <a:pt x="546543" y="0"/>
-                          </a:cubicBezTo>
-                          <a:cubicBezTo>
-                            <a:pt x="705108" y="9026"/>
-                            <a:pt x="838810" y="-23115"/>
-                            <a:pt x="1024768" y="0"/>
-                          </a:cubicBezTo>
-                          <a:cubicBezTo>
-                            <a:pt x="1210727" y="23115"/>
-                            <a:pt x="1420384" y="4812"/>
-                            <a:pt x="1571311" y="0"/>
-                          </a:cubicBezTo>
-                          <a:cubicBezTo>
-                            <a:pt x="1722238" y="-4812"/>
-                            <a:pt x="2084778" y="4875"/>
-                            <a:pt x="2322807" y="0"/>
-                          </a:cubicBezTo>
-                          <a:cubicBezTo>
-                            <a:pt x="2560836" y="-4875"/>
-                            <a:pt x="2846418" y="-688"/>
-                            <a:pt x="3142621" y="0"/>
-                          </a:cubicBezTo>
-                          <a:cubicBezTo>
-                            <a:pt x="3438824" y="688"/>
-                            <a:pt x="3663287" y="-13533"/>
-                            <a:pt x="3894117" y="0"/>
-                          </a:cubicBezTo>
-                          <a:cubicBezTo>
-                            <a:pt x="4124947" y="13533"/>
-                            <a:pt x="4246781" y="-4756"/>
-                            <a:pt x="4440660" y="0"/>
-                          </a:cubicBezTo>
-                          <a:cubicBezTo>
-                            <a:pt x="4634539" y="4756"/>
-                            <a:pt x="4759176" y="8700"/>
-                            <a:pt x="4987203" y="0"/>
-                          </a:cubicBezTo>
-                          <a:cubicBezTo>
-                            <a:pt x="5215230" y="-8700"/>
-                            <a:pt x="5625574" y="29188"/>
-                            <a:pt x="5807017" y="0"/>
-                          </a:cubicBezTo>
-                          <a:cubicBezTo>
-                            <a:pt x="5988460" y="-29188"/>
-                            <a:pt x="6555657" y="-42552"/>
-                            <a:pt x="6831785" y="0"/>
-                          </a:cubicBezTo>
-                          <a:cubicBezTo>
-                            <a:pt x="6832159" y="201386"/>
-                            <a:pt x="6828268" y="308564"/>
-                            <a:pt x="6831785" y="481885"/>
-                          </a:cubicBezTo>
-                          <a:cubicBezTo>
-                            <a:pt x="6835302" y="655206"/>
-                            <a:pt x="6806572" y="866463"/>
-                            <a:pt x="6831785" y="1134564"/>
-                          </a:cubicBezTo>
-                          <a:cubicBezTo>
-                            <a:pt x="6856998" y="1402665"/>
-                            <a:pt x="6829762" y="1377679"/>
-                            <a:pt x="6831785" y="1616449"/>
-                          </a:cubicBezTo>
-                          <a:cubicBezTo>
-                            <a:pt x="6833808" y="1855219"/>
-                            <a:pt x="6801336" y="2091674"/>
-                            <a:pt x="6831785" y="2311827"/>
-                          </a:cubicBezTo>
-                          <a:cubicBezTo>
-                            <a:pt x="6862234" y="2531980"/>
-                            <a:pt x="6836649" y="2590269"/>
-                            <a:pt x="6831785" y="2836411"/>
-                          </a:cubicBezTo>
-                          <a:cubicBezTo>
-                            <a:pt x="6826921" y="3082553"/>
-                            <a:pt x="6848062" y="3316968"/>
-                            <a:pt x="6831785" y="3446392"/>
-                          </a:cubicBezTo>
-                          <a:cubicBezTo>
-                            <a:pt x="6815508" y="3575816"/>
-                            <a:pt x="6823320" y="4070978"/>
-                            <a:pt x="6831785" y="4269866"/>
-                          </a:cubicBezTo>
-                          <a:cubicBezTo>
-                            <a:pt x="6617872" y="4291799"/>
-                            <a:pt x="6563037" y="4254342"/>
-                            <a:pt x="6353560" y="4269866"/>
-                          </a:cubicBezTo>
-                          <a:cubicBezTo>
-                            <a:pt x="6144083" y="4285390"/>
-                            <a:pt x="6111672" y="4267204"/>
-                            <a:pt x="5875335" y="4269866"/>
-                          </a:cubicBezTo>
-                          <a:cubicBezTo>
-                            <a:pt x="5638999" y="4272528"/>
-                            <a:pt x="5451539" y="4295759"/>
-                            <a:pt x="5328792" y="4269866"/>
-                          </a:cubicBezTo>
-                          <a:cubicBezTo>
-                            <a:pt x="5206045" y="4243973"/>
-                            <a:pt x="5066255" y="4257833"/>
-                            <a:pt x="4850567" y="4269866"/>
-                          </a:cubicBezTo>
-                          <a:cubicBezTo>
-                            <a:pt x="4634880" y="4281899"/>
-                            <a:pt x="4416110" y="4266810"/>
-                            <a:pt x="4235707" y="4269866"/>
-                          </a:cubicBezTo>
-                          <a:cubicBezTo>
-                            <a:pt x="4055304" y="4272922"/>
-                            <a:pt x="3729335" y="4265378"/>
-                            <a:pt x="3552528" y="4269866"/>
-                          </a:cubicBezTo>
-                          <a:cubicBezTo>
-                            <a:pt x="3375721" y="4274354"/>
-                            <a:pt x="3124098" y="4240363"/>
-                            <a:pt x="2732714" y="4269866"/>
-                          </a:cubicBezTo>
-                          <a:cubicBezTo>
-                            <a:pt x="2341330" y="4299369"/>
-                            <a:pt x="2379632" y="4276786"/>
-                            <a:pt x="2186171" y="4269866"/>
-                          </a:cubicBezTo>
-                          <a:cubicBezTo>
-                            <a:pt x="1992710" y="4262946"/>
-                            <a:pt x="1886835" y="4256527"/>
-                            <a:pt x="1707946" y="4269866"/>
-                          </a:cubicBezTo>
-                          <a:cubicBezTo>
-                            <a:pt x="1529058" y="4283205"/>
-                            <a:pt x="1346145" y="4253940"/>
-                            <a:pt x="1161403" y="4269866"/>
-                          </a:cubicBezTo>
-                          <a:cubicBezTo>
-                            <a:pt x="976661" y="4285792"/>
-                            <a:pt x="418833" y="4282536"/>
-                            <a:pt x="0" y="4269866"/>
-                          </a:cubicBezTo>
-                          <a:cubicBezTo>
-                            <a:pt x="5743" y="4110047"/>
-                            <a:pt x="-9363" y="3985326"/>
-                            <a:pt x="0" y="3702584"/>
-                          </a:cubicBezTo>
-                          <a:cubicBezTo>
-                            <a:pt x="9363" y="3419842"/>
-                            <a:pt x="8855" y="3287022"/>
-                            <a:pt x="0" y="3135302"/>
-                          </a:cubicBezTo>
-                          <a:cubicBezTo>
-                            <a:pt x="-8855" y="2983582"/>
-                            <a:pt x="7245" y="2716546"/>
-                            <a:pt x="0" y="2439923"/>
-                          </a:cubicBezTo>
-                          <a:cubicBezTo>
-                            <a:pt x="-7245" y="2163300"/>
-                            <a:pt x="-4577" y="1970391"/>
-                            <a:pt x="0" y="1744545"/>
-                          </a:cubicBezTo>
-                          <a:cubicBezTo>
-                            <a:pt x="4577" y="1518699"/>
-                            <a:pt x="-4040" y="1332875"/>
-                            <a:pt x="0" y="1219962"/>
-                          </a:cubicBezTo>
-                          <a:cubicBezTo>
-                            <a:pt x="4040" y="1107049"/>
-                            <a:pt x="2847" y="862313"/>
-                            <a:pt x="0" y="738077"/>
-                          </a:cubicBezTo>
-                          <a:cubicBezTo>
-                            <a:pt x="-2847" y="613842"/>
-                            <a:pt x="-21338" y="194288"/>
+                            <a:pt x="251412" y="-5333"/>
+                            <a:pt x="417931" y="-13168"/>
+                            <a:pt x="541528" y="0"/>
+                          </a:cubicBezTo>
+                          <a:cubicBezTo>
+                            <a:pt x="665125" y="13168"/>
+                            <a:pt x="1000349" y="-16832"/>
+                            <a:pt x="1261364" y="0"/>
+                          </a:cubicBezTo>
+                          <a:cubicBezTo>
+                            <a:pt x="1522379" y="16832"/>
+                            <a:pt x="1713687" y="25536"/>
+                            <a:pt x="1981200" y="0"/>
+                          </a:cubicBezTo>
+                          <a:cubicBezTo>
+                            <a:pt x="2248713" y="-25536"/>
+                            <a:pt x="2337533" y="6237"/>
+                            <a:pt x="2641600" y="0"/>
+                          </a:cubicBezTo>
+                          <a:cubicBezTo>
+                            <a:pt x="2945667" y="-6237"/>
+                            <a:pt x="2962644" y="-3216"/>
+                            <a:pt x="3242564" y="0"/>
+                          </a:cubicBezTo>
+                          <a:cubicBezTo>
+                            <a:pt x="3522484" y="3216"/>
+                            <a:pt x="3541698" y="9607"/>
+                            <a:pt x="3724656" y="0"/>
+                          </a:cubicBezTo>
+                          <a:cubicBezTo>
+                            <a:pt x="3907614" y="-9607"/>
+                            <a:pt x="4037289" y="-24159"/>
+                            <a:pt x="4266184" y="0"/>
+                          </a:cubicBezTo>
+                          <a:cubicBezTo>
+                            <a:pt x="4495079" y="24159"/>
+                            <a:pt x="4648690" y="29416"/>
+                            <a:pt x="4986020" y="0"/>
+                          </a:cubicBezTo>
+                          <a:cubicBezTo>
+                            <a:pt x="5323350" y="-29416"/>
+                            <a:pt x="5710625" y="-8548"/>
+                            <a:pt x="5943600" y="0"/>
+                          </a:cubicBezTo>
+                          <a:cubicBezTo>
+                            <a:pt x="5922377" y="186093"/>
+                            <a:pt x="5946880" y="478390"/>
+                            <a:pt x="5943600" y="656273"/>
+                          </a:cubicBezTo>
+                          <a:cubicBezTo>
+                            <a:pt x="5940320" y="834156"/>
+                            <a:pt x="5914223" y="1182029"/>
+                            <a:pt x="5943600" y="1349692"/>
+                          </a:cubicBezTo>
+                          <a:cubicBezTo>
+                            <a:pt x="5972977" y="1517355"/>
+                            <a:pt x="5938464" y="1683407"/>
+                            <a:pt x="5943600" y="1968817"/>
+                          </a:cubicBezTo>
+                          <a:cubicBezTo>
+                            <a:pt x="5948736" y="2254227"/>
+                            <a:pt x="5942518" y="2363036"/>
+                            <a:pt x="5943600" y="2513647"/>
+                          </a:cubicBezTo>
+                          <a:cubicBezTo>
+                            <a:pt x="5944683" y="2664258"/>
+                            <a:pt x="5937123" y="2940233"/>
+                            <a:pt x="5943600" y="3095625"/>
+                          </a:cubicBezTo>
+                          <a:cubicBezTo>
+                            <a:pt x="5950077" y="3251017"/>
+                            <a:pt x="5941512" y="3466939"/>
+                            <a:pt x="5943600" y="3714750"/>
+                          </a:cubicBezTo>
+                          <a:cubicBezTo>
+                            <a:pt x="5672751" y="3727473"/>
+                            <a:pt x="5555092" y="3720745"/>
+                            <a:pt x="5223764" y="3714750"/>
+                          </a:cubicBezTo>
+                          <a:cubicBezTo>
+                            <a:pt x="4892436" y="3708755"/>
+                            <a:pt x="4944966" y="3703465"/>
+                            <a:pt x="4682236" y="3714750"/>
+                          </a:cubicBezTo>
+                          <a:cubicBezTo>
+                            <a:pt x="4419506" y="3726035"/>
+                            <a:pt x="4266386" y="3692952"/>
+                            <a:pt x="3962400" y="3714750"/>
+                          </a:cubicBezTo>
+                          <a:cubicBezTo>
+                            <a:pt x="3658414" y="3736548"/>
+                            <a:pt x="3641286" y="3740498"/>
+                            <a:pt x="3361436" y="3714750"/>
+                          </a:cubicBezTo>
+                          <a:cubicBezTo>
+                            <a:pt x="3081586" y="3689002"/>
+                            <a:pt x="2979396" y="3700638"/>
+                            <a:pt x="2701036" y="3714750"/>
+                          </a:cubicBezTo>
+                          <a:cubicBezTo>
+                            <a:pt x="2422676" y="3728862"/>
+                            <a:pt x="2162863" y="3735659"/>
+                            <a:pt x="1921764" y="3714750"/>
+                          </a:cubicBezTo>
+                          <a:cubicBezTo>
+                            <a:pt x="1680665" y="3693841"/>
+                            <a:pt x="1587227" y="3716184"/>
+                            <a:pt x="1439672" y="3714750"/>
+                          </a:cubicBezTo>
+                          <a:cubicBezTo>
+                            <a:pt x="1292117" y="3713316"/>
+                            <a:pt x="1151187" y="3705206"/>
+                            <a:pt x="957580" y="3714750"/>
+                          </a:cubicBezTo>
+                          <a:cubicBezTo>
+                            <a:pt x="763973" y="3724294"/>
+                            <a:pt x="236199" y="3670843"/>
+                            <a:pt x="0" y="3714750"/>
+                          </a:cubicBezTo>
+                          <a:cubicBezTo>
+                            <a:pt x="-10431" y="3500007"/>
+                            <a:pt x="1672" y="3329970"/>
+                            <a:pt x="0" y="3207068"/>
+                          </a:cubicBezTo>
+                          <a:cubicBezTo>
+                            <a:pt x="-1672" y="3084166"/>
+                            <a:pt x="-6437" y="2854485"/>
+                            <a:pt x="0" y="2587943"/>
+                          </a:cubicBezTo>
+                          <a:cubicBezTo>
+                            <a:pt x="6437" y="2321402"/>
+                            <a:pt x="-3557" y="2168469"/>
+                            <a:pt x="0" y="2043113"/>
+                          </a:cubicBezTo>
+                          <a:cubicBezTo>
+                            <a:pt x="3557" y="1917757"/>
+                            <a:pt x="19360" y="1610940"/>
+                            <a:pt x="0" y="1349692"/>
+                          </a:cubicBezTo>
+                          <a:cubicBezTo>
+                            <a:pt x="-19360" y="1088444"/>
+                            <a:pt x="6903" y="1007021"/>
+                            <a:pt x="0" y="804862"/>
+                          </a:cubicBezTo>
+                          <a:cubicBezTo>
+                            <a:pt x="-6903" y="602703"/>
+                            <a:pt x="-32709" y="284952"/>
                             <a:pt x="0" y="0"/>
                           </a:cubicBezTo>
                           <a:close/>
                         </a:path>
-                        <a:path w="6831785" h="4269866" stroke="0" extrusionOk="0">
+                        <a:path w="5943600" h="3714750" stroke="0" extrusionOk="0">
                           <a:moveTo>
                             <a:pt x="0" y="0"/>
                           </a:moveTo>
                           <a:cubicBezTo>
-                            <a:pt x="374219" y="-20185"/>
-                            <a:pt x="439804" y="36811"/>
-                            <a:pt x="751496" y="0"/>
-                          </a:cubicBezTo>
-                          <a:cubicBezTo>
-                            <a:pt x="1063188" y="-36811"/>
-                            <a:pt x="1292274" y="-37003"/>
-                            <a:pt x="1502993" y="0"/>
-                          </a:cubicBezTo>
-                          <a:cubicBezTo>
-                            <a:pt x="1713712" y="37003"/>
-                            <a:pt x="1824845" y="-10586"/>
-                            <a:pt x="2049536" y="0"/>
-                          </a:cubicBezTo>
-                          <a:cubicBezTo>
-                            <a:pt x="2274227" y="10586"/>
-                            <a:pt x="2334808" y="8031"/>
-                            <a:pt x="2596078" y="0"/>
-                          </a:cubicBezTo>
-                          <a:cubicBezTo>
-                            <a:pt x="2857348" y="-8031"/>
-                            <a:pt x="2868093" y="10750"/>
-                            <a:pt x="3074303" y="0"/>
-                          </a:cubicBezTo>
-                          <a:cubicBezTo>
-                            <a:pt x="3280514" y="-10750"/>
-                            <a:pt x="3435913" y="-25494"/>
-                            <a:pt x="3620846" y="0"/>
-                          </a:cubicBezTo>
-                          <a:cubicBezTo>
-                            <a:pt x="3805779" y="25494"/>
-                            <a:pt x="3987871" y="16034"/>
-                            <a:pt x="4235707" y="0"/>
-                          </a:cubicBezTo>
-                          <a:cubicBezTo>
-                            <a:pt x="4483543" y="-16034"/>
-                            <a:pt x="4835360" y="22218"/>
-                            <a:pt x="4987203" y="0"/>
-                          </a:cubicBezTo>
-                          <a:cubicBezTo>
-                            <a:pt x="5139046" y="-22218"/>
-                            <a:pt x="5454828" y="17963"/>
-                            <a:pt x="5602064" y="0"/>
-                          </a:cubicBezTo>
-                          <a:cubicBezTo>
-                            <a:pt x="5749300" y="-17963"/>
-                            <a:pt x="6557334" y="19958"/>
-                            <a:pt x="6831785" y="0"/>
-                          </a:cubicBezTo>
-                          <a:cubicBezTo>
-                            <a:pt x="6833849" y="107336"/>
-                            <a:pt x="6817877" y="254742"/>
-                            <a:pt x="6831785" y="481885"/>
-                          </a:cubicBezTo>
-                          <a:cubicBezTo>
-                            <a:pt x="6845693" y="709029"/>
-                            <a:pt x="6823125" y="852665"/>
-                            <a:pt x="6831785" y="1049167"/>
-                          </a:cubicBezTo>
-                          <a:cubicBezTo>
-                            <a:pt x="6840445" y="1245669"/>
-                            <a:pt x="6860658" y="1401278"/>
-                            <a:pt x="6831785" y="1701847"/>
-                          </a:cubicBezTo>
-                          <a:cubicBezTo>
-                            <a:pt x="6802912" y="2002416"/>
-                            <a:pt x="6816015" y="2030700"/>
-                            <a:pt x="6831785" y="2226430"/>
-                          </a:cubicBezTo>
-                          <a:cubicBezTo>
-                            <a:pt x="6847555" y="2422160"/>
-                            <a:pt x="6841040" y="2503248"/>
-                            <a:pt x="6831785" y="2708315"/>
-                          </a:cubicBezTo>
-                          <a:cubicBezTo>
-                            <a:pt x="6822530" y="2913383"/>
-                            <a:pt x="6826939" y="3040596"/>
-                            <a:pt x="6831785" y="3318296"/>
-                          </a:cubicBezTo>
-                          <a:cubicBezTo>
-                            <a:pt x="6836631" y="3595996"/>
-                            <a:pt x="6843163" y="3945476"/>
-                            <a:pt x="6831785" y="4269866"/>
-                          </a:cubicBezTo>
-                          <a:cubicBezTo>
-                            <a:pt x="6687292" y="4274813"/>
-                            <a:pt x="6545403" y="4277581"/>
-                            <a:pt x="6285242" y="4269866"/>
-                          </a:cubicBezTo>
-                          <a:cubicBezTo>
-                            <a:pt x="6025081" y="4262151"/>
-                            <a:pt x="5883043" y="4268827"/>
-                            <a:pt x="5738699" y="4269866"/>
-                          </a:cubicBezTo>
-                          <a:cubicBezTo>
-                            <a:pt x="5594355" y="4270905"/>
-                            <a:pt x="5373191" y="4296045"/>
-                            <a:pt x="5055521" y="4269866"/>
-                          </a:cubicBezTo>
-                          <a:cubicBezTo>
-                            <a:pt x="4737851" y="4243687"/>
-                            <a:pt x="4473549" y="4234842"/>
-                            <a:pt x="4304025" y="4269866"/>
-                          </a:cubicBezTo>
-                          <a:cubicBezTo>
-                            <a:pt x="4134501" y="4304890"/>
-                            <a:pt x="3775434" y="4304636"/>
-                            <a:pt x="3552528" y="4269866"/>
-                          </a:cubicBezTo>
-                          <a:cubicBezTo>
-                            <a:pt x="3329622" y="4235096"/>
-                            <a:pt x="3131216" y="4278070"/>
-                            <a:pt x="2869350" y="4269866"/>
-                          </a:cubicBezTo>
-                          <a:cubicBezTo>
-                            <a:pt x="2607484" y="4261662"/>
-                            <a:pt x="2219136" y="4236822"/>
-                            <a:pt x="2049536" y="4269866"/>
-                          </a:cubicBezTo>
-                          <a:cubicBezTo>
-                            <a:pt x="1879936" y="4302910"/>
-                            <a:pt x="1568590" y="4240001"/>
-                            <a:pt x="1366357" y="4269866"/>
-                          </a:cubicBezTo>
-                          <a:cubicBezTo>
-                            <a:pt x="1164124" y="4299731"/>
-                            <a:pt x="905595" y="4251511"/>
-                            <a:pt x="614861" y="4269866"/>
-                          </a:cubicBezTo>
-                          <a:cubicBezTo>
-                            <a:pt x="324127" y="4288221"/>
-                            <a:pt x="280744" y="4278213"/>
-                            <a:pt x="0" y="4269866"/>
-                          </a:cubicBezTo>
-                          <a:cubicBezTo>
-                            <a:pt x="4997" y="4108217"/>
-                            <a:pt x="-789" y="3933530"/>
-                            <a:pt x="0" y="3745282"/>
-                          </a:cubicBezTo>
-                          <a:cubicBezTo>
-                            <a:pt x="789" y="3557034"/>
-                            <a:pt x="12273" y="3239478"/>
-                            <a:pt x="0" y="3049904"/>
-                          </a:cubicBezTo>
-                          <a:cubicBezTo>
-                            <a:pt x="-12273" y="2860330"/>
-                            <a:pt x="14948" y="2706044"/>
-                            <a:pt x="0" y="2439923"/>
-                          </a:cubicBezTo>
-                          <a:cubicBezTo>
-                            <a:pt x="-14948" y="2173802"/>
-                            <a:pt x="18711" y="2022274"/>
-                            <a:pt x="0" y="1915340"/>
-                          </a:cubicBezTo>
-                          <a:cubicBezTo>
-                            <a:pt x="-18711" y="1808406"/>
-                            <a:pt x="19468" y="1415445"/>
-                            <a:pt x="0" y="1262660"/>
-                          </a:cubicBezTo>
-                          <a:cubicBezTo>
-                            <a:pt x="-19468" y="1109875"/>
-                            <a:pt x="21155" y="910605"/>
-                            <a:pt x="0" y="652680"/>
-                          </a:cubicBezTo>
-                          <a:cubicBezTo>
-                            <a:pt x="-21155" y="394755"/>
-                            <a:pt x="3207" y="194584"/>
+                            <a:pt x="160730" y="-25811"/>
+                            <a:pt x="515155" y="24396"/>
+                            <a:pt x="719836" y="0"/>
+                          </a:cubicBezTo>
+                          <a:cubicBezTo>
+                            <a:pt x="924517" y="-24396"/>
+                            <a:pt x="1159202" y="23980"/>
+                            <a:pt x="1439672" y="0"/>
+                          </a:cubicBezTo>
+                          <a:cubicBezTo>
+                            <a:pt x="1720142" y="-23980"/>
+                            <a:pt x="1838900" y="-22285"/>
+                            <a:pt x="1981200" y="0"/>
+                          </a:cubicBezTo>
+                          <a:cubicBezTo>
+                            <a:pt x="2123500" y="22285"/>
+                            <a:pt x="2306339" y="22494"/>
+                            <a:pt x="2522728" y="0"/>
+                          </a:cubicBezTo>
+                          <a:cubicBezTo>
+                            <a:pt x="2739117" y="-22494"/>
+                            <a:pt x="2883392" y="2125"/>
+                            <a:pt x="3004820" y="0"/>
+                          </a:cubicBezTo>
+                          <a:cubicBezTo>
+                            <a:pt x="3126248" y="-2125"/>
+                            <a:pt x="3436523" y="-15458"/>
+                            <a:pt x="3546348" y="0"/>
+                          </a:cubicBezTo>
+                          <a:cubicBezTo>
+                            <a:pt x="3656173" y="15458"/>
+                            <a:pt x="3853164" y="-21802"/>
+                            <a:pt x="4147312" y="0"/>
+                          </a:cubicBezTo>
+                          <a:cubicBezTo>
+                            <a:pt x="4441460" y="21802"/>
+                            <a:pt x="4677530" y="-845"/>
+                            <a:pt x="4867148" y="0"/>
+                          </a:cubicBezTo>
+                          <a:cubicBezTo>
+                            <a:pt x="5056766" y="845"/>
+                            <a:pt x="5658987" y="-34514"/>
+                            <a:pt x="5943600" y="0"/>
+                          </a:cubicBezTo>
+                          <a:cubicBezTo>
+                            <a:pt x="5920880" y="154857"/>
+                            <a:pt x="5960991" y="350603"/>
+                            <a:pt x="5943600" y="619125"/>
+                          </a:cubicBezTo>
+                          <a:cubicBezTo>
+                            <a:pt x="5926209" y="887647"/>
+                            <a:pt x="5958101" y="1094251"/>
+                            <a:pt x="5943600" y="1238250"/>
+                          </a:cubicBezTo>
+                          <a:cubicBezTo>
+                            <a:pt x="5929099" y="1382250"/>
+                            <a:pt x="5948059" y="1539908"/>
+                            <a:pt x="5943600" y="1820228"/>
+                          </a:cubicBezTo>
+                          <a:cubicBezTo>
+                            <a:pt x="5939141" y="2100548"/>
+                            <a:pt x="5928461" y="2281513"/>
+                            <a:pt x="5943600" y="2476500"/>
+                          </a:cubicBezTo>
+                          <a:cubicBezTo>
+                            <a:pt x="5958739" y="2671487"/>
+                            <a:pt x="5952475" y="2786371"/>
+                            <a:pt x="5943600" y="3021330"/>
+                          </a:cubicBezTo>
+                          <a:cubicBezTo>
+                            <a:pt x="5934726" y="3256289"/>
+                            <a:pt x="5974851" y="3404072"/>
+                            <a:pt x="5943600" y="3714750"/>
+                          </a:cubicBezTo>
+                          <a:cubicBezTo>
+                            <a:pt x="5617063" y="3747274"/>
+                            <a:pt x="5546721" y="3727743"/>
+                            <a:pt x="5283200" y="3714750"/>
+                          </a:cubicBezTo>
+                          <a:cubicBezTo>
+                            <a:pt x="5019679" y="3701757"/>
+                            <a:pt x="5029226" y="3729760"/>
+                            <a:pt x="4801108" y="3714750"/>
+                          </a:cubicBezTo>
+                          <a:cubicBezTo>
+                            <a:pt x="4572990" y="3699740"/>
+                            <a:pt x="4396398" y="3718691"/>
+                            <a:pt x="4259580" y="3714750"/>
+                          </a:cubicBezTo>
+                          <a:cubicBezTo>
+                            <a:pt x="4122762" y="3710809"/>
+                            <a:pt x="3922480" y="3728952"/>
+                            <a:pt x="3718052" y="3714750"/>
+                          </a:cubicBezTo>
+                          <a:cubicBezTo>
+                            <a:pt x="3513624" y="3700548"/>
+                            <a:pt x="3323726" y="3709097"/>
+                            <a:pt x="3057652" y="3714750"/>
+                          </a:cubicBezTo>
+                          <a:cubicBezTo>
+                            <a:pt x="2791578" y="3720403"/>
+                            <a:pt x="2509559" y="3692293"/>
+                            <a:pt x="2337816" y="3714750"/>
+                          </a:cubicBezTo>
+                          <a:cubicBezTo>
+                            <a:pt x="2166073" y="3737207"/>
+                            <a:pt x="1783114" y="3688911"/>
+                            <a:pt x="1617980" y="3714750"/>
+                          </a:cubicBezTo>
+                          <a:cubicBezTo>
+                            <a:pt x="1452846" y="3740589"/>
+                            <a:pt x="1214965" y="3743444"/>
+                            <a:pt x="957580" y="3714750"/>
+                          </a:cubicBezTo>
+                          <a:cubicBezTo>
+                            <a:pt x="700195" y="3686056"/>
+                            <a:pt x="449333" y="3758377"/>
+                            <a:pt x="0" y="3714750"/>
+                          </a:cubicBezTo>
+                          <a:cubicBezTo>
+                            <a:pt x="-808" y="3409498"/>
+                            <a:pt x="-29931" y="3350654"/>
+                            <a:pt x="0" y="3095625"/>
+                          </a:cubicBezTo>
+                          <a:cubicBezTo>
+                            <a:pt x="29931" y="2840597"/>
+                            <a:pt x="28544" y="2601869"/>
+                            <a:pt x="0" y="2439353"/>
+                          </a:cubicBezTo>
+                          <a:cubicBezTo>
+                            <a:pt x="-28544" y="2276837"/>
+                            <a:pt x="-18884" y="2063265"/>
+                            <a:pt x="0" y="1857375"/>
+                          </a:cubicBezTo>
+                          <a:cubicBezTo>
+                            <a:pt x="18884" y="1651485"/>
+                            <a:pt x="9277" y="1540492"/>
+                            <a:pt x="0" y="1238250"/>
+                          </a:cubicBezTo>
+                          <a:cubicBezTo>
+                            <a:pt x="-9277" y="936009"/>
+                            <a:pt x="-14869" y="693992"/>
+                            <a:pt x="0" y="544830"/>
+                          </a:cubicBezTo>
+                          <a:cubicBezTo>
+                            <a:pt x="14869" y="395668"/>
+                            <a:pt x="-12808" y="122716"/>
                             <a:pt x="0" y="0"/>
                           </a:cubicBezTo>
                           <a:close/>
@@ -1342,7 +1349,7 @@
     </w:p>
     <w:sectPr>
       <w:pgSz w:w="12240" w:h="15840"/>
-      <w:pgMar w:top="1440" w:right="1440" w:bottom="1440" w:left="1440" w:header="720" w:footer="720" w:gutter="0"/>
+      <w:pgMar w:top="720" w:right="720" w:bottom="720" w:left="720" w:header="720" w:footer="720" w:gutter="0"/>
       <w:cols w:space="720"/>
       <w:docGrid w:linePitch="360"/>
     </w:sectPr>
@@ -1351,7 +1358,7 @@
 </file>
 
 <file path=word/styles.xml><?xml version="1.0" encoding="utf-8"?>
-<w:styles xmlns:mc="http://schemas.openxmlformats.org/markup-compatibility/2006" xmlns:r="http://schemas.openxmlformats.org/officeDocument/2006/relationships" xmlns:w="http://schemas.openxmlformats.org/wordprocessingml/2006/main" xmlns:w14="http://schemas.microsoft.com/office/word/2010/wordml" xmlns:w15="http://schemas.microsoft.com/office/word/2012/wordml" xmlns:w16cex="http://schemas.microsoft.com/office/word/2018/wordml/cex" xmlns:w16cid="http://schemas.microsoft.com/office/word/2016/wordml/cid" xmlns:w16="http://schemas.microsoft.com/office/word/2018/wordml" xmlns:w16se="http://schemas.microsoft.com/office/word/2015/wordml/symex" mc:Ignorable="w14 w15 w16se w16cid w16 w16cex">
+<w:styles xmlns:mc="http://schemas.openxmlformats.org/markup-compatibility/2006" xmlns:r="http://schemas.openxmlformats.org/officeDocument/2006/relationships" xmlns:w="http://schemas.openxmlformats.org/wordprocessingml/2006/main" xmlns:w14="http://schemas.microsoft.com/office/word/2010/wordml" xmlns:w15="http://schemas.microsoft.com/office/word/2012/wordml" xmlns:w16cid="http://schemas.microsoft.com/office/word/2016/wordml/cid" xmlns:w16se="http://schemas.microsoft.com/office/word/2015/wordml/symex" mc:Ignorable="w14 w15 w16se w16cid">
   <w:docDefaults>
     <w:rPrDefault>
       <w:rPr>
@@ -1795,6 +1802,7 @@
   <w:style w:type="character" w:default="1" w:styleId="DefaultParagraphFont">
     <w:name w:val="Default Paragraph Font"/>
     <w:uiPriority w:val="1"/>
+    <w:semiHidden/>
     <w:unhideWhenUsed/>
   </w:style>
   <w:style w:type="table" w:default="1" w:styleId="TableNormal">
@@ -2174,7 +2182,7 @@
 </file>
 
 <file path=customXml/itemProps1.xml><?xml version="1.0" encoding="utf-8"?>
-<ds:datastoreItem xmlns:ds="http://schemas.openxmlformats.org/officeDocument/2006/customXml" ds:itemID="{839C6251-29BD-461E-B85F-FA5A69F28F13}">
+<ds:datastoreItem xmlns:ds="http://schemas.openxmlformats.org/officeDocument/2006/customXml" ds:itemID="{573DFB21-BD34-49EF-A57C-BDBD2FA8AB82}">
   <ds:schemaRefs>
     <ds:schemaRef ds:uri="http://schemas.openxmlformats.org/officeDocument/2006/bibliography"/>
   </ds:schemaRefs>

--- a/Spotipy - Analyzing the Top Hits.docx
+++ b/Spotipy - Analyzing the Top Hits.docx
@@ -1,13 +1,18 @@
 
 <file path=word/document.xml><?xml version="1.0" encoding="utf-8"?>
-<w:document xmlns:wpc="http://schemas.microsoft.com/office/word/2010/wordprocessingCanvas" xmlns:cx="http://schemas.microsoft.com/office/drawing/2014/chartex" xmlns:cx1="http://schemas.microsoft.com/office/drawing/2015/9/8/chartex" xmlns:cx2="http://schemas.microsoft.com/office/drawing/2015/10/21/chartex" xmlns:cx3="http://schemas.microsoft.com/office/drawing/2016/5/9/chartex" xmlns:cx4="http://schemas.microsoft.com/office/drawing/2016/5/10/chartex" xmlns:cx5="http://schemas.microsoft.com/office/drawing/2016/5/11/chartex" xmlns:cx6="http://schemas.microsoft.com/office/drawing/2016/5/12/chartex" xmlns:cx7="http://schemas.microsoft.com/office/drawing/2016/5/13/chartex" xmlns:cx8="http://schemas.microsoft.com/office/drawing/2016/5/14/chartex" xmlns:mc="http://schemas.openxmlformats.org/markup-compatibility/2006" xmlns:aink="http://schemas.microsoft.com/office/drawing/2016/ink" xmlns:am3d="http://schemas.microsoft.com/office/drawing/2017/model3d" xmlns:o="urn:schemas-microsoft-com:office:office" xmlns:r="http://schemas.openxmlformats.org/officeDocument/2006/relationships" xmlns:m="http://schemas.openxmlformats.org/officeDocument/2006/math" xmlns:v="urn:schemas-microsoft-com:vml" xmlns:wp14="http://schemas.microsoft.com/office/word/2010/wordprocessingDrawing" xmlns:wp="http://schemas.openxmlformats.org/drawingml/2006/wordprocessingDrawing" xmlns:w10="urn:schemas-microsoft-com:office:word" xmlns:w="http://schemas.openxmlformats.org/wordprocessingml/2006/main" xmlns:w14="http://schemas.microsoft.com/office/word/2010/wordml" xmlns:w15="http://schemas.microsoft.com/office/word/2012/wordml" xmlns:w16cid="http://schemas.microsoft.com/office/word/2016/wordml/cid" xmlns:w16se="http://schemas.microsoft.com/office/word/2015/wordml/symex" xmlns:wpg="http://schemas.microsoft.com/office/word/2010/wordprocessingGroup" xmlns:wpi="http://schemas.microsoft.com/office/word/2010/wordprocessingInk" xmlns:wne="http://schemas.microsoft.com/office/word/2006/wordml" xmlns:wps="http://schemas.microsoft.com/office/word/2010/wordprocessingShape" mc:Ignorable="w14 w15 w16se w16cid wp14">
+<w:document xmlns:wpc="http://schemas.microsoft.com/office/word/2010/wordprocessingCanvas" xmlns:cx="http://schemas.microsoft.com/office/drawing/2014/chartex" xmlns:cx1="http://schemas.microsoft.com/office/drawing/2015/9/8/chartex" xmlns:cx2="http://schemas.microsoft.com/office/drawing/2015/10/21/chartex" xmlns:cx3="http://schemas.microsoft.com/office/drawing/2016/5/9/chartex" xmlns:cx4="http://schemas.microsoft.com/office/drawing/2016/5/10/chartex" xmlns:cx5="http://schemas.microsoft.com/office/drawing/2016/5/11/chartex" xmlns:cx6="http://schemas.microsoft.com/office/drawing/2016/5/12/chartex" xmlns:cx7="http://schemas.microsoft.com/office/drawing/2016/5/13/chartex" xmlns:cx8="http://schemas.microsoft.com/office/drawing/2016/5/14/chartex" xmlns:mc="http://schemas.openxmlformats.org/markup-compatibility/2006" xmlns:aink="http://schemas.microsoft.com/office/drawing/2016/ink" xmlns:am3d="http://schemas.microsoft.com/office/drawing/2017/model3d" xmlns:o="urn:schemas-microsoft-com:office:office" xmlns:r="http://schemas.openxmlformats.org/officeDocument/2006/relationships" xmlns:m="http://schemas.openxmlformats.org/officeDocument/2006/math" xmlns:v="urn:schemas-microsoft-com:vml" xmlns:wp14="http://schemas.microsoft.com/office/word/2010/wordprocessingDrawing" xmlns:wp="http://schemas.openxmlformats.org/drawingml/2006/wordprocessingDrawing" xmlns:w10="urn:schemas-microsoft-com:office:word" xmlns:w="http://schemas.openxmlformats.org/wordprocessingml/2006/main" xmlns:w14="http://schemas.microsoft.com/office/word/2010/wordml" xmlns:w15="http://schemas.microsoft.com/office/word/2012/wordml" xmlns:w16cex="http://schemas.microsoft.com/office/word/2018/wordml/cex" xmlns:w16cid="http://schemas.microsoft.com/office/word/2016/wordml/cid" xmlns:w16="http://schemas.microsoft.com/office/word/2018/wordml" xmlns:w16se="http://schemas.microsoft.com/office/word/2015/wordml/symex" xmlns:wpg="http://schemas.microsoft.com/office/word/2010/wordprocessingGroup" xmlns:wpi="http://schemas.microsoft.com/office/word/2010/wordprocessingInk" xmlns:wne="http://schemas.microsoft.com/office/word/2006/wordml" xmlns:wps="http://schemas.microsoft.com/office/word/2010/wordprocessingShape" mc:Ignorable="w14 w15 w16se w16cid w16 w16cex wp14">
   <w:body>
     <w:p>
       <w:pPr>
         <w:pStyle w:val="Title"/>
       </w:pPr>
-      <w:r>
-        <w:t>Spotipy – Analyzing the Top Hits</w:t>
+      <w:proofErr w:type="spellStart"/>
+      <w:r>
+        <w:t>Spotipy</w:t>
+      </w:r>
+      <w:proofErr w:type="spellEnd"/>
+      <w:r>
+        <w:t xml:space="preserve"> – Analyzing the Top Hits</w:t>
       </w:r>
     </w:p>
     <w:p>
@@ -15,8 +20,13 @@
         <w:pStyle w:val="Subtitle"/>
       </w:pPr>
       <w:r>
-        <w:t>Project Members: Cam Foster, Anis Ali, Michael Alread, Ida Astaneh</w:t>
-      </w:r>
+        <w:t xml:space="preserve">Project Members: Cam Foster, Anis Ali, Michael Alread, Ida </w:t>
+      </w:r>
+      <w:proofErr w:type="spellStart"/>
+      <w:r>
+        <w:t>Astaneh</w:t>
+      </w:r>
+      <w:proofErr w:type="spellEnd"/>
     </w:p>
     <w:p>
       <w:pPr>
@@ -42,8 +52,6 @@
       <w:r>
         <w:t>weeks;</w:t>
       </w:r>
-      <w:bookmarkStart w:id="0" w:name="_GoBack"/>
-      <w:bookmarkEnd w:id="0"/>
       <w:r>
         <w:t xml:space="preserve"> our group feels confident that analyzing streaming services such as Spotify can lead to real-life answers to real-life questions.</w:t>
       </w:r>
@@ -101,7 +109,15 @@
         <w:t>As mentioned in the ‘Original Data’ subsection, our group took an initial pass thru the downloaded .csv to get a broad idea of any “erroneous” information. Because our data had so many duplicated entries on Artists and Track Names, to ensure data integrity, we referenced the Track IDs to ensure that entries were viable to use. Very similarly to previous homework assignments, we wanted to drop any rows that were missing data or had questionable entries to avoid outliers.</w:t>
       </w:r>
       <w:r>
-        <w:t xml:space="preserve"> Even with the “cleaned” jupyter notebook, we knew that we had to continue splicing the data in order to help answer any questions that we had hypothesized about. Creating “bins” allowed us to bucket the number of streams in order to see what songs were truly “popular” vs songs that were repetitive on the Top 200 list. </w:t>
+        <w:t xml:space="preserve"> Even with the “cleaned” </w:t>
+      </w:r>
+      <w:proofErr w:type="spellStart"/>
+      <w:r>
+        <w:t>jupyter</w:t>
+      </w:r>
+      <w:proofErr w:type="spellEnd"/>
+      <w:r>
+        <w:t xml:space="preserve"> notebook, we knew that we had to continue splicing the data in order to help answer any questions that we had hypothesized about. Creating “bins” allowed us to bucket the number of streams in order to see what songs were truly “popular” vs songs that were repetitive on the Top 200 list. </w:t>
       </w:r>
     </w:p>
     <w:p/>
@@ -161,15 +177,49 @@
     </w:p>
     <w:p>
       <w:r>
-        <w:t xml:space="preserve">There is a python library called spotipy that is used to interact with the Spotify Web API. </w:t>
-      </w:r>
-      <w:r>
-        <w:t xml:space="preserve">You are required to create a developer account and get a Client ID and Client Secret key to authenticate with Spotify. Most of the functions in this library are geared towards interacting with Spotify for web applications and doing things such as selecting the next track, getting related artists, and get current user data. We used two functions, spotipy.track() and spotipy.audio_features(), to get information about the track requested. </w:t>
-      </w:r>
-    </w:p>
-    <w:p>
-      <w:r>
-        <w:t>A function was written to call the API and return the track identifiers (i.e. artist, track name, album name, etc.) and audio features (i.e. loudness, acousticness, energy, etc.). We ran into an issue with the API timing out but adding a pause under an except clause gave us a work around for this issue.</w:t>
+        <w:t xml:space="preserve">There is a python library called </w:t>
+      </w:r>
+      <w:proofErr w:type="spellStart"/>
+      <w:r>
+        <w:t>spotipy</w:t>
+      </w:r>
+      <w:proofErr w:type="spellEnd"/>
+      <w:r>
+        <w:t xml:space="preserve"> that is used to interact with the Spotify Web API. </w:t>
+      </w:r>
+      <w:r>
+        <w:t xml:space="preserve">You are required to create a developer account and get a Client ID and Client Secret key to authenticate with Spotify. Most of the functions in this library are geared towards interacting with Spotify for web applications and doing things such as selecting the next track, getting related artists, and get current user data. We used two functions, </w:t>
+      </w:r>
+      <w:proofErr w:type="spellStart"/>
+      <w:proofErr w:type="gramStart"/>
+      <w:r>
+        <w:t>spotipy.track</w:t>
+      </w:r>
+      <w:proofErr w:type="spellEnd"/>
+      <w:proofErr w:type="gramEnd"/>
+      <w:r>
+        <w:t xml:space="preserve">() and </w:t>
+      </w:r>
+      <w:proofErr w:type="spellStart"/>
+      <w:r>
+        <w:t>spotipy.audio_features</w:t>
+      </w:r>
+      <w:proofErr w:type="spellEnd"/>
+      <w:r>
+        <w:t xml:space="preserve">(), to get information about the track requested. </w:t>
+      </w:r>
+    </w:p>
+    <w:p>
+      <w:r>
+        <w:t xml:space="preserve">A function was written to call the API and return the track identifiers (i.e. artist, track name, album name, etc.) and audio features (i.e. loudness, </w:t>
+      </w:r>
+      <w:proofErr w:type="spellStart"/>
+      <w:r>
+        <w:t>acousticness</w:t>
+      </w:r>
+      <w:proofErr w:type="spellEnd"/>
+      <w:r>
+        <w:t>, energy, etc.). We ran into an issue with the API timing out but adding a pause under an except clause gave us a work around for this issue.</w:t>
       </w:r>
     </w:p>
     <w:p>
@@ -194,7 +244,15 @@
         <w:pStyle w:val="Heading2"/>
       </w:pPr>
       <w:r>
-        <w:t xml:space="preserve">Given the data provided, is there a direct correlation between our Spotipy headers? </w:t>
+        <w:t xml:space="preserve">Given the data provided, is there a direct correlation between our </w:t>
+      </w:r>
+      <w:proofErr w:type="spellStart"/>
+      <w:r>
+        <w:t>Spotipy</w:t>
+      </w:r>
+      <w:proofErr w:type="spellEnd"/>
+      <w:r>
+        <w:t xml:space="preserve"> headers? </w:t>
       </w:r>
     </w:p>
     <w:p>
@@ -748,7 +806,15 @@
     </w:p>
     <w:p>
       <w:r>
-        <w:t xml:space="preserve">Not all data headers had a correlation, but the few that did were intuitive. For example, as loudness increases (i.e. the song is overall louder) the energy also increases. This makes sense to anyone who listens to music. If a song is louder there is a sense of more energy. Conversely, if a song is quieter it is more relaxing. An example of two audio features that are inversely correlated would be loudness and acousticness. An acoustic song would primarily be individual or un-amplified instruments, neither of which would create a very loud musical profile. </w:t>
+        <w:t xml:space="preserve">Not all data headers had a correlation, but the few that did were intuitive. For example, as loudness increases (i.e. the song is overall louder) the energy also increases. This makes sense to anyone who listens to music. If a song is louder there is a sense of more energy. Conversely, if a song is quieter it is more relaxing. An example of two audio features that are inversely correlated would be loudness and </w:t>
+      </w:r>
+      <w:proofErr w:type="spellStart"/>
+      <w:r>
+        <w:t>acousticness</w:t>
+      </w:r>
+      <w:proofErr w:type="spellEnd"/>
+      <w:r>
+        <w:t xml:space="preserve">. An acoustic song would primarily be individual or un-amplified instruments, neither of which would create a very loud musical profile. </w:t>
       </w:r>
     </w:p>
     <w:p>
@@ -773,6 +839,11 @@
       </w:pPr>
       <w:r>
         <w:t xml:space="preserve">Which artist/album appears the most and least amount of times on the list? </w:t>
+      </w:r>
+    </w:p>
+    <w:p>
+      <w:r>
+        <w:t>After filtering the data down to the US and 2017 only, we recognized that there were still many points of data but at a much more readable level.  When looking at the Artist with the most appearances in compared to streams, “Drake” took the top spot.  “Phil Collins” checked in with the least amount of streams when compared to the Artist.  “Congratulations” by Post Malone fittingly won the award of most streams and highest position.  “Give me Love” by Ed Sheeran was streamed the least amount of times in 2017.  This Track, however, was released in 2011 which gives the Artist credit for holding down a top 200 spot six years removed.</w:t>
       </w:r>
     </w:p>
     <w:p/>
@@ -1358,7 +1429,7 @@
 </file>
 
 <file path=word/styles.xml><?xml version="1.0" encoding="utf-8"?>
-<w:styles xmlns:mc="http://schemas.openxmlformats.org/markup-compatibility/2006" xmlns:r="http://schemas.openxmlformats.org/officeDocument/2006/relationships" xmlns:w="http://schemas.openxmlformats.org/wordprocessingml/2006/main" xmlns:w14="http://schemas.microsoft.com/office/word/2010/wordml" xmlns:w15="http://schemas.microsoft.com/office/word/2012/wordml" xmlns:w16cid="http://schemas.microsoft.com/office/word/2016/wordml/cid" xmlns:w16se="http://schemas.microsoft.com/office/word/2015/wordml/symex" mc:Ignorable="w14 w15 w16se w16cid">
+<w:styles xmlns:mc="http://schemas.openxmlformats.org/markup-compatibility/2006" xmlns:r="http://schemas.openxmlformats.org/officeDocument/2006/relationships" xmlns:w="http://schemas.openxmlformats.org/wordprocessingml/2006/main" xmlns:w14="http://schemas.microsoft.com/office/word/2010/wordml" xmlns:w15="http://schemas.microsoft.com/office/word/2012/wordml" xmlns:w16cex="http://schemas.microsoft.com/office/word/2018/wordml/cex" xmlns:w16cid="http://schemas.microsoft.com/office/word/2016/wordml/cid" xmlns:w16="http://schemas.microsoft.com/office/word/2018/wordml" xmlns:w16se="http://schemas.microsoft.com/office/word/2015/wordml/symex" mc:Ignorable="w14 w15 w16se w16cid w16 w16cex">
   <w:docDefaults>
     <w:rPrDefault>
       <w:rPr>

--- a/Spotipy - Analyzing the Top Hits.docx
+++ b/Spotipy - Analyzing the Top Hits.docx
@@ -6,13 +6,8 @@
       <w:pPr>
         <w:pStyle w:val="Title"/>
       </w:pPr>
-      <w:proofErr w:type="spellStart"/>
-      <w:r>
-        <w:t>Spotipy</w:t>
-      </w:r>
-      <w:proofErr w:type="spellEnd"/>
-      <w:r>
-        <w:t xml:space="preserve"> – Analyzing the Top Hits</w:t>
+      <w:r>
+        <w:t>Spotipy – Analyzing the Top Hits</w:t>
       </w:r>
     </w:p>
     <w:p>
@@ -20,13 +15,8 @@
         <w:pStyle w:val="Subtitle"/>
       </w:pPr>
       <w:r>
-        <w:t xml:space="preserve">Project Members: Cam Foster, Anis Ali, Michael Alread, Ida </w:t>
-      </w:r>
-      <w:proofErr w:type="spellStart"/>
-      <w:r>
-        <w:t>Astaneh</w:t>
-      </w:r>
-      <w:proofErr w:type="spellEnd"/>
+        <w:t>Project Members: Cam Foster, Anis Ali, Michael Alread, Ida Astaneh</w:t>
+      </w:r>
     </w:p>
     <w:p>
       <w:pPr>
@@ -93,7 +83,7 @@
     </w:p>
     <w:p>
       <w:r>
-        <w:t>&lt;Talk about the analysis process&gt;</w:t>
+        <w:t>Next, we began performing data exploration and analysis. The team broke tasks up based on our initial questions and began investigating the dataset for trends and ways to visualize and quantitatively assess the data.</w:t>
       </w:r>
     </w:p>
     <w:p>
@@ -113,7 +103,10 @@
       </w:r>
       <w:proofErr w:type="spellStart"/>
       <w:r>
-        <w:t>jupyter</w:t>
+        <w:t>J</w:t>
+      </w:r>
+      <w:r>
+        <w:t>upyter</w:t>
       </w:r>
       <w:proofErr w:type="spellEnd"/>
       <w:r>
@@ -129,6 +122,7 @@
         <w:rPr>
           <w:noProof/>
         </w:rPr>
+        <w:lastRenderedPageBreak/>
         <w:drawing>
           <wp:inline distT="0" distB="0" distL="0" distR="0" wp14:anchorId="14A6E713" wp14:editId="08320E20">
             <wp:extent cx="1939284" cy="1794041"/>
@@ -171,55 +165,20 @@
         <w:pStyle w:val="Heading1"/>
       </w:pPr>
       <w:r>
-        <w:lastRenderedPageBreak/>
         <w:t>Spotify API</w:t>
       </w:r>
     </w:p>
     <w:p>
       <w:r>
-        <w:t xml:space="preserve">There is a python library called </w:t>
-      </w:r>
-      <w:proofErr w:type="spellStart"/>
-      <w:r>
-        <w:t>spotipy</w:t>
-      </w:r>
-      <w:proofErr w:type="spellEnd"/>
-      <w:r>
-        <w:t xml:space="preserve"> that is used to interact with the Spotify Web API. </w:t>
-      </w:r>
-      <w:r>
-        <w:t xml:space="preserve">You are required to create a developer account and get a Client ID and Client Secret key to authenticate with Spotify. Most of the functions in this library are geared towards interacting with Spotify for web applications and doing things such as selecting the next track, getting related artists, and get current user data. We used two functions, </w:t>
-      </w:r>
-      <w:proofErr w:type="spellStart"/>
-      <w:proofErr w:type="gramStart"/>
-      <w:r>
-        <w:t>spotipy.track</w:t>
-      </w:r>
-      <w:proofErr w:type="spellEnd"/>
-      <w:proofErr w:type="gramEnd"/>
-      <w:r>
-        <w:t xml:space="preserve">() and </w:t>
-      </w:r>
-      <w:proofErr w:type="spellStart"/>
-      <w:r>
-        <w:t>spotipy.audio_features</w:t>
-      </w:r>
-      <w:proofErr w:type="spellEnd"/>
-      <w:r>
-        <w:t xml:space="preserve">(), to get information about the track requested. </w:t>
-      </w:r>
-    </w:p>
-    <w:p>
-      <w:r>
-        <w:t xml:space="preserve">A function was written to call the API and return the track identifiers (i.e. artist, track name, album name, etc.) and audio features (i.e. loudness, </w:t>
-      </w:r>
-      <w:proofErr w:type="spellStart"/>
-      <w:r>
-        <w:t>acousticness</w:t>
-      </w:r>
-      <w:proofErr w:type="spellEnd"/>
-      <w:r>
-        <w:t>, energy, etc.). We ran into an issue with the API timing out but adding a pause under an except clause gave us a work around for this issue.</w:t>
+        <w:t xml:space="preserve">There is a python library called spotipy that is used to interact with the Spotify Web API. </w:t>
+      </w:r>
+      <w:r>
+        <w:t xml:space="preserve">You are required to create a developer account and get a Client ID and Client Secret key to authenticate with Spotify. Most of the functions in this library are geared towards interacting with Spotify for web applications and doing things such as selecting the next track, getting related artists, and get current user data. We used two functions, spotipy.track() and spotipy.audio_features(), to get information about the track requested. </w:t>
+      </w:r>
+    </w:p>
+    <w:p>
+      <w:r>
+        <w:t>A function was written to call the API and return the track identifiers (i.e. artist, track name, album name, etc.) and audio features (i.e. loudness, acousticness, energy, etc.). We ran into an issue with the API timing out but adding a pause under an except clause gave us a work around for this issue.</w:t>
       </w:r>
     </w:p>
     <w:p>
@@ -244,15 +203,7 @@
         <w:pStyle w:val="Heading2"/>
       </w:pPr>
       <w:r>
-        <w:t xml:space="preserve">Given the data provided, is there a direct correlation between our </w:t>
-      </w:r>
-      <w:proofErr w:type="spellStart"/>
-      <w:r>
-        <w:t>Spotipy</w:t>
-      </w:r>
-      <w:proofErr w:type="spellEnd"/>
-      <w:r>
-        <w:t xml:space="preserve"> headers? </w:t>
+        <w:t xml:space="preserve">Given the data provided, is there a direct correlation between our Spotipy headers? </w:t>
       </w:r>
     </w:p>
     <w:p>
@@ -806,15 +757,8 @@
     </w:p>
     <w:p>
       <w:r>
-        <w:t xml:space="preserve">Not all data headers had a correlation, but the few that did were intuitive. For example, as loudness increases (i.e. the song is overall louder) the energy also increases. This makes sense to anyone who listens to music. If a song is louder there is a sense of more energy. Conversely, if a song is quieter it is more relaxing. An example of two audio features that are inversely correlated would be loudness and </w:t>
-      </w:r>
-      <w:proofErr w:type="spellStart"/>
-      <w:r>
-        <w:t>acousticness</w:t>
-      </w:r>
-      <w:proofErr w:type="spellEnd"/>
-      <w:r>
-        <w:t xml:space="preserve">. An acoustic song would primarily be individual or un-amplified instruments, neither of which would create a very loud musical profile. </w:t>
+        <w:lastRenderedPageBreak/>
+        <w:t xml:space="preserve">Not all data headers had a correlation, but the few that did were intuitive. For example, as loudness increases (i.e. the song is overall louder) the energy also increases. This makes sense to anyone who listens to music. If a song is louder there is a sense of more energy. Conversely, if a song is quieter it is more relaxing. An example of two audio features that are inversely correlated would be loudness and acousticness. An acoustic song would primarily be individual or un-amplified instruments, neither of which would create a very loud musical profile. </w:t>
       </w:r>
     </w:p>
     <w:p>
@@ -828,7 +772,6 @@
         <w:pStyle w:val="Heading2"/>
       </w:pPr>
       <w:r>
-        <w:lastRenderedPageBreak/>
         <w:t xml:space="preserve">Could we bucket the stream counts to show the percentage breakdown? How “popular” is popular? </w:t>
       </w:r>
     </w:p>
@@ -859,6 +802,9 @@
       </w:r>
     </w:p>
     <w:p>
+      <w:pPr>
+        <w:jc w:val="center"/>
+      </w:pPr>
       <w:r>
         <w:rPr>
           <w:noProof/>
@@ -1412,10 +1358,574 @@
     </w:p>
     <w:p>
       <w:r>
-        <w:t xml:space="preserve">The simple answer is that the 60s had the most </w:t>
-      </w:r>
-      <w:r>
-        <w:t xml:space="preserve">prior-2010 streams and appearances in the top 200. </w:t>
+        <w:t xml:space="preserve">To investigate streams and track count by decade, we chose to remove all songs from the 2010s. This is because our main year of interest, 2017, has significantly greater total stream count to the point that previous decades data gets washed out in visualizations and regressions. We binned the </w:t>
+      </w:r>
+      <w:r>
+        <w:t xml:space="preserve">unique tracks by decade to create a bar chart for visualization and then performed a linear regression on stream count. The short answer is that the 90s had the most streams prior to the 2010s. However, the linear regression showed </w:t>
+      </w:r>
+      <w:r>
+        <w:lastRenderedPageBreak/>
+        <w:t xml:space="preserve">that the </w:t>
+      </w:r>
+      <w:r>
+        <w:t>correlation</w:t>
+      </w:r>
+      <w:r>
+        <w:t xml:space="preserve"> (R</w:t>
+      </w:r>
+      <w:r>
+        <w:rPr>
+          <w:vertAlign w:val="superscript"/>
+        </w:rPr>
+        <w:t>2</w:t>
+      </w:r>
+      <w:r>
+        <w:t xml:space="preserve"> value)</w:t>
+      </w:r>
+      <w:r>
+        <w:t xml:space="preserve"> between Total Stream Count and track Release Year is -0.08, so it is very weakly negatively correlated</w:t>
+      </w:r>
+      <w:r>
+        <w:t xml:space="preserve">. Essentially there is no correlation between showing a link between release date and the tendency for a song to show up on a modern Top Track list. </w:t>
+      </w:r>
+      <w:r>
+        <w:t xml:space="preserve">We could find no determining factor that would explain why an older song may showed up on our 2017 list. </w:t>
+      </w:r>
+    </w:p>
+    <w:p/>
+    <w:p>
+      <w:pPr>
+        <w:jc w:val="center"/>
+      </w:pPr>
+      <w:r>
+        <w:rPr>
+          <w:noProof/>
+        </w:rPr>
+        <w:drawing>
+          <wp:inline distT="0" distB="0" distL="0" distR="0" wp14:anchorId="74B1D7CB" wp14:editId="494BDDC3">
+            <wp:extent cx="5487650" cy="3658433"/>
+            <wp:effectExtent l="0" t="0" r="0" b="0"/>
+            <wp:docPr id="2" name="Picture 2" descr="Chart, scatter chart&#10;&#10;Description automatically generated">
+              <a:extLst xmlns:a="http://schemas.openxmlformats.org/drawingml/2006/main">
+                <a:ext uri="{FF2B5EF4-FFF2-40B4-BE49-F238E27FC236}">
+                  <a16:creationId xmlns:a16="http://schemas.microsoft.com/office/drawing/2014/main" id="{BEE24786-917D-41D0-83EB-F0BC9085B5F8}"/>
+                </a:ext>
+              </a:extLst>
+            </wp:docPr>
+            <wp:cNvGraphicFramePr>
+              <a:graphicFrameLocks xmlns:a="http://schemas.openxmlformats.org/drawingml/2006/main" noChangeAspect="1"/>
+            </wp:cNvGraphicFramePr>
+            <a:graphic xmlns:a="http://schemas.openxmlformats.org/drawingml/2006/main">
+              <a:graphicData uri="http://schemas.openxmlformats.org/drawingml/2006/picture">
+                <pic:pic xmlns:pic="http://schemas.openxmlformats.org/drawingml/2006/picture">
+                  <pic:nvPicPr>
+                    <pic:cNvPr id="3" name="Picture 2" descr="Chart, scatter chart&#10;&#10;Description automatically generated">
+                      <a:extLst>
+                        <a:ext uri="{FF2B5EF4-FFF2-40B4-BE49-F238E27FC236}">
+                          <a16:creationId xmlns:a16="http://schemas.microsoft.com/office/drawing/2014/main" id="{BEE24786-917D-41D0-83EB-F0BC9085B5F8}"/>
+                        </a:ext>
+                      </a:extLst>
+                    </pic:cNvPr>
+                    <pic:cNvPicPr>
+                      <a:picLocks noChangeAspect="1"/>
+                    </pic:cNvPicPr>
+                  </pic:nvPicPr>
+                  <pic:blipFill>
+                    <a:blip r:embed="rId8">
+                      <a:extLst>
+                        <a:ext uri="{28A0092B-C50C-407E-A947-70E740481C1C}">
+                          <a14:useLocalDpi xmlns:a14="http://schemas.microsoft.com/office/drawing/2010/main" val="0"/>
+                        </a:ext>
+                      </a:extLst>
+                    </a:blip>
+                    <a:stretch>
+                      <a:fillRect/>
+                    </a:stretch>
+                  </pic:blipFill>
+                  <pic:spPr>
+                    <a:xfrm>
+                      <a:off x="0" y="0"/>
+                      <a:ext cx="5487650" cy="3658433"/>
+                    </a:xfrm>
+                    <a:custGeom>
+                      <a:avLst/>
+                      <a:gdLst>
+                        <a:gd name="connsiteX0" fmla="*/ 0 w 5487650"/>
+                        <a:gd name="connsiteY0" fmla="*/ 0 h 3658433"/>
+                        <a:gd name="connsiteX1" fmla="*/ 740833 w 5487650"/>
+                        <a:gd name="connsiteY1" fmla="*/ 0 h 3658433"/>
+                        <a:gd name="connsiteX2" fmla="*/ 1317036 w 5487650"/>
+                        <a:gd name="connsiteY2" fmla="*/ 0 h 3658433"/>
+                        <a:gd name="connsiteX3" fmla="*/ 1838363 w 5487650"/>
+                        <a:gd name="connsiteY3" fmla="*/ 0 h 3658433"/>
+                        <a:gd name="connsiteX4" fmla="*/ 2579196 w 5487650"/>
+                        <a:gd name="connsiteY4" fmla="*/ 0 h 3658433"/>
+                        <a:gd name="connsiteX5" fmla="*/ 3155399 w 5487650"/>
+                        <a:gd name="connsiteY5" fmla="*/ 0 h 3658433"/>
+                        <a:gd name="connsiteX6" fmla="*/ 3786478 w 5487650"/>
+                        <a:gd name="connsiteY6" fmla="*/ 0 h 3658433"/>
+                        <a:gd name="connsiteX7" fmla="*/ 4527311 w 5487650"/>
+                        <a:gd name="connsiteY7" fmla="*/ 0 h 3658433"/>
+                        <a:gd name="connsiteX8" fmla="*/ 5487650 w 5487650"/>
+                        <a:gd name="connsiteY8" fmla="*/ 0 h 3658433"/>
+                        <a:gd name="connsiteX9" fmla="*/ 5487650 w 5487650"/>
+                        <a:gd name="connsiteY9" fmla="*/ 646323 h 3658433"/>
+                        <a:gd name="connsiteX10" fmla="*/ 5487650 w 5487650"/>
+                        <a:gd name="connsiteY10" fmla="*/ 1292646 h 3658433"/>
+                        <a:gd name="connsiteX11" fmla="*/ 5487650 w 5487650"/>
+                        <a:gd name="connsiteY11" fmla="*/ 1829217 h 3658433"/>
+                        <a:gd name="connsiteX12" fmla="*/ 5487650 w 5487650"/>
+                        <a:gd name="connsiteY12" fmla="*/ 2365787 h 3658433"/>
+                        <a:gd name="connsiteX13" fmla="*/ 5487650 w 5487650"/>
+                        <a:gd name="connsiteY13" fmla="*/ 2975526 h 3658433"/>
+                        <a:gd name="connsiteX14" fmla="*/ 5487650 w 5487650"/>
+                        <a:gd name="connsiteY14" fmla="*/ 3658433 h 3658433"/>
+                        <a:gd name="connsiteX15" fmla="*/ 4966323 w 5487650"/>
+                        <a:gd name="connsiteY15" fmla="*/ 3658433 h 3658433"/>
+                        <a:gd name="connsiteX16" fmla="*/ 4390120 w 5487650"/>
+                        <a:gd name="connsiteY16" fmla="*/ 3658433 h 3658433"/>
+                        <a:gd name="connsiteX17" fmla="*/ 3868793 w 5487650"/>
+                        <a:gd name="connsiteY17" fmla="*/ 3658433 h 3658433"/>
+                        <a:gd name="connsiteX18" fmla="*/ 3347467 w 5487650"/>
+                        <a:gd name="connsiteY18" fmla="*/ 3658433 h 3658433"/>
+                        <a:gd name="connsiteX19" fmla="*/ 2771263 w 5487650"/>
+                        <a:gd name="connsiteY19" fmla="*/ 3658433 h 3658433"/>
+                        <a:gd name="connsiteX20" fmla="*/ 2249937 w 5487650"/>
+                        <a:gd name="connsiteY20" fmla="*/ 3658433 h 3658433"/>
+                        <a:gd name="connsiteX21" fmla="*/ 1563980 w 5487650"/>
+                        <a:gd name="connsiteY21" fmla="*/ 3658433 h 3658433"/>
+                        <a:gd name="connsiteX22" fmla="*/ 1042654 w 5487650"/>
+                        <a:gd name="connsiteY22" fmla="*/ 3658433 h 3658433"/>
+                        <a:gd name="connsiteX23" fmla="*/ 0 w 5487650"/>
+                        <a:gd name="connsiteY23" fmla="*/ 3658433 h 3658433"/>
+                        <a:gd name="connsiteX24" fmla="*/ 0 w 5487650"/>
+                        <a:gd name="connsiteY24" fmla="*/ 3012110 h 3658433"/>
+                        <a:gd name="connsiteX25" fmla="*/ 0 w 5487650"/>
+                        <a:gd name="connsiteY25" fmla="*/ 2329202 h 3658433"/>
+                        <a:gd name="connsiteX26" fmla="*/ 0 w 5487650"/>
+                        <a:gd name="connsiteY26" fmla="*/ 1682879 h 3658433"/>
+                        <a:gd name="connsiteX27" fmla="*/ 0 w 5487650"/>
+                        <a:gd name="connsiteY27" fmla="*/ 1109725 h 3658433"/>
+                        <a:gd name="connsiteX28" fmla="*/ 0 w 5487650"/>
+                        <a:gd name="connsiteY28" fmla="*/ 573155 h 3658433"/>
+                        <a:gd name="connsiteX29" fmla="*/ 0 w 5487650"/>
+                        <a:gd name="connsiteY29" fmla="*/ 0 h 3658433"/>
+                      </a:gdLst>
+                      <a:ahLst/>
+                      <a:cxnLst>
+                        <a:cxn ang="0">
+                          <a:pos x="connsiteX0" y="connsiteY0"/>
+                        </a:cxn>
+                        <a:cxn ang="0">
+                          <a:pos x="connsiteX1" y="connsiteY1"/>
+                        </a:cxn>
+                        <a:cxn ang="0">
+                          <a:pos x="connsiteX2" y="connsiteY2"/>
+                        </a:cxn>
+                        <a:cxn ang="0">
+                          <a:pos x="connsiteX3" y="connsiteY3"/>
+                        </a:cxn>
+                        <a:cxn ang="0">
+                          <a:pos x="connsiteX4" y="connsiteY4"/>
+                        </a:cxn>
+                        <a:cxn ang="0">
+                          <a:pos x="connsiteX5" y="connsiteY5"/>
+                        </a:cxn>
+                        <a:cxn ang="0">
+                          <a:pos x="connsiteX6" y="connsiteY6"/>
+                        </a:cxn>
+                        <a:cxn ang="0">
+                          <a:pos x="connsiteX7" y="connsiteY7"/>
+                        </a:cxn>
+                        <a:cxn ang="0">
+                          <a:pos x="connsiteX8" y="connsiteY8"/>
+                        </a:cxn>
+                        <a:cxn ang="0">
+                          <a:pos x="connsiteX9" y="connsiteY9"/>
+                        </a:cxn>
+                        <a:cxn ang="0">
+                          <a:pos x="connsiteX10" y="connsiteY10"/>
+                        </a:cxn>
+                        <a:cxn ang="0">
+                          <a:pos x="connsiteX11" y="connsiteY11"/>
+                        </a:cxn>
+                        <a:cxn ang="0">
+                          <a:pos x="connsiteX12" y="connsiteY12"/>
+                        </a:cxn>
+                        <a:cxn ang="0">
+                          <a:pos x="connsiteX13" y="connsiteY13"/>
+                        </a:cxn>
+                        <a:cxn ang="0">
+                          <a:pos x="connsiteX14" y="connsiteY14"/>
+                        </a:cxn>
+                        <a:cxn ang="0">
+                          <a:pos x="connsiteX15" y="connsiteY15"/>
+                        </a:cxn>
+                        <a:cxn ang="0">
+                          <a:pos x="connsiteX16" y="connsiteY16"/>
+                        </a:cxn>
+                        <a:cxn ang="0">
+                          <a:pos x="connsiteX17" y="connsiteY17"/>
+                        </a:cxn>
+                        <a:cxn ang="0">
+                          <a:pos x="connsiteX18" y="connsiteY18"/>
+                        </a:cxn>
+                        <a:cxn ang="0">
+                          <a:pos x="connsiteX19" y="connsiteY19"/>
+                        </a:cxn>
+                        <a:cxn ang="0">
+                          <a:pos x="connsiteX20" y="connsiteY20"/>
+                        </a:cxn>
+                        <a:cxn ang="0">
+                          <a:pos x="connsiteX21" y="connsiteY21"/>
+                        </a:cxn>
+                        <a:cxn ang="0">
+                          <a:pos x="connsiteX22" y="connsiteY22"/>
+                        </a:cxn>
+                        <a:cxn ang="0">
+                          <a:pos x="connsiteX23" y="connsiteY23"/>
+                        </a:cxn>
+                        <a:cxn ang="0">
+                          <a:pos x="connsiteX24" y="connsiteY24"/>
+                        </a:cxn>
+                        <a:cxn ang="0">
+                          <a:pos x="connsiteX25" y="connsiteY25"/>
+                        </a:cxn>
+                        <a:cxn ang="0">
+                          <a:pos x="connsiteX26" y="connsiteY26"/>
+                        </a:cxn>
+                        <a:cxn ang="0">
+                          <a:pos x="connsiteX27" y="connsiteY27"/>
+                        </a:cxn>
+                        <a:cxn ang="0">
+                          <a:pos x="connsiteX28" y="connsiteY28"/>
+                        </a:cxn>
+                        <a:cxn ang="0">
+                          <a:pos x="connsiteX29" y="connsiteY29"/>
+                        </a:cxn>
+                      </a:cxnLst>
+                      <a:rect l="l" t="t" r="r" b="b"/>
+                      <a:pathLst>
+                        <a:path w="5487650" h="3658433" fill="none" extrusionOk="0">
+                          <a:moveTo>
+                            <a:pt x="0" y="0"/>
+                          </a:moveTo>
+                          <a:cubicBezTo>
+                            <a:pt x="304499" y="31809"/>
+                            <a:pt x="371514" y="-32325"/>
+                            <a:pt x="740833" y="0"/>
+                          </a:cubicBezTo>
+                          <a:cubicBezTo>
+                            <a:pt x="1110152" y="32325"/>
+                            <a:pt x="1137287" y="19054"/>
+                            <a:pt x="1317036" y="0"/>
+                          </a:cubicBezTo>
+                          <a:cubicBezTo>
+                            <a:pt x="1496785" y="-19054"/>
+                            <a:pt x="1648032" y="-20348"/>
+                            <a:pt x="1838363" y="0"/>
+                          </a:cubicBezTo>
+                          <a:cubicBezTo>
+                            <a:pt x="2028694" y="20348"/>
+                            <a:pt x="2426404" y="-3097"/>
+                            <a:pt x="2579196" y="0"/>
+                          </a:cubicBezTo>
+                          <a:cubicBezTo>
+                            <a:pt x="2731988" y="3097"/>
+                            <a:pt x="2905928" y="-13458"/>
+                            <a:pt x="3155399" y="0"/>
+                          </a:cubicBezTo>
+                          <a:cubicBezTo>
+                            <a:pt x="3404870" y="13458"/>
+                            <a:pt x="3621751" y="-23369"/>
+                            <a:pt x="3786478" y="0"/>
+                          </a:cubicBezTo>
+                          <a:cubicBezTo>
+                            <a:pt x="3951205" y="23369"/>
+                            <a:pt x="4334992" y="29402"/>
+                            <a:pt x="4527311" y="0"/>
+                          </a:cubicBezTo>
+                          <a:cubicBezTo>
+                            <a:pt x="4719630" y="-29402"/>
+                            <a:pt x="5156558" y="43277"/>
+                            <a:pt x="5487650" y="0"/>
+                          </a:cubicBezTo>
+                          <a:cubicBezTo>
+                            <a:pt x="5488001" y="140950"/>
+                            <a:pt x="5471678" y="391478"/>
+                            <a:pt x="5487650" y="646323"/>
+                          </a:cubicBezTo>
+                          <a:cubicBezTo>
+                            <a:pt x="5503622" y="901168"/>
+                            <a:pt x="5458609" y="982599"/>
+                            <a:pt x="5487650" y="1292646"/>
+                          </a:cubicBezTo>
+                          <a:cubicBezTo>
+                            <a:pt x="5516691" y="1602693"/>
+                            <a:pt x="5495298" y="1650179"/>
+                            <a:pt x="5487650" y="1829217"/>
+                          </a:cubicBezTo>
+                          <a:cubicBezTo>
+                            <a:pt x="5480002" y="2008255"/>
+                            <a:pt x="5482354" y="2209827"/>
+                            <a:pt x="5487650" y="2365787"/>
+                          </a:cubicBezTo>
+                          <a:cubicBezTo>
+                            <a:pt x="5492947" y="2521747"/>
+                            <a:pt x="5490758" y="2759411"/>
+                            <a:pt x="5487650" y="2975526"/>
+                          </a:cubicBezTo>
+                          <a:cubicBezTo>
+                            <a:pt x="5484542" y="3191641"/>
+                            <a:pt x="5462102" y="3510156"/>
+                            <a:pt x="5487650" y="3658433"/>
+                          </a:cubicBezTo>
+                          <a:cubicBezTo>
+                            <a:pt x="5336471" y="3648148"/>
+                            <a:pt x="5167434" y="3671051"/>
+                            <a:pt x="4966323" y="3658433"/>
+                          </a:cubicBezTo>
+                          <a:cubicBezTo>
+                            <a:pt x="4765212" y="3645815"/>
+                            <a:pt x="4547563" y="3637298"/>
+                            <a:pt x="4390120" y="3658433"/>
+                          </a:cubicBezTo>
+                          <a:cubicBezTo>
+                            <a:pt x="4232677" y="3679568"/>
+                            <a:pt x="4039530" y="3682919"/>
+                            <a:pt x="3868793" y="3658433"/>
+                          </a:cubicBezTo>
+                          <a:cubicBezTo>
+                            <a:pt x="3698056" y="3633947"/>
+                            <a:pt x="3548733" y="3653506"/>
+                            <a:pt x="3347467" y="3658433"/>
+                          </a:cubicBezTo>
+                          <a:cubicBezTo>
+                            <a:pt x="3146201" y="3663360"/>
+                            <a:pt x="3009013" y="3678878"/>
+                            <a:pt x="2771263" y="3658433"/>
+                          </a:cubicBezTo>
+                          <a:cubicBezTo>
+                            <a:pt x="2533513" y="3637988"/>
+                            <a:pt x="2505330" y="3654500"/>
+                            <a:pt x="2249937" y="3658433"/>
+                          </a:cubicBezTo>
+                          <a:cubicBezTo>
+                            <a:pt x="1994544" y="3662366"/>
+                            <a:pt x="1875651" y="3639745"/>
+                            <a:pt x="1563980" y="3658433"/>
+                          </a:cubicBezTo>
+                          <a:cubicBezTo>
+                            <a:pt x="1252309" y="3677121"/>
+                            <a:pt x="1240629" y="3671815"/>
+                            <a:pt x="1042654" y="3658433"/>
+                          </a:cubicBezTo>
+                          <a:cubicBezTo>
+                            <a:pt x="844679" y="3645051"/>
+                            <a:pt x="477186" y="3703662"/>
+                            <a:pt x="0" y="3658433"/>
+                          </a:cubicBezTo>
+                          <a:cubicBezTo>
+                            <a:pt x="27226" y="3439041"/>
+                            <a:pt x="-9497" y="3215760"/>
+                            <a:pt x="0" y="3012110"/>
+                          </a:cubicBezTo>
+                          <a:cubicBezTo>
+                            <a:pt x="9497" y="2808460"/>
+                            <a:pt x="-29487" y="2591889"/>
+                            <a:pt x="0" y="2329202"/>
+                          </a:cubicBezTo>
+                          <a:cubicBezTo>
+                            <a:pt x="29487" y="2066515"/>
+                            <a:pt x="-1387" y="1896351"/>
+                            <a:pt x="0" y="1682879"/>
+                          </a:cubicBezTo>
+                          <a:cubicBezTo>
+                            <a:pt x="1387" y="1469407"/>
+                            <a:pt x="-10140" y="1279434"/>
+                            <a:pt x="0" y="1109725"/>
+                          </a:cubicBezTo>
+                          <a:cubicBezTo>
+                            <a:pt x="10140" y="940016"/>
+                            <a:pt x="24236" y="780179"/>
+                            <a:pt x="0" y="573155"/>
+                          </a:cubicBezTo>
+                          <a:cubicBezTo>
+                            <a:pt x="-24236" y="366131"/>
+                            <a:pt x="27078" y="205961"/>
+                            <a:pt x="0" y="0"/>
+                          </a:cubicBezTo>
+                          <a:close/>
+                        </a:path>
+                        <a:path w="5487650" h="3658433" stroke="0" extrusionOk="0">
+                          <a:moveTo>
+                            <a:pt x="0" y="0"/>
+                          </a:moveTo>
+                          <a:cubicBezTo>
+                            <a:pt x="174430" y="-4744"/>
+                            <a:pt x="384840" y="-1644"/>
+                            <a:pt x="576203" y="0"/>
+                          </a:cubicBezTo>
+                          <a:cubicBezTo>
+                            <a:pt x="767566" y="1644"/>
+                            <a:pt x="1123922" y="-6735"/>
+                            <a:pt x="1262160" y="0"/>
+                          </a:cubicBezTo>
+                          <a:cubicBezTo>
+                            <a:pt x="1400398" y="6735"/>
+                            <a:pt x="1804955" y="-20578"/>
+                            <a:pt x="1948116" y="0"/>
+                          </a:cubicBezTo>
+                          <a:cubicBezTo>
+                            <a:pt x="2091277" y="20578"/>
+                            <a:pt x="2366763" y="-39574"/>
+                            <a:pt x="2743825" y="0"/>
+                          </a:cubicBezTo>
+                          <a:cubicBezTo>
+                            <a:pt x="3120887" y="39574"/>
+                            <a:pt x="3167145" y="-12447"/>
+                            <a:pt x="3320028" y="0"/>
+                          </a:cubicBezTo>
+                          <a:cubicBezTo>
+                            <a:pt x="3472911" y="12447"/>
+                            <a:pt x="3738389" y="13271"/>
+                            <a:pt x="3951108" y="0"/>
+                          </a:cubicBezTo>
+                          <a:cubicBezTo>
+                            <a:pt x="4163827" y="-13271"/>
+                            <a:pt x="4267963" y="16822"/>
+                            <a:pt x="4582188" y="0"/>
+                          </a:cubicBezTo>
+                          <a:cubicBezTo>
+                            <a:pt x="4896413" y="-16822"/>
+                            <a:pt x="5115707" y="7199"/>
+                            <a:pt x="5487650" y="0"/>
+                          </a:cubicBezTo>
+                          <a:cubicBezTo>
+                            <a:pt x="5486447" y="267712"/>
+                            <a:pt x="5459776" y="391557"/>
+                            <a:pt x="5487650" y="573155"/>
+                          </a:cubicBezTo>
+                          <a:cubicBezTo>
+                            <a:pt x="5515524" y="754753"/>
+                            <a:pt x="5477045" y="860163"/>
+                            <a:pt x="5487650" y="1109725"/>
+                          </a:cubicBezTo>
+                          <a:cubicBezTo>
+                            <a:pt x="5498256" y="1359287"/>
+                            <a:pt x="5500786" y="1497158"/>
+                            <a:pt x="5487650" y="1609711"/>
+                          </a:cubicBezTo>
+                          <a:cubicBezTo>
+                            <a:pt x="5474514" y="1722264"/>
+                            <a:pt x="5500767" y="1994150"/>
+                            <a:pt x="5487650" y="2292618"/>
+                          </a:cubicBezTo>
+                          <a:cubicBezTo>
+                            <a:pt x="5474533" y="2591086"/>
+                            <a:pt x="5484428" y="2668813"/>
+                            <a:pt x="5487650" y="2902357"/>
+                          </a:cubicBezTo>
+                          <a:cubicBezTo>
+                            <a:pt x="5490872" y="3135901"/>
+                            <a:pt x="5503951" y="3361504"/>
+                            <a:pt x="5487650" y="3658433"/>
+                          </a:cubicBezTo>
+                          <a:cubicBezTo>
+                            <a:pt x="5300272" y="3630661"/>
+                            <a:pt x="5157594" y="3657902"/>
+                            <a:pt x="4856570" y="3658433"/>
+                          </a:cubicBezTo>
+                          <a:cubicBezTo>
+                            <a:pt x="4555546" y="3658964"/>
+                            <a:pt x="4460256" y="3649673"/>
+                            <a:pt x="4280367" y="3658433"/>
+                          </a:cubicBezTo>
+                          <a:cubicBezTo>
+                            <a:pt x="4100478" y="3667193"/>
+                            <a:pt x="3918261" y="3643484"/>
+                            <a:pt x="3759040" y="3658433"/>
+                          </a:cubicBezTo>
+                          <a:cubicBezTo>
+                            <a:pt x="3599819" y="3673382"/>
+                            <a:pt x="3407616" y="3646827"/>
+                            <a:pt x="3127961" y="3658433"/>
+                          </a:cubicBezTo>
+                          <a:cubicBezTo>
+                            <a:pt x="2848306" y="3670039"/>
+                            <a:pt x="2729661" y="3689050"/>
+                            <a:pt x="2387128" y="3658433"/>
+                          </a:cubicBezTo>
+                          <a:cubicBezTo>
+                            <a:pt x="2044595" y="3627816"/>
+                            <a:pt x="1930831" y="3680142"/>
+                            <a:pt x="1756048" y="3658433"/>
+                          </a:cubicBezTo>
+                          <a:cubicBezTo>
+                            <a:pt x="1581265" y="3636724"/>
+                            <a:pt x="1310432" y="3653894"/>
+                            <a:pt x="1015215" y="3658433"/>
+                          </a:cubicBezTo>
+                          <a:cubicBezTo>
+                            <a:pt x="719998" y="3662972"/>
+                            <a:pt x="241703" y="3623079"/>
+                            <a:pt x="0" y="3658433"/>
+                          </a:cubicBezTo>
+                          <a:cubicBezTo>
+                            <a:pt x="-10003" y="3377705"/>
+                            <a:pt x="-17314" y="3269542"/>
+                            <a:pt x="0" y="3085278"/>
+                          </a:cubicBezTo>
+                          <a:cubicBezTo>
+                            <a:pt x="17314" y="2901014"/>
+                            <a:pt x="-16255" y="2729931"/>
+                            <a:pt x="0" y="2402371"/>
+                          </a:cubicBezTo>
+                          <a:cubicBezTo>
+                            <a:pt x="16255" y="2074811"/>
+                            <a:pt x="5809" y="2007387"/>
+                            <a:pt x="0" y="1865801"/>
+                          </a:cubicBezTo>
+                          <a:cubicBezTo>
+                            <a:pt x="-5809" y="1724215"/>
+                            <a:pt x="13610" y="1520072"/>
+                            <a:pt x="0" y="1182893"/>
+                          </a:cubicBezTo>
+                          <a:cubicBezTo>
+                            <a:pt x="-13610" y="845714"/>
+                            <a:pt x="26860" y="773148"/>
+                            <a:pt x="0" y="609739"/>
+                          </a:cubicBezTo>
+                          <a:cubicBezTo>
+                            <a:pt x="-26860" y="446330"/>
+                            <a:pt x="-8346" y="167162"/>
+                            <a:pt x="0" y="0"/>
+                          </a:cubicBezTo>
+                          <a:close/>
+                        </a:path>
+                      </a:pathLst>
+                    </a:custGeom>
+                    <a:ln w="38100">
+                      <a:noFill/>
+                      <a:extLst>
+                        <a:ext uri="{C807C97D-BFC1-408E-A445-0C87EB9F89A2}">
+                          <ask:lineSketchStyleProps xmlns:ask="http://schemas.microsoft.com/office/drawing/2018/sketchyshapes" sd="3149348759">
+                            <a:prstGeom prst="rect">
+                              <a:avLst/>
+                            </a:prstGeom>
+                            <ask:type>
+                              <ask:lineSketchFreehand/>
+                            </ask:type>
+                          </ask:lineSketchStyleProps>
+                        </a:ext>
+                      </a:extLst>
+                    </a:ln>
+                  </pic:spPr>
+                </pic:pic>
+              </a:graphicData>
+            </a:graphic>
+          </wp:inline>
+        </w:drawing>
       </w:r>
     </w:p>
     <w:sectPr>

--- a/Spotipy - Analyzing the Top Hits.docx
+++ b/Spotipy - Analyzing the Top Hits.docx
@@ -173,7 +173,15 @@
         <w:t xml:space="preserve">There is a python library called spotipy that is used to interact with the Spotify Web API. </w:t>
       </w:r>
       <w:r>
-        <w:t xml:space="preserve">You are required to create a developer account and get a Client ID and Client Secret key to authenticate with Spotify. Most of the functions in this library are geared towards interacting with Spotify for web applications and doing things such as selecting the next track, getting related artists, and get current user data. We used two functions, spotipy.track() and spotipy.audio_features(), to get information about the track requested. </w:t>
+        <w:t xml:space="preserve">You are required to create a developer account and get a Client ID and Client Secret key to authenticate with Spotify. Most of the functions in this library are geared towards interacting with Spotify for web applications and doing things such as selecting the next track, getting related artists, and get current user data. We used two functions, </w:t>
+      </w:r>
+      <w:proofErr w:type="gramStart"/>
+      <w:r>
+        <w:t>spotipy.track</w:t>
+      </w:r>
+      <w:proofErr w:type="gramEnd"/>
+      <w:r>
+        <w:t xml:space="preserve">() and spotipy.audio_features(), to get information about the track requested. </w:t>
       </w:r>
     </w:p>
     <w:p>
@@ -775,18 +783,145 @@
         <w:t xml:space="preserve">Could we bucket the stream counts to show the percentage breakdown? How “popular” is popular? </w:t>
       </w:r>
     </w:p>
+    <w:p>
+      <w:r>
+        <w:rPr>
+          <w:noProof/>
+        </w:rPr>
+        <w:drawing>
+          <wp:inline distT="0" distB="0" distL="0" distR="0" wp14:anchorId="58FF9EF7" wp14:editId="711FAA80">
+            <wp:extent cx="6858000" cy="3449955"/>
+            <wp:effectExtent l="0" t="0" r="0" b="4445"/>
+            <wp:docPr id="4" name="Picture 4"/>
+            <wp:cNvGraphicFramePr>
+              <a:graphicFrameLocks xmlns:a="http://schemas.openxmlformats.org/drawingml/2006/main" noChangeAspect="1"/>
+            </wp:cNvGraphicFramePr>
+            <a:graphic xmlns:a="http://schemas.openxmlformats.org/drawingml/2006/main">
+              <a:graphicData uri="http://schemas.openxmlformats.org/drawingml/2006/picture">
+                <pic:pic xmlns:pic="http://schemas.openxmlformats.org/drawingml/2006/picture">
+                  <pic:nvPicPr>
+                    <pic:cNvPr id="4" name="Picture 4"/>
+                    <pic:cNvPicPr/>
+                  </pic:nvPicPr>
+                  <pic:blipFill>
+                    <a:blip r:embed="rId7">
+                      <a:extLst>
+                        <a:ext uri="{28A0092B-C50C-407E-A947-70E740481C1C}">
+                          <a14:useLocalDpi xmlns:a14="http://schemas.microsoft.com/office/drawing/2010/main" val="0"/>
+                        </a:ext>
+                      </a:extLst>
+                    </a:blip>
+                    <a:stretch>
+                      <a:fillRect/>
+                    </a:stretch>
+                  </pic:blipFill>
+                  <pic:spPr>
+                    <a:xfrm>
+                      <a:off x="0" y="0"/>
+                      <a:ext cx="6858000" cy="3449955"/>
+                    </a:xfrm>
+                    <a:prstGeom prst="rect">
+                      <a:avLst/>
+                    </a:prstGeom>
+                  </pic:spPr>
+                </pic:pic>
+              </a:graphicData>
+            </a:graphic>
+          </wp:inline>
+        </w:drawing>
+      </w:r>
+    </w:p>
+    <w:p>
+      <w:r>
+        <w:t>Even if we perceive a song as viral or popular, that doesn’t mean it is the only song being played. After sorting through our data and making sure that all the duplicates were removed, we can conclude that majority of the songs in our dataset were streamed between 50,000-250,000 times. Even more astonishing is that our dataset does not have any songs streamed less than 50,000</w:t>
+      </w:r>
+      <w:r>
+        <w:t xml:space="preserve"> times. This could be an interesting pitch to attract more emerging artists guaranteeing them at least 50,000 streams. In terms of songs with over a million streams, which only account for less than 7% of our dataset, popular songs remain popular for a very long time. Even if a song falls out of the topmost bin, it has a longer life in each subsequent bin below as you will learn in the next section. </w:t>
+      </w:r>
+    </w:p>
     <w:p/>
     <w:p>
       <w:pPr>
         <w:pStyle w:val="Heading2"/>
       </w:pPr>
       <w:r>
+        <w:lastRenderedPageBreak/>
         <w:t xml:space="preserve">Which artist/album appears the most and least amount of times on the list? </w:t>
       </w:r>
     </w:p>
     <w:p>
-      <w:r>
-        <w:t>After filtering the data down to the US and 2017 only, we recognized that there were still many points of data but at a much more readable level.  When looking at the Artist with the most appearances in compared to streams, “Drake” took the top spot.  “Phil Collins” checked in with the least amount of streams when compared to the Artist.  “Congratulations” by Post Malone fittingly won the award of most streams and highest position.  “Give me Love” by Ed Sheeran was streamed the least amount of times in 2017.  This Track, however, was released in 2011 which gives the Artist credit for holding down a top 200 spot six years removed.</w:t>
+      <w:pPr>
+        <w:spacing w:after="0" w:line="240" w:lineRule="auto"/>
+        <w:rPr>
+          <w:rFonts w:ascii="Times New Roman" w:eastAsia="Times New Roman" w:hAnsi="Times New Roman" w:cs="Times New Roman"/>
+          <w:sz w:val="24"/>
+          <w:szCs w:val="24"/>
+        </w:rPr>
+      </w:pPr>
+      <w:r>
+        <w:rPr>
+          <w:noProof/>
+        </w:rPr>
+        <w:drawing>
+          <wp:inline distT="0" distB="0" distL="0" distR="0" wp14:anchorId="6B95FF3A" wp14:editId="654B1CE7">
+            <wp:extent cx="6858000" cy="2387150"/>
+            <wp:effectExtent l="0" t="0" r="0" b="635"/>
+            <wp:docPr id="5" name="Picture 5"/>
+            <wp:cNvGraphicFramePr>
+              <a:graphicFrameLocks xmlns:a="http://schemas.openxmlformats.org/drawingml/2006/main" noChangeAspect="1"/>
+            </wp:cNvGraphicFramePr>
+            <a:graphic xmlns:a="http://schemas.openxmlformats.org/drawingml/2006/main">
+              <a:graphicData uri="http://schemas.openxmlformats.org/drawingml/2006/picture">
+                <pic:pic xmlns:pic="http://schemas.openxmlformats.org/drawingml/2006/picture">
+                  <pic:nvPicPr>
+                    <pic:cNvPr id="0" name="Picture 1"/>
+                    <pic:cNvPicPr>
+                      <a:picLocks noChangeAspect="1" noChangeArrowheads="1"/>
+                    </pic:cNvPicPr>
+                  </pic:nvPicPr>
+                  <pic:blipFill>
+                    <a:blip r:embed="rId8" cstate="print">
+                      <a:extLst>
+                        <a:ext uri="{28A0092B-C50C-407E-A947-70E740481C1C}">
+                          <a14:useLocalDpi xmlns:a14="http://schemas.microsoft.com/office/drawing/2010/main" val="0"/>
+                        </a:ext>
+                      </a:extLst>
+                    </a:blip>
+                    <a:srcRect/>
+                    <a:stretch>
+                      <a:fillRect/>
+                    </a:stretch>
+                  </pic:blipFill>
+                  <pic:spPr bwMode="auto">
+                    <a:xfrm>
+                      <a:off x="0" y="0"/>
+                      <a:ext cx="6942432" cy="2416539"/>
+                    </a:xfrm>
+                    <a:prstGeom prst="rect">
+                      <a:avLst/>
+                    </a:prstGeom>
+                    <a:noFill/>
+                    <a:ln>
+                      <a:noFill/>
+                    </a:ln>
+                  </pic:spPr>
+                </pic:pic>
+              </a:graphicData>
+            </a:graphic>
+          </wp:inline>
+        </w:drawing>
+      </w:r>
+    </w:p>
+    <w:p/>
+    <w:p>
+      <w:r>
+        <w:t xml:space="preserve">After filtering the data down to the US and 2017 only, we recognized that there were still many points of data but at a much more readable level. When looking at the Artist with the most appearances in compared to streams, “Drake” took the top spot.  “Phil Collins” checked in with the least </w:t>
+      </w:r>
+      <w:r>
+        <w:t>number</w:t>
+      </w:r>
+      <w:r>
+        <w:t xml:space="preserve"> of streams when compared to the Artist. “Congratulations” by Post Malone fittingly won the award of most streams and highest position. “Give me Love” by Ed Sheeran was streamed the least amount of times in 2017. This Track, however, was released in 2011 which gives the Artist credit for holding down a top 200 spot six years removed.</w:t>
       </w:r>
     </w:p>
     <w:p/>
@@ -839,7 +974,7 @@
                     </pic:cNvPicPr>
                   </pic:nvPicPr>
                   <pic:blipFill>
-                    <a:blip r:embed="rId7">
+                    <a:blip r:embed="rId9">
                       <a:extLst>
                         <a:ext uri="{28A0092B-C50C-407E-A947-70E740481C1C}">
                           <a14:useLocalDpi xmlns:a14="http://schemas.microsoft.com/office/drawing/2010/main" val="0"/>
@@ -1361,11 +1496,11 @@
         <w:t xml:space="preserve">To investigate streams and track count by decade, we chose to remove all songs from the 2010s. This is because our main year of interest, 2017, has significantly greater total stream count to the point that previous decades data gets washed out in visualizations and regressions. We binned the </w:t>
       </w:r>
       <w:r>
-        <w:t xml:space="preserve">unique tracks by decade to create a bar chart for visualization and then performed a linear regression on stream count. The short answer is that the 90s had the most streams prior to the 2010s. However, the linear regression showed </w:t>
+        <w:t xml:space="preserve">unique tracks by </w:t>
       </w:r>
       <w:r>
         <w:lastRenderedPageBreak/>
-        <w:t xml:space="preserve">that the </w:t>
+        <w:t xml:space="preserve">decade to create a bar chart for visualization and then performed a linear regression on stream count. The short answer is that the 90s had the most streams prior to the 2010s. However, the linear regression showed that the </w:t>
       </w:r>
       <w:r>
         <w:t>correlation</w:t>
@@ -1431,7 +1566,7 @@
                     </pic:cNvPicPr>
                   </pic:nvPicPr>
                   <pic:blipFill>
-                    <a:blip r:embed="rId8">
+                    <a:blip r:embed="rId10">
                       <a:extLst>
                         <a:ext uri="{28A0092B-C50C-407E-A947-70E740481C1C}">
                           <a14:useLocalDpi xmlns:a14="http://schemas.microsoft.com/office/drawing/2010/main" val="0"/>

--- a/Spotipy - Analyzing the Top Hits.docx
+++ b/Spotipy - Analyzing the Top Hits.docx
@@ -1,6 +1,6 @@
 
 <file path=word/document.xml><?xml version="1.0" encoding="utf-8"?>
-<w:document xmlns:wpc="http://schemas.microsoft.com/office/word/2010/wordprocessingCanvas" xmlns:cx="http://schemas.microsoft.com/office/drawing/2014/chartex" xmlns:cx1="http://schemas.microsoft.com/office/drawing/2015/9/8/chartex" xmlns:cx2="http://schemas.microsoft.com/office/drawing/2015/10/21/chartex" xmlns:cx3="http://schemas.microsoft.com/office/drawing/2016/5/9/chartex" xmlns:cx4="http://schemas.microsoft.com/office/drawing/2016/5/10/chartex" xmlns:cx5="http://schemas.microsoft.com/office/drawing/2016/5/11/chartex" xmlns:cx6="http://schemas.microsoft.com/office/drawing/2016/5/12/chartex" xmlns:cx7="http://schemas.microsoft.com/office/drawing/2016/5/13/chartex" xmlns:cx8="http://schemas.microsoft.com/office/drawing/2016/5/14/chartex" xmlns:mc="http://schemas.openxmlformats.org/markup-compatibility/2006" xmlns:aink="http://schemas.microsoft.com/office/drawing/2016/ink" xmlns:am3d="http://schemas.microsoft.com/office/drawing/2017/model3d" xmlns:o="urn:schemas-microsoft-com:office:office" xmlns:r="http://schemas.openxmlformats.org/officeDocument/2006/relationships" xmlns:m="http://schemas.openxmlformats.org/officeDocument/2006/math" xmlns:v="urn:schemas-microsoft-com:vml" xmlns:wp14="http://schemas.microsoft.com/office/word/2010/wordprocessingDrawing" xmlns:wp="http://schemas.openxmlformats.org/drawingml/2006/wordprocessingDrawing" xmlns:w10="urn:schemas-microsoft-com:office:word" xmlns:w="http://schemas.openxmlformats.org/wordprocessingml/2006/main" xmlns:w14="http://schemas.microsoft.com/office/word/2010/wordml" xmlns:w15="http://schemas.microsoft.com/office/word/2012/wordml" xmlns:w16cex="http://schemas.microsoft.com/office/word/2018/wordml/cex" xmlns:w16cid="http://schemas.microsoft.com/office/word/2016/wordml/cid" xmlns:w16="http://schemas.microsoft.com/office/word/2018/wordml" xmlns:w16se="http://schemas.microsoft.com/office/word/2015/wordml/symex" xmlns:wpg="http://schemas.microsoft.com/office/word/2010/wordprocessingGroup" xmlns:wpi="http://schemas.microsoft.com/office/word/2010/wordprocessingInk" xmlns:wne="http://schemas.microsoft.com/office/word/2006/wordml" xmlns:wps="http://schemas.microsoft.com/office/word/2010/wordprocessingShape" mc:Ignorable="w14 w15 w16se w16cid w16 w16cex wp14">
+<w:document xmlns:wpc="http://schemas.microsoft.com/office/word/2010/wordprocessingCanvas" xmlns:cx="http://schemas.microsoft.com/office/drawing/2014/chartex" xmlns:cx1="http://schemas.microsoft.com/office/drawing/2015/9/8/chartex" xmlns:cx2="http://schemas.microsoft.com/office/drawing/2015/10/21/chartex" xmlns:cx3="http://schemas.microsoft.com/office/drawing/2016/5/9/chartex" xmlns:cx4="http://schemas.microsoft.com/office/drawing/2016/5/10/chartex" xmlns:cx5="http://schemas.microsoft.com/office/drawing/2016/5/11/chartex" xmlns:cx6="http://schemas.microsoft.com/office/drawing/2016/5/12/chartex" xmlns:cx7="http://schemas.microsoft.com/office/drawing/2016/5/13/chartex" xmlns:cx8="http://schemas.microsoft.com/office/drawing/2016/5/14/chartex" xmlns:mc="http://schemas.openxmlformats.org/markup-compatibility/2006" xmlns:aink="http://schemas.microsoft.com/office/drawing/2016/ink" xmlns:am3d="http://schemas.microsoft.com/office/drawing/2017/model3d" xmlns:o="urn:schemas-microsoft-com:office:office" xmlns:r="http://schemas.openxmlformats.org/officeDocument/2006/relationships" xmlns:m="http://schemas.openxmlformats.org/officeDocument/2006/math" xmlns:v="urn:schemas-microsoft-com:vml" xmlns:wp14="http://schemas.microsoft.com/office/word/2010/wordprocessingDrawing" xmlns:wp="http://schemas.openxmlformats.org/drawingml/2006/wordprocessingDrawing" xmlns:w10="urn:schemas-microsoft-com:office:word" xmlns:w="http://schemas.openxmlformats.org/wordprocessingml/2006/main" xmlns:w14="http://schemas.microsoft.com/office/word/2010/wordml" xmlns:w15="http://schemas.microsoft.com/office/word/2012/wordml" xmlns:w16cid="http://schemas.microsoft.com/office/word/2016/wordml/cid" xmlns:w16se="http://schemas.microsoft.com/office/word/2015/wordml/symex" xmlns:wpg="http://schemas.microsoft.com/office/word/2010/wordprocessingGroup" xmlns:wpi="http://schemas.microsoft.com/office/word/2010/wordprocessingInk" xmlns:wne="http://schemas.microsoft.com/office/word/2006/wordml" xmlns:wps="http://schemas.microsoft.com/office/word/2010/wordprocessingShape" mc:Ignorable="w14 w15 w16se w16cid wp14">
   <w:body>
     <w:p>
       <w:pPr>
@@ -122,11 +122,10 @@
         <w:rPr>
           <w:noProof/>
         </w:rPr>
-        <w:lastRenderedPageBreak/>
         <w:drawing>
-          <wp:inline distT="0" distB="0" distL="0" distR="0" wp14:anchorId="14A6E713" wp14:editId="08320E20">
-            <wp:extent cx="1939284" cy="1794041"/>
-            <wp:effectExtent l="0" t="0" r="4445" b="0"/>
+          <wp:inline distT="0" distB="0" distL="0" distR="0" wp14:anchorId="14A6E713" wp14:editId="64AA3729">
+            <wp:extent cx="1600200" cy="1480352"/>
+            <wp:effectExtent l="0" t="0" r="0" b="5715"/>
             <wp:docPr id="1" name="Picture 1"/>
             <wp:cNvGraphicFramePr>
               <a:graphicFrameLocks xmlns:a="http://schemas.openxmlformats.org/drawingml/2006/main" noChangeAspect="1"/>
@@ -147,7 +146,7 @@
                   <pic:spPr>
                     <a:xfrm>
                       <a:off x="0" y="0"/>
-                      <a:ext cx="2089405" cy="1932918"/>
+                      <a:ext cx="1768706" cy="1636238"/>
                     </a:xfrm>
                     <a:prstGeom prst="rect">
                       <a:avLst/>
@@ -165,6 +164,7 @@
         <w:pStyle w:val="Heading1"/>
       </w:pPr>
       <w:r>
+        <w:lastRenderedPageBreak/>
         <w:t>Spotify API</w:t>
       </w:r>
     </w:p>
@@ -765,7 +765,6 @@
     </w:p>
     <w:p>
       <w:r>
-        <w:lastRenderedPageBreak/>
         <w:t xml:space="preserve">Not all data headers had a correlation, but the few that did were intuitive. For example, as loudness increases (i.e. the song is overall louder) the energy also increases. This makes sense to anyone who listens to music. If a song is louder there is a sense of more energy. Conversely, if a song is quieter it is more relaxing. An example of two audio features that are inversely correlated would be loudness and acousticness. An acoustic song would primarily be individual or un-amplified instruments, neither of which would create a very loud musical profile. </w:t>
       </w:r>
     </w:p>
@@ -780,6 +779,7 @@
         <w:pStyle w:val="Heading2"/>
       </w:pPr>
       <w:r>
+        <w:lastRenderedPageBreak/>
         <w:t xml:space="preserve">Could we bucket the stream counts to show the percentage breakdown? How “popular” is popular? </w:t>
       </w:r>
     </w:p>
@@ -845,7 +845,6 @@
         <w:pStyle w:val="Heading2"/>
       </w:pPr>
       <w:r>
-        <w:lastRenderedPageBreak/>
         <w:t xml:space="preserve">Which artist/album appears the most and least amount of times on the list? </w:t>
       </w:r>
     </w:p>
@@ -863,9 +862,9 @@
           <w:noProof/>
         </w:rPr>
         <w:drawing>
-          <wp:inline distT="0" distB="0" distL="0" distR="0" wp14:anchorId="6B95FF3A" wp14:editId="654B1CE7">
-            <wp:extent cx="6858000" cy="2387150"/>
-            <wp:effectExtent l="0" t="0" r="0" b="635"/>
+          <wp:inline distT="0" distB="0" distL="0" distR="0" wp14:anchorId="6B95FF3A" wp14:editId="2A6D706E">
+            <wp:extent cx="5819775" cy="2025762"/>
+            <wp:effectExtent l="0" t="0" r="0" b="0"/>
             <wp:docPr id="5" name="Picture 5"/>
             <wp:cNvGraphicFramePr>
               <a:graphicFrameLocks xmlns:a="http://schemas.openxmlformats.org/drawingml/2006/main" noChangeAspect="1"/>
@@ -895,7 +894,7 @@
                   <pic:spPr bwMode="auto">
                     <a:xfrm>
                       <a:off x="0" y="0"/>
-                      <a:ext cx="6942432" cy="2416539"/>
+                      <a:ext cx="5907285" cy="2056223"/>
                     </a:xfrm>
                     <a:prstGeom prst="rect">
                       <a:avLst/>
@@ -921,7 +920,11 @@
         <w:t>number</w:t>
       </w:r>
       <w:r>
-        <w:t xml:space="preserve"> of streams when compared to the Artist. “Congratulations” by Post Malone fittingly won the award of most streams and highest position. “Give me Love” by Ed Sheeran was streamed the least amount of times in 2017. This Track, however, was released in 2011 which gives the Artist credit for holding down a top 200 spot six years removed.</w:t>
+        <w:t xml:space="preserve"> of streams when compared to the Artist. “Congratulations” by Post Malone fittingly won the award of most streams and highest position. “Give me Love” by Ed Sheeran was streamed the least amount of times in 2017. This Track, </w:t>
+      </w:r>
+      <w:r>
+        <w:lastRenderedPageBreak/>
+        <w:t>however, was released in 2011 which gives the Artist credit for holding down a top 200 spot six years removed.</w:t>
       </w:r>
     </w:p>
     <w:p/>
@@ -945,8 +948,8 @@
           <w:noProof/>
         </w:rPr>
         <w:drawing>
-          <wp:inline distT="0" distB="0" distL="0" distR="0" wp14:anchorId="660431F0" wp14:editId="6BE281D8">
-            <wp:extent cx="5943600" cy="3714750"/>
+          <wp:inline distT="0" distB="0" distL="0" distR="0" wp14:anchorId="660431F0" wp14:editId="17ABDE1E">
+            <wp:extent cx="4581525" cy="2863453"/>
             <wp:effectExtent l="0" t="0" r="0" b="0"/>
             <wp:docPr id="3" name="Picture 2" descr="Chart, bar chart&#10;&#10;Description automatically generated">
               <a:extLst xmlns:a="http://schemas.openxmlformats.org/drawingml/2006/main">
@@ -988,73 +991,61 @@
                   <pic:spPr>
                     <a:xfrm>
                       <a:off x="0" y="0"/>
-                      <a:ext cx="5943600" cy="3714750"/>
+                      <a:ext cx="4590835" cy="2869271"/>
                     </a:xfrm>
                     <a:custGeom>
                       <a:avLst/>
                       <a:gdLst>
-                        <a:gd name="connsiteX0" fmla="*/ 0 w 5943600"/>
-                        <a:gd name="connsiteY0" fmla="*/ 0 h 3714750"/>
-                        <a:gd name="connsiteX1" fmla="*/ 541528 w 5943600"/>
-                        <a:gd name="connsiteY1" fmla="*/ 0 h 3714750"/>
-                        <a:gd name="connsiteX2" fmla="*/ 1261364 w 5943600"/>
-                        <a:gd name="connsiteY2" fmla="*/ 0 h 3714750"/>
-                        <a:gd name="connsiteX3" fmla="*/ 1981200 w 5943600"/>
-                        <a:gd name="connsiteY3" fmla="*/ 0 h 3714750"/>
-                        <a:gd name="connsiteX4" fmla="*/ 2641600 w 5943600"/>
-                        <a:gd name="connsiteY4" fmla="*/ 0 h 3714750"/>
-                        <a:gd name="connsiteX5" fmla="*/ 3242564 w 5943600"/>
-                        <a:gd name="connsiteY5" fmla="*/ 0 h 3714750"/>
-                        <a:gd name="connsiteX6" fmla="*/ 3724656 w 5943600"/>
-                        <a:gd name="connsiteY6" fmla="*/ 0 h 3714750"/>
-                        <a:gd name="connsiteX7" fmla="*/ 4266184 w 5943600"/>
-                        <a:gd name="connsiteY7" fmla="*/ 0 h 3714750"/>
-                        <a:gd name="connsiteX8" fmla="*/ 4986020 w 5943600"/>
-                        <a:gd name="connsiteY8" fmla="*/ 0 h 3714750"/>
-                        <a:gd name="connsiteX9" fmla="*/ 5943600 w 5943600"/>
-                        <a:gd name="connsiteY9" fmla="*/ 0 h 3714750"/>
-                        <a:gd name="connsiteX10" fmla="*/ 5943600 w 5943600"/>
-                        <a:gd name="connsiteY10" fmla="*/ 656273 h 3714750"/>
-                        <a:gd name="connsiteX11" fmla="*/ 5943600 w 5943600"/>
-                        <a:gd name="connsiteY11" fmla="*/ 1349692 h 3714750"/>
-                        <a:gd name="connsiteX12" fmla="*/ 5943600 w 5943600"/>
-                        <a:gd name="connsiteY12" fmla="*/ 1968817 h 3714750"/>
-                        <a:gd name="connsiteX13" fmla="*/ 5943600 w 5943600"/>
-                        <a:gd name="connsiteY13" fmla="*/ 2513647 h 3714750"/>
-                        <a:gd name="connsiteX14" fmla="*/ 5943600 w 5943600"/>
-                        <a:gd name="connsiteY14" fmla="*/ 3095625 h 3714750"/>
-                        <a:gd name="connsiteX15" fmla="*/ 5943600 w 5943600"/>
-                        <a:gd name="connsiteY15" fmla="*/ 3714750 h 3714750"/>
-                        <a:gd name="connsiteX16" fmla="*/ 5223764 w 5943600"/>
-                        <a:gd name="connsiteY16" fmla="*/ 3714750 h 3714750"/>
-                        <a:gd name="connsiteX17" fmla="*/ 4682236 w 5943600"/>
-                        <a:gd name="connsiteY17" fmla="*/ 3714750 h 3714750"/>
-                        <a:gd name="connsiteX18" fmla="*/ 3962400 w 5943600"/>
-                        <a:gd name="connsiteY18" fmla="*/ 3714750 h 3714750"/>
-                        <a:gd name="connsiteX19" fmla="*/ 3361436 w 5943600"/>
-                        <a:gd name="connsiteY19" fmla="*/ 3714750 h 3714750"/>
-                        <a:gd name="connsiteX20" fmla="*/ 2701036 w 5943600"/>
-                        <a:gd name="connsiteY20" fmla="*/ 3714750 h 3714750"/>
-                        <a:gd name="connsiteX21" fmla="*/ 1921764 w 5943600"/>
-                        <a:gd name="connsiteY21" fmla="*/ 3714750 h 3714750"/>
-                        <a:gd name="connsiteX22" fmla="*/ 1439672 w 5943600"/>
-                        <a:gd name="connsiteY22" fmla="*/ 3714750 h 3714750"/>
-                        <a:gd name="connsiteX23" fmla="*/ 957580 w 5943600"/>
-                        <a:gd name="connsiteY23" fmla="*/ 3714750 h 3714750"/>
-                        <a:gd name="connsiteX24" fmla="*/ 0 w 5943600"/>
-                        <a:gd name="connsiteY24" fmla="*/ 3714750 h 3714750"/>
-                        <a:gd name="connsiteX25" fmla="*/ 0 w 5943600"/>
-                        <a:gd name="connsiteY25" fmla="*/ 3207068 h 3714750"/>
-                        <a:gd name="connsiteX26" fmla="*/ 0 w 5943600"/>
-                        <a:gd name="connsiteY26" fmla="*/ 2587943 h 3714750"/>
-                        <a:gd name="connsiteX27" fmla="*/ 0 w 5943600"/>
-                        <a:gd name="connsiteY27" fmla="*/ 2043113 h 3714750"/>
-                        <a:gd name="connsiteX28" fmla="*/ 0 w 5943600"/>
-                        <a:gd name="connsiteY28" fmla="*/ 1349692 h 3714750"/>
-                        <a:gd name="connsiteX29" fmla="*/ 0 w 5943600"/>
-                        <a:gd name="connsiteY29" fmla="*/ 804862 h 3714750"/>
-                        <a:gd name="connsiteX30" fmla="*/ 0 w 5943600"/>
-                        <a:gd name="connsiteY30" fmla="*/ 0 h 3714750"/>
+                        <a:gd name="connsiteX0" fmla="*/ 0 w 4581525"/>
+                        <a:gd name="connsiteY0" fmla="*/ 0 h 2863453"/>
+                        <a:gd name="connsiteX1" fmla="*/ 562873 w 4581525"/>
+                        <a:gd name="connsiteY1" fmla="*/ 0 h 2863453"/>
+                        <a:gd name="connsiteX2" fmla="*/ 1171561 w 4581525"/>
+                        <a:gd name="connsiteY2" fmla="*/ 0 h 2863453"/>
+                        <a:gd name="connsiteX3" fmla="*/ 1780250 w 4581525"/>
+                        <a:gd name="connsiteY3" fmla="*/ 0 h 2863453"/>
+                        <a:gd name="connsiteX4" fmla="*/ 2526384 w 4581525"/>
+                        <a:gd name="connsiteY4" fmla="*/ 0 h 2863453"/>
+                        <a:gd name="connsiteX5" fmla="*/ 3135072 w 4581525"/>
+                        <a:gd name="connsiteY5" fmla="*/ 0 h 2863453"/>
+                        <a:gd name="connsiteX6" fmla="*/ 3835391 w 4581525"/>
+                        <a:gd name="connsiteY6" fmla="*/ 0 h 2863453"/>
+                        <a:gd name="connsiteX7" fmla="*/ 4581525 w 4581525"/>
+                        <a:gd name="connsiteY7" fmla="*/ 0 h 2863453"/>
+                        <a:gd name="connsiteX8" fmla="*/ 4581525 w 4581525"/>
+                        <a:gd name="connsiteY8" fmla="*/ 601325 h 2863453"/>
+                        <a:gd name="connsiteX9" fmla="*/ 4581525 w 4581525"/>
+                        <a:gd name="connsiteY9" fmla="*/ 1202650 h 2863453"/>
+                        <a:gd name="connsiteX10" fmla="*/ 4581525 w 4581525"/>
+                        <a:gd name="connsiteY10" fmla="*/ 1832610 h 2863453"/>
+                        <a:gd name="connsiteX11" fmla="*/ 4581525 w 4581525"/>
+                        <a:gd name="connsiteY11" fmla="*/ 2348031 h 2863453"/>
+                        <a:gd name="connsiteX12" fmla="*/ 4581525 w 4581525"/>
+                        <a:gd name="connsiteY12" fmla="*/ 2863453 h 2863453"/>
+                        <a:gd name="connsiteX13" fmla="*/ 3927021 w 4581525"/>
+                        <a:gd name="connsiteY13" fmla="*/ 2863453 h 2863453"/>
+                        <a:gd name="connsiteX14" fmla="*/ 3226703 w 4581525"/>
+                        <a:gd name="connsiteY14" fmla="*/ 2863453 h 2863453"/>
+                        <a:gd name="connsiteX15" fmla="*/ 2618014 w 4581525"/>
+                        <a:gd name="connsiteY15" fmla="*/ 2863453 h 2863453"/>
+                        <a:gd name="connsiteX16" fmla="*/ 1963511 w 4581525"/>
+                        <a:gd name="connsiteY16" fmla="*/ 2863453 h 2863453"/>
+                        <a:gd name="connsiteX17" fmla="*/ 1263192 w 4581525"/>
+                        <a:gd name="connsiteY17" fmla="*/ 2863453 h 2863453"/>
+                        <a:gd name="connsiteX18" fmla="*/ 562873 w 4581525"/>
+                        <a:gd name="connsiteY18" fmla="*/ 2863453 h 2863453"/>
+                        <a:gd name="connsiteX19" fmla="*/ 0 w 4581525"/>
+                        <a:gd name="connsiteY19" fmla="*/ 2863453 h 2863453"/>
+                        <a:gd name="connsiteX20" fmla="*/ 0 w 4581525"/>
+                        <a:gd name="connsiteY20" fmla="*/ 2290762 h 2863453"/>
+                        <a:gd name="connsiteX21" fmla="*/ 0 w 4581525"/>
+                        <a:gd name="connsiteY21" fmla="*/ 1660803 h 2863453"/>
+                        <a:gd name="connsiteX22" fmla="*/ 0 w 4581525"/>
+                        <a:gd name="connsiteY22" fmla="*/ 1174016 h 2863453"/>
+                        <a:gd name="connsiteX23" fmla="*/ 0 w 4581525"/>
+                        <a:gd name="connsiteY23" fmla="*/ 572691 h 2863453"/>
+                        <a:gd name="connsiteX24" fmla="*/ 0 w 4581525"/>
+                        <a:gd name="connsiteY24" fmla="*/ 0 h 2863453"/>
                       </a:gdLst>
                       <a:ahLst/>
                       <a:cxnLst>
@@ -1133,335 +1124,257 @@
                         <a:cxn ang="0">
                           <a:pos x="connsiteX24" y="connsiteY24"/>
                         </a:cxn>
-                        <a:cxn ang="0">
-                          <a:pos x="connsiteX25" y="connsiteY25"/>
-                        </a:cxn>
-                        <a:cxn ang="0">
-                          <a:pos x="connsiteX26" y="connsiteY26"/>
-                        </a:cxn>
-                        <a:cxn ang="0">
-                          <a:pos x="connsiteX27" y="connsiteY27"/>
-                        </a:cxn>
-                        <a:cxn ang="0">
-                          <a:pos x="connsiteX28" y="connsiteY28"/>
-                        </a:cxn>
-                        <a:cxn ang="0">
-                          <a:pos x="connsiteX29" y="connsiteY29"/>
-                        </a:cxn>
-                        <a:cxn ang="0">
-                          <a:pos x="connsiteX30" y="connsiteY30"/>
-                        </a:cxn>
                       </a:cxnLst>
                       <a:rect l="l" t="t" r="r" b="b"/>
                       <a:pathLst>
-                        <a:path w="5943600" h="3714750" fill="none" extrusionOk="0">
+                        <a:path w="4581525" h="2863453" fill="none" extrusionOk="0">
                           <a:moveTo>
                             <a:pt x="0" y="0"/>
                           </a:moveTo>
                           <a:cubicBezTo>
-                            <a:pt x="251412" y="-5333"/>
-                            <a:pt x="417931" y="-13168"/>
-                            <a:pt x="541528" y="0"/>
-                          </a:cubicBezTo>
-                          <a:cubicBezTo>
-                            <a:pt x="665125" y="13168"/>
-                            <a:pt x="1000349" y="-16832"/>
-                            <a:pt x="1261364" y="0"/>
-                          </a:cubicBezTo>
-                          <a:cubicBezTo>
-                            <a:pt x="1522379" y="16832"/>
-                            <a:pt x="1713687" y="25536"/>
-                            <a:pt x="1981200" y="0"/>
-                          </a:cubicBezTo>
-                          <a:cubicBezTo>
-                            <a:pt x="2248713" y="-25536"/>
-                            <a:pt x="2337533" y="6237"/>
-                            <a:pt x="2641600" y="0"/>
-                          </a:cubicBezTo>
-                          <a:cubicBezTo>
-                            <a:pt x="2945667" y="-6237"/>
-                            <a:pt x="2962644" y="-3216"/>
-                            <a:pt x="3242564" y="0"/>
-                          </a:cubicBezTo>
-                          <a:cubicBezTo>
-                            <a:pt x="3522484" y="3216"/>
-                            <a:pt x="3541698" y="9607"/>
-                            <a:pt x="3724656" y="0"/>
-                          </a:cubicBezTo>
-                          <a:cubicBezTo>
-                            <a:pt x="3907614" y="-9607"/>
-                            <a:pt x="4037289" y="-24159"/>
-                            <a:pt x="4266184" y="0"/>
-                          </a:cubicBezTo>
-                          <a:cubicBezTo>
-                            <a:pt x="4495079" y="24159"/>
-                            <a:pt x="4648690" y="29416"/>
-                            <a:pt x="4986020" y="0"/>
-                          </a:cubicBezTo>
-                          <a:cubicBezTo>
-                            <a:pt x="5323350" y="-29416"/>
-                            <a:pt x="5710625" y="-8548"/>
-                            <a:pt x="5943600" y="0"/>
-                          </a:cubicBezTo>
-                          <a:cubicBezTo>
-                            <a:pt x="5922377" y="186093"/>
-                            <a:pt x="5946880" y="478390"/>
-                            <a:pt x="5943600" y="656273"/>
-                          </a:cubicBezTo>
-                          <a:cubicBezTo>
-                            <a:pt x="5940320" y="834156"/>
-                            <a:pt x="5914223" y="1182029"/>
-                            <a:pt x="5943600" y="1349692"/>
-                          </a:cubicBezTo>
-                          <a:cubicBezTo>
-                            <a:pt x="5972977" y="1517355"/>
-                            <a:pt x="5938464" y="1683407"/>
-                            <a:pt x="5943600" y="1968817"/>
-                          </a:cubicBezTo>
-                          <a:cubicBezTo>
-                            <a:pt x="5948736" y="2254227"/>
-                            <a:pt x="5942518" y="2363036"/>
-                            <a:pt x="5943600" y="2513647"/>
-                          </a:cubicBezTo>
-                          <a:cubicBezTo>
-                            <a:pt x="5944683" y="2664258"/>
-                            <a:pt x="5937123" y="2940233"/>
-                            <a:pt x="5943600" y="3095625"/>
-                          </a:cubicBezTo>
-                          <a:cubicBezTo>
-                            <a:pt x="5950077" y="3251017"/>
-                            <a:pt x="5941512" y="3466939"/>
-                            <a:pt x="5943600" y="3714750"/>
-                          </a:cubicBezTo>
-                          <a:cubicBezTo>
-                            <a:pt x="5672751" y="3727473"/>
-                            <a:pt x="5555092" y="3720745"/>
-                            <a:pt x="5223764" y="3714750"/>
-                          </a:cubicBezTo>
-                          <a:cubicBezTo>
-                            <a:pt x="4892436" y="3708755"/>
-                            <a:pt x="4944966" y="3703465"/>
-                            <a:pt x="4682236" y="3714750"/>
-                          </a:cubicBezTo>
-                          <a:cubicBezTo>
-                            <a:pt x="4419506" y="3726035"/>
-                            <a:pt x="4266386" y="3692952"/>
-                            <a:pt x="3962400" y="3714750"/>
-                          </a:cubicBezTo>
-                          <a:cubicBezTo>
-                            <a:pt x="3658414" y="3736548"/>
-                            <a:pt x="3641286" y="3740498"/>
-                            <a:pt x="3361436" y="3714750"/>
-                          </a:cubicBezTo>
-                          <a:cubicBezTo>
-                            <a:pt x="3081586" y="3689002"/>
-                            <a:pt x="2979396" y="3700638"/>
-                            <a:pt x="2701036" y="3714750"/>
-                          </a:cubicBezTo>
-                          <a:cubicBezTo>
-                            <a:pt x="2422676" y="3728862"/>
-                            <a:pt x="2162863" y="3735659"/>
-                            <a:pt x="1921764" y="3714750"/>
-                          </a:cubicBezTo>
-                          <a:cubicBezTo>
-                            <a:pt x="1680665" y="3693841"/>
-                            <a:pt x="1587227" y="3716184"/>
-                            <a:pt x="1439672" y="3714750"/>
-                          </a:cubicBezTo>
-                          <a:cubicBezTo>
-                            <a:pt x="1292117" y="3713316"/>
-                            <a:pt x="1151187" y="3705206"/>
-                            <a:pt x="957580" y="3714750"/>
-                          </a:cubicBezTo>
-                          <a:cubicBezTo>
-                            <a:pt x="763973" y="3724294"/>
-                            <a:pt x="236199" y="3670843"/>
-                            <a:pt x="0" y="3714750"/>
-                          </a:cubicBezTo>
-                          <a:cubicBezTo>
-                            <a:pt x="-10431" y="3500007"/>
-                            <a:pt x="1672" y="3329970"/>
-                            <a:pt x="0" y="3207068"/>
-                          </a:cubicBezTo>
-                          <a:cubicBezTo>
-                            <a:pt x="-1672" y="3084166"/>
-                            <a:pt x="-6437" y="2854485"/>
-                            <a:pt x="0" y="2587943"/>
-                          </a:cubicBezTo>
-                          <a:cubicBezTo>
-                            <a:pt x="6437" y="2321402"/>
-                            <a:pt x="-3557" y="2168469"/>
-                            <a:pt x="0" y="2043113"/>
-                          </a:cubicBezTo>
-                          <a:cubicBezTo>
-                            <a:pt x="3557" y="1917757"/>
-                            <a:pt x="19360" y="1610940"/>
-                            <a:pt x="0" y="1349692"/>
-                          </a:cubicBezTo>
-                          <a:cubicBezTo>
-                            <a:pt x="-19360" y="1088444"/>
-                            <a:pt x="6903" y="1007021"/>
-                            <a:pt x="0" y="804862"/>
-                          </a:cubicBezTo>
-                          <a:cubicBezTo>
-                            <a:pt x="-6903" y="602703"/>
-                            <a:pt x="-32709" y="284952"/>
+                            <a:pt x="138284" y="-11813"/>
+                            <a:pt x="354195" y="-19666"/>
+                            <a:pt x="562873" y="0"/>
+                          </a:cubicBezTo>
+                          <a:cubicBezTo>
+                            <a:pt x="771551" y="19666"/>
+                            <a:pt x="1004899" y="-26119"/>
+                            <a:pt x="1171561" y="0"/>
+                          </a:cubicBezTo>
+                          <a:cubicBezTo>
+                            <a:pt x="1338223" y="26119"/>
+                            <a:pt x="1623116" y="-25827"/>
+                            <a:pt x="1780250" y="0"/>
+                          </a:cubicBezTo>
+                          <a:cubicBezTo>
+                            <a:pt x="1937384" y="25827"/>
+                            <a:pt x="2216650" y="-4547"/>
+                            <a:pt x="2526384" y="0"/>
+                          </a:cubicBezTo>
+                          <a:cubicBezTo>
+                            <a:pt x="2836118" y="4547"/>
+                            <a:pt x="2888303" y="9918"/>
+                            <a:pt x="3135072" y="0"/>
+                          </a:cubicBezTo>
+                          <a:cubicBezTo>
+                            <a:pt x="3381841" y="-9918"/>
+                            <a:pt x="3535568" y="-10505"/>
+                            <a:pt x="3835391" y="0"/>
+                          </a:cubicBezTo>
+                          <a:cubicBezTo>
+                            <a:pt x="4135214" y="10505"/>
+                            <a:pt x="4242718" y="1823"/>
+                            <a:pt x="4581525" y="0"/>
+                          </a:cubicBezTo>
+                          <a:cubicBezTo>
+                            <a:pt x="4603429" y="128556"/>
+                            <a:pt x="4604332" y="370268"/>
+                            <a:pt x="4581525" y="601325"/>
+                          </a:cubicBezTo>
+                          <a:cubicBezTo>
+                            <a:pt x="4558718" y="832383"/>
+                            <a:pt x="4590087" y="1076355"/>
+                            <a:pt x="4581525" y="1202650"/>
+                          </a:cubicBezTo>
+                          <a:cubicBezTo>
+                            <a:pt x="4572963" y="1328946"/>
+                            <a:pt x="4598885" y="1521759"/>
+                            <a:pt x="4581525" y="1832610"/>
+                          </a:cubicBezTo>
+                          <a:cubicBezTo>
+                            <a:pt x="4564165" y="2143461"/>
+                            <a:pt x="4597886" y="2169201"/>
+                            <a:pt x="4581525" y="2348031"/>
+                          </a:cubicBezTo>
+                          <a:cubicBezTo>
+                            <a:pt x="4565164" y="2526861"/>
+                            <a:pt x="4582902" y="2737332"/>
+                            <a:pt x="4581525" y="2863453"/>
+                          </a:cubicBezTo>
+                          <a:cubicBezTo>
+                            <a:pt x="4307446" y="2884427"/>
+                            <a:pt x="4066615" y="2841243"/>
+                            <a:pt x="3927021" y="2863453"/>
+                          </a:cubicBezTo>
+                          <a:cubicBezTo>
+                            <a:pt x="3787427" y="2885663"/>
+                            <a:pt x="3454773" y="2874374"/>
+                            <a:pt x="3226703" y="2863453"/>
+                          </a:cubicBezTo>
+                          <a:cubicBezTo>
+                            <a:pt x="2998633" y="2852532"/>
+                            <a:pt x="2879126" y="2885359"/>
+                            <a:pt x="2618014" y="2863453"/>
+                          </a:cubicBezTo>
+                          <a:cubicBezTo>
+                            <a:pt x="2356902" y="2841547"/>
+                            <a:pt x="2268498" y="2889181"/>
+                            <a:pt x="1963511" y="2863453"/>
+                          </a:cubicBezTo>
+                          <a:cubicBezTo>
+                            <a:pt x="1658524" y="2837725"/>
+                            <a:pt x="1526530" y="2832583"/>
+                            <a:pt x="1263192" y="2863453"/>
+                          </a:cubicBezTo>
+                          <a:cubicBezTo>
+                            <a:pt x="999854" y="2894323"/>
+                            <a:pt x="749247" y="2889962"/>
+                            <a:pt x="562873" y="2863453"/>
+                          </a:cubicBezTo>
+                          <a:cubicBezTo>
+                            <a:pt x="376499" y="2836944"/>
+                            <a:pt x="160408" y="2843744"/>
+                            <a:pt x="0" y="2863453"/>
+                          </a:cubicBezTo>
+                          <a:cubicBezTo>
+                            <a:pt x="-27013" y="2654106"/>
+                            <a:pt x="20674" y="2488514"/>
+                            <a:pt x="0" y="2290762"/>
+                          </a:cubicBezTo>
+                          <a:cubicBezTo>
+                            <a:pt x="-20674" y="2093010"/>
+                            <a:pt x="25051" y="1856705"/>
+                            <a:pt x="0" y="1660803"/>
+                          </a:cubicBezTo>
+                          <a:cubicBezTo>
+                            <a:pt x="-25051" y="1464901"/>
+                            <a:pt x="-14470" y="1274595"/>
+                            <a:pt x="0" y="1174016"/>
+                          </a:cubicBezTo>
+                          <a:cubicBezTo>
+                            <a:pt x="14470" y="1073437"/>
+                            <a:pt x="-22136" y="842783"/>
+                            <a:pt x="0" y="572691"/>
+                          </a:cubicBezTo>
+                          <a:cubicBezTo>
+                            <a:pt x="22136" y="302600"/>
+                            <a:pt x="-16797" y="241842"/>
                             <a:pt x="0" y="0"/>
                           </a:cubicBezTo>
                           <a:close/>
                         </a:path>
-                        <a:path w="5943600" h="3714750" stroke="0" extrusionOk="0">
+                        <a:path w="4581525" h="2863453" stroke="0" extrusionOk="0">
                           <a:moveTo>
                             <a:pt x="0" y="0"/>
                           </a:moveTo>
                           <a:cubicBezTo>
-                            <a:pt x="160730" y="-25811"/>
-                            <a:pt x="515155" y="24396"/>
-                            <a:pt x="719836" y="0"/>
-                          </a:cubicBezTo>
-                          <a:cubicBezTo>
-                            <a:pt x="924517" y="-24396"/>
-                            <a:pt x="1159202" y="23980"/>
-                            <a:pt x="1439672" y="0"/>
-                          </a:cubicBezTo>
-                          <a:cubicBezTo>
-                            <a:pt x="1720142" y="-23980"/>
-                            <a:pt x="1838900" y="-22285"/>
-                            <a:pt x="1981200" y="0"/>
-                          </a:cubicBezTo>
-                          <a:cubicBezTo>
-                            <a:pt x="2123500" y="22285"/>
-                            <a:pt x="2306339" y="22494"/>
-                            <a:pt x="2522728" y="0"/>
-                          </a:cubicBezTo>
-                          <a:cubicBezTo>
-                            <a:pt x="2739117" y="-22494"/>
-                            <a:pt x="2883392" y="2125"/>
-                            <a:pt x="3004820" y="0"/>
-                          </a:cubicBezTo>
-                          <a:cubicBezTo>
-                            <a:pt x="3126248" y="-2125"/>
-                            <a:pt x="3436523" y="-15458"/>
-                            <a:pt x="3546348" y="0"/>
-                          </a:cubicBezTo>
-                          <a:cubicBezTo>
-                            <a:pt x="3656173" y="15458"/>
-                            <a:pt x="3853164" y="-21802"/>
-                            <a:pt x="4147312" y="0"/>
-                          </a:cubicBezTo>
-                          <a:cubicBezTo>
-                            <a:pt x="4441460" y="21802"/>
-                            <a:pt x="4677530" y="-845"/>
-                            <a:pt x="4867148" y="0"/>
-                          </a:cubicBezTo>
-                          <a:cubicBezTo>
-                            <a:pt x="5056766" y="845"/>
-                            <a:pt x="5658987" y="-34514"/>
-                            <a:pt x="5943600" y="0"/>
-                          </a:cubicBezTo>
-                          <a:cubicBezTo>
-                            <a:pt x="5920880" y="154857"/>
-                            <a:pt x="5960991" y="350603"/>
-                            <a:pt x="5943600" y="619125"/>
-                          </a:cubicBezTo>
-                          <a:cubicBezTo>
-                            <a:pt x="5926209" y="887647"/>
-                            <a:pt x="5958101" y="1094251"/>
-                            <a:pt x="5943600" y="1238250"/>
-                          </a:cubicBezTo>
-                          <a:cubicBezTo>
-                            <a:pt x="5929099" y="1382250"/>
-                            <a:pt x="5948059" y="1539908"/>
-                            <a:pt x="5943600" y="1820228"/>
-                          </a:cubicBezTo>
-                          <a:cubicBezTo>
-                            <a:pt x="5939141" y="2100548"/>
-                            <a:pt x="5928461" y="2281513"/>
-                            <a:pt x="5943600" y="2476500"/>
-                          </a:cubicBezTo>
-                          <a:cubicBezTo>
-                            <a:pt x="5958739" y="2671487"/>
-                            <a:pt x="5952475" y="2786371"/>
-                            <a:pt x="5943600" y="3021330"/>
-                          </a:cubicBezTo>
-                          <a:cubicBezTo>
-                            <a:pt x="5934726" y="3256289"/>
-                            <a:pt x="5974851" y="3404072"/>
-                            <a:pt x="5943600" y="3714750"/>
-                          </a:cubicBezTo>
-                          <a:cubicBezTo>
-                            <a:pt x="5617063" y="3747274"/>
-                            <a:pt x="5546721" y="3727743"/>
-                            <a:pt x="5283200" y="3714750"/>
-                          </a:cubicBezTo>
-                          <a:cubicBezTo>
-                            <a:pt x="5019679" y="3701757"/>
-                            <a:pt x="5029226" y="3729760"/>
-                            <a:pt x="4801108" y="3714750"/>
-                          </a:cubicBezTo>
-                          <a:cubicBezTo>
-                            <a:pt x="4572990" y="3699740"/>
-                            <a:pt x="4396398" y="3718691"/>
-                            <a:pt x="4259580" y="3714750"/>
-                          </a:cubicBezTo>
-                          <a:cubicBezTo>
-                            <a:pt x="4122762" y="3710809"/>
-                            <a:pt x="3922480" y="3728952"/>
-                            <a:pt x="3718052" y="3714750"/>
-                          </a:cubicBezTo>
-                          <a:cubicBezTo>
-                            <a:pt x="3513624" y="3700548"/>
-                            <a:pt x="3323726" y="3709097"/>
-                            <a:pt x="3057652" y="3714750"/>
-                          </a:cubicBezTo>
-                          <a:cubicBezTo>
-                            <a:pt x="2791578" y="3720403"/>
-                            <a:pt x="2509559" y="3692293"/>
-                            <a:pt x="2337816" y="3714750"/>
-                          </a:cubicBezTo>
-                          <a:cubicBezTo>
-                            <a:pt x="2166073" y="3737207"/>
-                            <a:pt x="1783114" y="3688911"/>
-                            <a:pt x="1617980" y="3714750"/>
-                          </a:cubicBezTo>
-                          <a:cubicBezTo>
-                            <a:pt x="1452846" y="3740589"/>
-                            <a:pt x="1214965" y="3743444"/>
-                            <a:pt x="957580" y="3714750"/>
-                          </a:cubicBezTo>
-                          <a:cubicBezTo>
-                            <a:pt x="700195" y="3686056"/>
-                            <a:pt x="449333" y="3758377"/>
-                            <a:pt x="0" y="3714750"/>
-                          </a:cubicBezTo>
-                          <a:cubicBezTo>
-                            <a:pt x="-808" y="3409498"/>
-                            <a:pt x="-29931" y="3350654"/>
-                            <a:pt x="0" y="3095625"/>
-                          </a:cubicBezTo>
-                          <a:cubicBezTo>
-                            <a:pt x="29931" y="2840597"/>
-                            <a:pt x="28544" y="2601869"/>
-                            <a:pt x="0" y="2439353"/>
-                          </a:cubicBezTo>
-                          <a:cubicBezTo>
-                            <a:pt x="-28544" y="2276837"/>
-                            <a:pt x="-18884" y="2063265"/>
-                            <a:pt x="0" y="1857375"/>
-                          </a:cubicBezTo>
-                          <a:cubicBezTo>
-                            <a:pt x="18884" y="1651485"/>
-                            <a:pt x="9277" y="1540492"/>
-                            <a:pt x="0" y="1238250"/>
-                          </a:cubicBezTo>
-                          <a:cubicBezTo>
-                            <a:pt x="-9277" y="936009"/>
-                            <a:pt x="-14869" y="693992"/>
-                            <a:pt x="0" y="544830"/>
-                          </a:cubicBezTo>
-                          <a:cubicBezTo>
-                            <a:pt x="14869" y="395668"/>
-                            <a:pt x="-12808" y="122716"/>
+                            <a:pt x="201572" y="24800"/>
+                            <a:pt x="526750" y="31318"/>
+                            <a:pt x="700319" y="0"/>
+                          </a:cubicBezTo>
+                          <a:cubicBezTo>
+                            <a:pt x="873888" y="-31318"/>
+                            <a:pt x="1130380" y="-16406"/>
+                            <a:pt x="1400638" y="0"/>
+                          </a:cubicBezTo>
+                          <a:cubicBezTo>
+                            <a:pt x="1670896" y="16406"/>
+                            <a:pt x="1769332" y="-20043"/>
+                            <a:pt x="1963511" y="0"/>
+                          </a:cubicBezTo>
+                          <a:cubicBezTo>
+                            <a:pt x="2157690" y="20043"/>
+                            <a:pt x="2335580" y="-862"/>
+                            <a:pt x="2526384" y="0"/>
+                          </a:cubicBezTo>
+                          <a:cubicBezTo>
+                            <a:pt x="2717188" y="862"/>
+                            <a:pt x="2859691" y="4912"/>
+                            <a:pt x="3043442" y="0"/>
+                          </a:cubicBezTo>
+                          <a:cubicBezTo>
+                            <a:pt x="3227193" y="-4912"/>
+                            <a:pt x="3442722" y="20852"/>
+                            <a:pt x="3606315" y="0"/>
+                          </a:cubicBezTo>
+                          <a:cubicBezTo>
+                            <a:pt x="3769908" y="-20852"/>
+                            <a:pt x="4111600" y="-7482"/>
+                            <a:pt x="4581525" y="0"/>
+                          </a:cubicBezTo>
+                          <a:cubicBezTo>
+                            <a:pt x="4586565" y="213948"/>
+                            <a:pt x="4578504" y="478109"/>
+                            <a:pt x="4581525" y="601325"/>
+                          </a:cubicBezTo>
+                          <a:cubicBezTo>
+                            <a:pt x="4584546" y="724542"/>
+                            <a:pt x="4596667" y="861595"/>
+                            <a:pt x="4581525" y="1116747"/>
+                          </a:cubicBezTo>
+                          <a:cubicBezTo>
+                            <a:pt x="4566383" y="1371899"/>
+                            <a:pt x="4582008" y="1466477"/>
+                            <a:pt x="4581525" y="1746706"/>
+                          </a:cubicBezTo>
+                          <a:cubicBezTo>
+                            <a:pt x="4581042" y="2026935"/>
+                            <a:pt x="4603711" y="2058953"/>
+                            <a:pt x="4581525" y="2319397"/>
+                          </a:cubicBezTo>
+                          <a:cubicBezTo>
+                            <a:pt x="4559339" y="2579841"/>
+                            <a:pt x="4566735" y="2687478"/>
+                            <a:pt x="4581525" y="2863453"/>
+                          </a:cubicBezTo>
+                          <a:cubicBezTo>
+                            <a:pt x="4310074" y="2854367"/>
+                            <a:pt x="4068720" y="2859353"/>
+                            <a:pt x="3881206" y="2863453"/>
+                          </a:cubicBezTo>
+                          <a:cubicBezTo>
+                            <a:pt x="3693692" y="2867553"/>
+                            <a:pt x="3387065" y="2829294"/>
+                            <a:pt x="3180887" y="2863453"/>
+                          </a:cubicBezTo>
+                          <a:cubicBezTo>
+                            <a:pt x="2974709" y="2897612"/>
+                            <a:pt x="2909171" y="2872336"/>
+                            <a:pt x="2663830" y="2863453"/>
+                          </a:cubicBezTo>
+                          <a:cubicBezTo>
+                            <a:pt x="2418489" y="2854570"/>
+                            <a:pt x="2284776" y="2883724"/>
+                            <a:pt x="2146772" y="2863453"/>
+                          </a:cubicBezTo>
+                          <a:cubicBezTo>
+                            <a:pt x="2008768" y="2843182"/>
+                            <a:pt x="1840000" y="2888969"/>
+                            <a:pt x="1629714" y="2863453"/>
+                          </a:cubicBezTo>
+                          <a:cubicBezTo>
+                            <a:pt x="1419428" y="2837937"/>
+                            <a:pt x="1287963" y="2848196"/>
+                            <a:pt x="1066841" y="2863453"/>
+                          </a:cubicBezTo>
+                          <a:cubicBezTo>
+                            <a:pt x="845719" y="2878710"/>
+                            <a:pt x="426747" y="2878902"/>
+                            <a:pt x="0" y="2863453"/>
+                          </a:cubicBezTo>
+                          <a:cubicBezTo>
+                            <a:pt x="-13115" y="2581503"/>
+                            <a:pt x="11446" y="2574541"/>
+                            <a:pt x="0" y="2290762"/>
+                          </a:cubicBezTo>
+                          <a:cubicBezTo>
+                            <a:pt x="-11446" y="2006983"/>
+                            <a:pt x="5964" y="1946524"/>
+                            <a:pt x="0" y="1803975"/>
+                          </a:cubicBezTo>
+                          <a:cubicBezTo>
+                            <a:pt x="-5964" y="1661426"/>
+                            <a:pt x="-2856" y="1495445"/>
+                            <a:pt x="0" y="1317188"/>
+                          </a:cubicBezTo>
+                          <a:cubicBezTo>
+                            <a:pt x="2856" y="1138931"/>
+                            <a:pt x="10118" y="916178"/>
+                            <a:pt x="0" y="715863"/>
+                          </a:cubicBezTo>
+                          <a:cubicBezTo>
+                            <a:pt x="-10118" y="515548"/>
+                            <a:pt x="4764" y="290354"/>
                             <a:pt x="0" y="0"/>
                           </a:cubicBezTo>
                           <a:close/>
@@ -1496,11 +1409,7 @@
         <w:t xml:space="preserve">To investigate streams and track count by decade, we chose to remove all songs from the 2010s. This is because our main year of interest, 2017, has significantly greater total stream count to the point that previous decades data gets washed out in visualizations and regressions. We binned the </w:t>
       </w:r>
       <w:r>
-        <w:t xml:space="preserve">unique tracks by </w:t>
-      </w:r>
-      <w:r>
-        <w:lastRenderedPageBreak/>
-        <w:t xml:space="preserve">decade to create a bar chart for visualization and then performed a linear regression on stream count. The short answer is that the 90s had the most streams prior to the 2010s. However, the linear regression showed that the </w:t>
+        <w:t xml:space="preserve">unique tracks by decade to create a bar chart for visualization and then performed a linear regression on stream count. The short answer is that the 90s had the most streams prior to the 2010s. However, the linear regression showed that the </w:t>
       </w:r>
       <w:r>
         <w:t>correlation</w:t>
@@ -1532,13 +1441,14 @@
       <w:pPr>
         <w:jc w:val="center"/>
       </w:pPr>
+      <w:bookmarkStart w:id="0" w:name="_GoBack"/>
       <w:r>
         <w:rPr>
           <w:noProof/>
         </w:rPr>
         <w:drawing>
-          <wp:inline distT="0" distB="0" distL="0" distR="0" wp14:anchorId="74B1D7CB" wp14:editId="494BDDC3">
-            <wp:extent cx="5487650" cy="3658433"/>
+          <wp:inline distT="0" distB="0" distL="0" distR="0" wp14:anchorId="74B1D7CB" wp14:editId="25300131">
+            <wp:extent cx="4614867" cy="3076575"/>
             <wp:effectExtent l="0" t="0" r="0" b="0"/>
             <wp:docPr id="2" name="Picture 2" descr="Chart, scatter chart&#10;&#10;Description automatically generated">
               <a:extLst xmlns:a="http://schemas.openxmlformats.org/drawingml/2006/main">
@@ -1580,71 +1490,63 @@
                   <pic:spPr>
                     <a:xfrm>
                       <a:off x="0" y="0"/>
-                      <a:ext cx="5487650" cy="3658433"/>
+                      <a:ext cx="4743814" cy="3162540"/>
                     </a:xfrm>
                     <a:custGeom>
                       <a:avLst/>
                       <a:gdLst>
-                        <a:gd name="connsiteX0" fmla="*/ 0 w 5487650"/>
-                        <a:gd name="connsiteY0" fmla="*/ 0 h 3658433"/>
-                        <a:gd name="connsiteX1" fmla="*/ 740833 w 5487650"/>
-                        <a:gd name="connsiteY1" fmla="*/ 0 h 3658433"/>
-                        <a:gd name="connsiteX2" fmla="*/ 1317036 w 5487650"/>
-                        <a:gd name="connsiteY2" fmla="*/ 0 h 3658433"/>
-                        <a:gd name="connsiteX3" fmla="*/ 1838363 w 5487650"/>
-                        <a:gd name="connsiteY3" fmla="*/ 0 h 3658433"/>
-                        <a:gd name="connsiteX4" fmla="*/ 2579196 w 5487650"/>
-                        <a:gd name="connsiteY4" fmla="*/ 0 h 3658433"/>
-                        <a:gd name="connsiteX5" fmla="*/ 3155399 w 5487650"/>
-                        <a:gd name="connsiteY5" fmla="*/ 0 h 3658433"/>
-                        <a:gd name="connsiteX6" fmla="*/ 3786478 w 5487650"/>
-                        <a:gd name="connsiteY6" fmla="*/ 0 h 3658433"/>
-                        <a:gd name="connsiteX7" fmla="*/ 4527311 w 5487650"/>
-                        <a:gd name="connsiteY7" fmla="*/ 0 h 3658433"/>
-                        <a:gd name="connsiteX8" fmla="*/ 5487650 w 5487650"/>
-                        <a:gd name="connsiteY8" fmla="*/ 0 h 3658433"/>
-                        <a:gd name="connsiteX9" fmla="*/ 5487650 w 5487650"/>
-                        <a:gd name="connsiteY9" fmla="*/ 646323 h 3658433"/>
-                        <a:gd name="connsiteX10" fmla="*/ 5487650 w 5487650"/>
-                        <a:gd name="connsiteY10" fmla="*/ 1292646 h 3658433"/>
-                        <a:gd name="connsiteX11" fmla="*/ 5487650 w 5487650"/>
-                        <a:gd name="connsiteY11" fmla="*/ 1829217 h 3658433"/>
-                        <a:gd name="connsiteX12" fmla="*/ 5487650 w 5487650"/>
-                        <a:gd name="connsiteY12" fmla="*/ 2365787 h 3658433"/>
-                        <a:gd name="connsiteX13" fmla="*/ 5487650 w 5487650"/>
-                        <a:gd name="connsiteY13" fmla="*/ 2975526 h 3658433"/>
-                        <a:gd name="connsiteX14" fmla="*/ 5487650 w 5487650"/>
-                        <a:gd name="connsiteY14" fmla="*/ 3658433 h 3658433"/>
-                        <a:gd name="connsiteX15" fmla="*/ 4966323 w 5487650"/>
-                        <a:gd name="connsiteY15" fmla="*/ 3658433 h 3658433"/>
-                        <a:gd name="connsiteX16" fmla="*/ 4390120 w 5487650"/>
-                        <a:gd name="connsiteY16" fmla="*/ 3658433 h 3658433"/>
-                        <a:gd name="connsiteX17" fmla="*/ 3868793 w 5487650"/>
-                        <a:gd name="connsiteY17" fmla="*/ 3658433 h 3658433"/>
-                        <a:gd name="connsiteX18" fmla="*/ 3347467 w 5487650"/>
-                        <a:gd name="connsiteY18" fmla="*/ 3658433 h 3658433"/>
-                        <a:gd name="connsiteX19" fmla="*/ 2771263 w 5487650"/>
-                        <a:gd name="connsiteY19" fmla="*/ 3658433 h 3658433"/>
-                        <a:gd name="connsiteX20" fmla="*/ 2249937 w 5487650"/>
-                        <a:gd name="connsiteY20" fmla="*/ 3658433 h 3658433"/>
-                        <a:gd name="connsiteX21" fmla="*/ 1563980 w 5487650"/>
-                        <a:gd name="connsiteY21" fmla="*/ 3658433 h 3658433"/>
-                        <a:gd name="connsiteX22" fmla="*/ 1042654 w 5487650"/>
-                        <a:gd name="connsiteY22" fmla="*/ 3658433 h 3658433"/>
-                        <a:gd name="connsiteX23" fmla="*/ 0 w 5487650"/>
-                        <a:gd name="connsiteY23" fmla="*/ 3658433 h 3658433"/>
-                        <a:gd name="connsiteX24" fmla="*/ 0 w 5487650"/>
-                        <a:gd name="connsiteY24" fmla="*/ 3012110 h 3658433"/>
-                        <a:gd name="connsiteX25" fmla="*/ 0 w 5487650"/>
-                        <a:gd name="connsiteY25" fmla="*/ 2329202 h 3658433"/>
-                        <a:gd name="connsiteX26" fmla="*/ 0 w 5487650"/>
-                        <a:gd name="connsiteY26" fmla="*/ 1682879 h 3658433"/>
-                        <a:gd name="connsiteX27" fmla="*/ 0 w 5487650"/>
-                        <a:gd name="connsiteY27" fmla="*/ 1109725 h 3658433"/>
-                        <a:gd name="connsiteX28" fmla="*/ 0 w 5487650"/>
-                        <a:gd name="connsiteY28" fmla="*/ 573155 h 3658433"/>
-                        <a:gd name="connsiteX29" fmla="*/ 0 w 5487650"/>
-                        <a:gd name="connsiteY29" fmla="*/ 0 h 3658433"/>
+                        <a:gd name="connsiteX0" fmla="*/ 0 w 4614867"/>
+                        <a:gd name="connsiteY0" fmla="*/ 0 h 3076575"/>
+                        <a:gd name="connsiteX1" fmla="*/ 566969 w 4614867"/>
+                        <a:gd name="connsiteY1" fmla="*/ 0 h 3076575"/>
+                        <a:gd name="connsiteX2" fmla="*/ 1087790 w 4614867"/>
+                        <a:gd name="connsiteY2" fmla="*/ 0 h 3076575"/>
+                        <a:gd name="connsiteX3" fmla="*/ 1608611 w 4614867"/>
+                        <a:gd name="connsiteY3" fmla="*/ 0 h 3076575"/>
+                        <a:gd name="connsiteX4" fmla="*/ 2267877 w 4614867"/>
+                        <a:gd name="connsiteY4" fmla="*/ 0 h 3076575"/>
+                        <a:gd name="connsiteX5" fmla="*/ 2880996 w 4614867"/>
+                        <a:gd name="connsiteY5" fmla="*/ 0 h 3076575"/>
+                        <a:gd name="connsiteX6" fmla="*/ 3447965 w 4614867"/>
+                        <a:gd name="connsiteY6" fmla="*/ 0 h 3076575"/>
+                        <a:gd name="connsiteX7" fmla="*/ 3968786 w 4614867"/>
+                        <a:gd name="connsiteY7" fmla="*/ 0 h 3076575"/>
+                        <a:gd name="connsiteX8" fmla="*/ 4614867 w 4614867"/>
+                        <a:gd name="connsiteY8" fmla="*/ 0 h 3076575"/>
+                        <a:gd name="connsiteX9" fmla="*/ 4614867 w 4614867"/>
+                        <a:gd name="connsiteY9" fmla="*/ 553784 h 3076575"/>
+                        <a:gd name="connsiteX10" fmla="*/ 4614867 w 4614867"/>
+                        <a:gd name="connsiteY10" fmla="*/ 1107567 h 3076575"/>
+                        <a:gd name="connsiteX11" fmla="*/ 4614867 w 4614867"/>
+                        <a:gd name="connsiteY11" fmla="*/ 1692116 h 3076575"/>
+                        <a:gd name="connsiteX12" fmla="*/ 4614867 w 4614867"/>
+                        <a:gd name="connsiteY12" fmla="*/ 2338197 h 3076575"/>
+                        <a:gd name="connsiteX13" fmla="*/ 4614867 w 4614867"/>
+                        <a:gd name="connsiteY13" fmla="*/ 3076575 h 3076575"/>
+                        <a:gd name="connsiteX14" fmla="*/ 3909452 w 4614867"/>
+                        <a:gd name="connsiteY14" fmla="*/ 3076575 h 3076575"/>
+                        <a:gd name="connsiteX15" fmla="*/ 3388631 w 4614867"/>
+                        <a:gd name="connsiteY15" fmla="*/ 3076575 h 3076575"/>
+                        <a:gd name="connsiteX16" fmla="*/ 2821662 w 4614867"/>
+                        <a:gd name="connsiteY16" fmla="*/ 3076575 h 3076575"/>
+                        <a:gd name="connsiteX17" fmla="*/ 2208543 w 4614867"/>
+                        <a:gd name="connsiteY17" fmla="*/ 3076575 h 3076575"/>
+                        <a:gd name="connsiteX18" fmla="*/ 1503128 w 4614867"/>
+                        <a:gd name="connsiteY18" fmla="*/ 3076575 h 3076575"/>
+                        <a:gd name="connsiteX19" fmla="*/ 751564 w 4614867"/>
+                        <a:gd name="connsiteY19" fmla="*/ 3076575 h 3076575"/>
+                        <a:gd name="connsiteX20" fmla="*/ 0 w 4614867"/>
+                        <a:gd name="connsiteY20" fmla="*/ 3076575 h 3076575"/>
+                        <a:gd name="connsiteX21" fmla="*/ 0 w 4614867"/>
+                        <a:gd name="connsiteY21" fmla="*/ 2553557 h 3076575"/>
+                        <a:gd name="connsiteX22" fmla="*/ 0 w 4614867"/>
+                        <a:gd name="connsiteY22" fmla="*/ 1907477 h 3076575"/>
+                        <a:gd name="connsiteX23" fmla="*/ 0 w 4614867"/>
+                        <a:gd name="connsiteY23" fmla="*/ 1230630 h 3076575"/>
+                        <a:gd name="connsiteX24" fmla="*/ 0 w 4614867"/>
+                        <a:gd name="connsiteY24" fmla="*/ 646081 h 3076575"/>
+                        <a:gd name="connsiteX25" fmla="*/ 0 w 4614867"/>
+                        <a:gd name="connsiteY25" fmla="*/ 0 h 3076575"/>
                       </a:gdLst>
                       <a:ahLst/>
                       <a:cxnLst>
@@ -1726,314 +1628,262 @@
                         <a:cxn ang="0">
                           <a:pos x="connsiteX25" y="connsiteY25"/>
                         </a:cxn>
-                        <a:cxn ang="0">
-                          <a:pos x="connsiteX26" y="connsiteY26"/>
-                        </a:cxn>
-                        <a:cxn ang="0">
-                          <a:pos x="connsiteX27" y="connsiteY27"/>
-                        </a:cxn>
-                        <a:cxn ang="0">
-                          <a:pos x="connsiteX28" y="connsiteY28"/>
-                        </a:cxn>
-                        <a:cxn ang="0">
-                          <a:pos x="connsiteX29" y="connsiteY29"/>
-                        </a:cxn>
                       </a:cxnLst>
                       <a:rect l="l" t="t" r="r" b="b"/>
                       <a:pathLst>
-                        <a:path w="5487650" h="3658433" fill="none" extrusionOk="0">
+                        <a:path w="4614867" h="3076575" fill="none" extrusionOk="0">
                           <a:moveTo>
                             <a:pt x="0" y="0"/>
                           </a:moveTo>
                           <a:cubicBezTo>
-                            <a:pt x="304499" y="31809"/>
-                            <a:pt x="371514" y="-32325"/>
-                            <a:pt x="740833" y="0"/>
-                          </a:cubicBezTo>
-                          <a:cubicBezTo>
-                            <a:pt x="1110152" y="32325"/>
-                            <a:pt x="1137287" y="19054"/>
-                            <a:pt x="1317036" y="0"/>
-                          </a:cubicBezTo>
-                          <a:cubicBezTo>
-                            <a:pt x="1496785" y="-19054"/>
-                            <a:pt x="1648032" y="-20348"/>
-                            <a:pt x="1838363" y="0"/>
-                          </a:cubicBezTo>
-                          <a:cubicBezTo>
-                            <a:pt x="2028694" y="20348"/>
-                            <a:pt x="2426404" y="-3097"/>
-                            <a:pt x="2579196" y="0"/>
-                          </a:cubicBezTo>
-                          <a:cubicBezTo>
-                            <a:pt x="2731988" y="3097"/>
-                            <a:pt x="2905928" y="-13458"/>
-                            <a:pt x="3155399" y="0"/>
-                          </a:cubicBezTo>
-                          <a:cubicBezTo>
-                            <a:pt x="3404870" y="13458"/>
-                            <a:pt x="3621751" y="-23369"/>
-                            <a:pt x="3786478" y="0"/>
-                          </a:cubicBezTo>
-                          <a:cubicBezTo>
-                            <a:pt x="3951205" y="23369"/>
-                            <a:pt x="4334992" y="29402"/>
-                            <a:pt x="4527311" y="0"/>
-                          </a:cubicBezTo>
-                          <a:cubicBezTo>
-                            <a:pt x="4719630" y="-29402"/>
-                            <a:pt x="5156558" y="43277"/>
-                            <a:pt x="5487650" y="0"/>
-                          </a:cubicBezTo>
-                          <a:cubicBezTo>
-                            <a:pt x="5488001" y="140950"/>
-                            <a:pt x="5471678" y="391478"/>
-                            <a:pt x="5487650" y="646323"/>
-                          </a:cubicBezTo>
-                          <a:cubicBezTo>
-                            <a:pt x="5503622" y="901168"/>
-                            <a:pt x="5458609" y="982599"/>
-                            <a:pt x="5487650" y="1292646"/>
-                          </a:cubicBezTo>
-                          <a:cubicBezTo>
-                            <a:pt x="5516691" y="1602693"/>
-                            <a:pt x="5495298" y="1650179"/>
-                            <a:pt x="5487650" y="1829217"/>
-                          </a:cubicBezTo>
-                          <a:cubicBezTo>
-                            <a:pt x="5480002" y="2008255"/>
-                            <a:pt x="5482354" y="2209827"/>
-                            <a:pt x="5487650" y="2365787"/>
-                          </a:cubicBezTo>
-                          <a:cubicBezTo>
-                            <a:pt x="5492947" y="2521747"/>
-                            <a:pt x="5490758" y="2759411"/>
-                            <a:pt x="5487650" y="2975526"/>
-                          </a:cubicBezTo>
-                          <a:cubicBezTo>
-                            <a:pt x="5484542" y="3191641"/>
-                            <a:pt x="5462102" y="3510156"/>
-                            <a:pt x="5487650" y="3658433"/>
-                          </a:cubicBezTo>
-                          <a:cubicBezTo>
-                            <a:pt x="5336471" y="3648148"/>
-                            <a:pt x="5167434" y="3671051"/>
-                            <a:pt x="4966323" y="3658433"/>
-                          </a:cubicBezTo>
-                          <a:cubicBezTo>
-                            <a:pt x="4765212" y="3645815"/>
-                            <a:pt x="4547563" y="3637298"/>
-                            <a:pt x="4390120" y="3658433"/>
-                          </a:cubicBezTo>
-                          <a:cubicBezTo>
-                            <a:pt x="4232677" y="3679568"/>
-                            <a:pt x="4039530" y="3682919"/>
-                            <a:pt x="3868793" y="3658433"/>
-                          </a:cubicBezTo>
-                          <a:cubicBezTo>
-                            <a:pt x="3698056" y="3633947"/>
-                            <a:pt x="3548733" y="3653506"/>
-                            <a:pt x="3347467" y="3658433"/>
-                          </a:cubicBezTo>
-                          <a:cubicBezTo>
-                            <a:pt x="3146201" y="3663360"/>
-                            <a:pt x="3009013" y="3678878"/>
-                            <a:pt x="2771263" y="3658433"/>
-                          </a:cubicBezTo>
-                          <a:cubicBezTo>
-                            <a:pt x="2533513" y="3637988"/>
-                            <a:pt x="2505330" y="3654500"/>
-                            <a:pt x="2249937" y="3658433"/>
-                          </a:cubicBezTo>
-                          <a:cubicBezTo>
-                            <a:pt x="1994544" y="3662366"/>
-                            <a:pt x="1875651" y="3639745"/>
-                            <a:pt x="1563980" y="3658433"/>
-                          </a:cubicBezTo>
-                          <a:cubicBezTo>
-                            <a:pt x="1252309" y="3677121"/>
-                            <a:pt x="1240629" y="3671815"/>
-                            <a:pt x="1042654" y="3658433"/>
-                          </a:cubicBezTo>
-                          <a:cubicBezTo>
-                            <a:pt x="844679" y="3645051"/>
-                            <a:pt x="477186" y="3703662"/>
-                            <a:pt x="0" y="3658433"/>
-                          </a:cubicBezTo>
-                          <a:cubicBezTo>
-                            <a:pt x="27226" y="3439041"/>
-                            <a:pt x="-9497" y="3215760"/>
-                            <a:pt x="0" y="3012110"/>
-                          </a:cubicBezTo>
-                          <a:cubicBezTo>
-                            <a:pt x="9497" y="2808460"/>
-                            <a:pt x="-29487" y="2591889"/>
-                            <a:pt x="0" y="2329202"/>
-                          </a:cubicBezTo>
-                          <a:cubicBezTo>
-                            <a:pt x="29487" y="2066515"/>
-                            <a:pt x="-1387" y="1896351"/>
-                            <a:pt x="0" y="1682879"/>
-                          </a:cubicBezTo>
-                          <a:cubicBezTo>
-                            <a:pt x="1387" y="1469407"/>
-                            <a:pt x="-10140" y="1279434"/>
-                            <a:pt x="0" y="1109725"/>
-                          </a:cubicBezTo>
-                          <a:cubicBezTo>
-                            <a:pt x="10140" y="940016"/>
-                            <a:pt x="24236" y="780179"/>
-                            <a:pt x="0" y="573155"/>
-                          </a:cubicBezTo>
-                          <a:cubicBezTo>
-                            <a:pt x="-24236" y="366131"/>
-                            <a:pt x="27078" y="205961"/>
+                            <a:pt x="202708" y="18851"/>
+                            <a:pt x="285742" y="3193"/>
+                            <a:pt x="566969" y="0"/>
+                          </a:cubicBezTo>
+                          <a:cubicBezTo>
+                            <a:pt x="848196" y="-3193"/>
+                            <a:pt x="949284" y="-1"/>
+                            <a:pt x="1087790" y="0"/>
+                          </a:cubicBezTo>
+                          <a:cubicBezTo>
+                            <a:pt x="1226296" y="1"/>
+                            <a:pt x="1438868" y="-5514"/>
+                            <a:pt x="1608611" y="0"/>
+                          </a:cubicBezTo>
+                          <a:cubicBezTo>
+                            <a:pt x="1778354" y="5514"/>
+                            <a:pt x="1965548" y="-16838"/>
+                            <a:pt x="2267877" y="0"/>
+                          </a:cubicBezTo>
+                          <a:cubicBezTo>
+                            <a:pt x="2570206" y="16838"/>
+                            <a:pt x="2736639" y="-9231"/>
+                            <a:pt x="2880996" y="0"/>
+                          </a:cubicBezTo>
+                          <a:cubicBezTo>
+                            <a:pt x="3025353" y="9231"/>
+                            <a:pt x="3193450" y="6728"/>
+                            <a:pt x="3447965" y="0"/>
+                          </a:cubicBezTo>
+                          <a:cubicBezTo>
+                            <a:pt x="3702480" y="-6728"/>
+                            <a:pt x="3797610" y="11596"/>
+                            <a:pt x="3968786" y="0"/>
+                          </a:cubicBezTo>
+                          <a:cubicBezTo>
+                            <a:pt x="4139962" y="-11596"/>
+                            <a:pt x="4401976" y="-19619"/>
+                            <a:pt x="4614867" y="0"/>
+                          </a:cubicBezTo>
+                          <a:cubicBezTo>
+                            <a:pt x="4589132" y="118079"/>
+                            <a:pt x="4600506" y="441386"/>
+                            <a:pt x="4614867" y="553784"/>
+                          </a:cubicBezTo>
+                          <a:cubicBezTo>
+                            <a:pt x="4629228" y="666182"/>
+                            <a:pt x="4595505" y="882141"/>
+                            <a:pt x="4614867" y="1107567"/>
+                          </a:cubicBezTo>
+                          <a:cubicBezTo>
+                            <a:pt x="4634229" y="1332993"/>
+                            <a:pt x="4592128" y="1417473"/>
+                            <a:pt x="4614867" y="1692116"/>
+                          </a:cubicBezTo>
+                          <a:cubicBezTo>
+                            <a:pt x="4637606" y="1966759"/>
+                            <a:pt x="4593635" y="2054828"/>
+                            <a:pt x="4614867" y="2338197"/>
+                          </a:cubicBezTo>
+                          <a:cubicBezTo>
+                            <a:pt x="4636099" y="2621566"/>
+                            <a:pt x="4606890" y="2733369"/>
+                            <a:pt x="4614867" y="3076575"/>
+                          </a:cubicBezTo>
+                          <a:cubicBezTo>
+                            <a:pt x="4417880" y="3103756"/>
+                            <a:pt x="4162060" y="3091520"/>
+                            <a:pt x="3909452" y="3076575"/>
+                          </a:cubicBezTo>
+                          <a:cubicBezTo>
+                            <a:pt x="3656844" y="3061630"/>
+                            <a:pt x="3509678" y="3096081"/>
+                            <a:pt x="3388631" y="3076575"/>
+                          </a:cubicBezTo>
+                          <a:cubicBezTo>
+                            <a:pt x="3267584" y="3057069"/>
+                            <a:pt x="3084483" y="3093958"/>
+                            <a:pt x="2821662" y="3076575"/>
+                          </a:cubicBezTo>
+                          <a:cubicBezTo>
+                            <a:pt x="2558841" y="3059192"/>
+                            <a:pt x="2389967" y="3102130"/>
+                            <a:pt x="2208543" y="3076575"/>
+                          </a:cubicBezTo>
+                          <a:cubicBezTo>
+                            <a:pt x="2027119" y="3051020"/>
+                            <a:pt x="1720655" y="3064193"/>
+                            <a:pt x="1503128" y="3076575"/>
+                          </a:cubicBezTo>
+                          <a:cubicBezTo>
+                            <a:pt x="1285601" y="3088957"/>
+                            <a:pt x="903146" y="3060938"/>
+                            <a:pt x="751564" y="3076575"/>
+                          </a:cubicBezTo>
+                          <a:cubicBezTo>
+                            <a:pt x="599982" y="3092212"/>
+                            <a:pt x="191426" y="3089023"/>
+                            <a:pt x="0" y="3076575"/>
+                          </a:cubicBezTo>
+                          <a:cubicBezTo>
+                            <a:pt x="9447" y="2949138"/>
+                            <a:pt x="-1405" y="2665067"/>
+                            <a:pt x="0" y="2553557"/>
+                          </a:cubicBezTo>
+                          <a:cubicBezTo>
+                            <a:pt x="1405" y="2442047"/>
+                            <a:pt x="27558" y="2153020"/>
+                            <a:pt x="0" y="1907477"/>
+                          </a:cubicBezTo>
+                          <a:cubicBezTo>
+                            <a:pt x="-27558" y="1661934"/>
+                            <a:pt x="28937" y="1551027"/>
+                            <a:pt x="0" y="1230630"/>
+                          </a:cubicBezTo>
+                          <a:cubicBezTo>
+                            <a:pt x="-28937" y="910233"/>
+                            <a:pt x="-16388" y="892860"/>
+                            <a:pt x="0" y="646081"/>
+                          </a:cubicBezTo>
+                          <a:cubicBezTo>
+                            <a:pt x="16388" y="399302"/>
+                            <a:pt x="11354" y="272640"/>
                             <a:pt x="0" y="0"/>
                           </a:cubicBezTo>
                           <a:close/>
                         </a:path>
-                        <a:path w="5487650" h="3658433" stroke="0" extrusionOk="0">
+                        <a:path w="4614867" h="3076575" stroke="0" extrusionOk="0">
                           <a:moveTo>
                             <a:pt x="0" y="0"/>
                           </a:moveTo>
                           <a:cubicBezTo>
-                            <a:pt x="174430" y="-4744"/>
-                            <a:pt x="384840" y="-1644"/>
-                            <a:pt x="576203" y="0"/>
-                          </a:cubicBezTo>
-                          <a:cubicBezTo>
-                            <a:pt x="767566" y="1644"/>
-                            <a:pt x="1123922" y="-6735"/>
-                            <a:pt x="1262160" y="0"/>
-                          </a:cubicBezTo>
-                          <a:cubicBezTo>
-                            <a:pt x="1400398" y="6735"/>
-                            <a:pt x="1804955" y="-20578"/>
-                            <a:pt x="1948116" y="0"/>
-                          </a:cubicBezTo>
-                          <a:cubicBezTo>
-                            <a:pt x="2091277" y="20578"/>
-                            <a:pt x="2366763" y="-39574"/>
-                            <a:pt x="2743825" y="0"/>
-                          </a:cubicBezTo>
-                          <a:cubicBezTo>
-                            <a:pt x="3120887" y="39574"/>
-                            <a:pt x="3167145" y="-12447"/>
-                            <a:pt x="3320028" y="0"/>
-                          </a:cubicBezTo>
-                          <a:cubicBezTo>
-                            <a:pt x="3472911" y="12447"/>
-                            <a:pt x="3738389" y="13271"/>
-                            <a:pt x="3951108" y="0"/>
-                          </a:cubicBezTo>
-                          <a:cubicBezTo>
-                            <a:pt x="4163827" y="-13271"/>
-                            <a:pt x="4267963" y="16822"/>
-                            <a:pt x="4582188" y="0"/>
-                          </a:cubicBezTo>
-                          <a:cubicBezTo>
-                            <a:pt x="4896413" y="-16822"/>
-                            <a:pt x="5115707" y="7199"/>
-                            <a:pt x="5487650" y="0"/>
-                          </a:cubicBezTo>
-                          <a:cubicBezTo>
-                            <a:pt x="5486447" y="267712"/>
-                            <a:pt x="5459776" y="391557"/>
-                            <a:pt x="5487650" y="573155"/>
-                          </a:cubicBezTo>
-                          <a:cubicBezTo>
-                            <a:pt x="5515524" y="754753"/>
-                            <a:pt x="5477045" y="860163"/>
-                            <a:pt x="5487650" y="1109725"/>
-                          </a:cubicBezTo>
-                          <a:cubicBezTo>
-                            <a:pt x="5498256" y="1359287"/>
-                            <a:pt x="5500786" y="1497158"/>
-                            <a:pt x="5487650" y="1609711"/>
-                          </a:cubicBezTo>
-                          <a:cubicBezTo>
-                            <a:pt x="5474514" y="1722264"/>
-                            <a:pt x="5500767" y="1994150"/>
-                            <a:pt x="5487650" y="2292618"/>
-                          </a:cubicBezTo>
-                          <a:cubicBezTo>
-                            <a:pt x="5474533" y="2591086"/>
-                            <a:pt x="5484428" y="2668813"/>
-                            <a:pt x="5487650" y="2902357"/>
-                          </a:cubicBezTo>
-                          <a:cubicBezTo>
-                            <a:pt x="5490872" y="3135901"/>
-                            <a:pt x="5503951" y="3361504"/>
-                            <a:pt x="5487650" y="3658433"/>
-                          </a:cubicBezTo>
-                          <a:cubicBezTo>
-                            <a:pt x="5300272" y="3630661"/>
-                            <a:pt x="5157594" y="3657902"/>
-                            <a:pt x="4856570" y="3658433"/>
-                          </a:cubicBezTo>
-                          <a:cubicBezTo>
-                            <a:pt x="4555546" y="3658964"/>
-                            <a:pt x="4460256" y="3649673"/>
-                            <a:pt x="4280367" y="3658433"/>
-                          </a:cubicBezTo>
-                          <a:cubicBezTo>
-                            <a:pt x="4100478" y="3667193"/>
-                            <a:pt x="3918261" y="3643484"/>
-                            <a:pt x="3759040" y="3658433"/>
-                          </a:cubicBezTo>
-                          <a:cubicBezTo>
-                            <a:pt x="3599819" y="3673382"/>
-                            <a:pt x="3407616" y="3646827"/>
-                            <a:pt x="3127961" y="3658433"/>
-                          </a:cubicBezTo>
-                          <a:cubicBezTo>
-                            <a:pt x="2848306" y="3670039"/>
-                            <a:pt x="2729661" y="3689050"/>
-                            <a:pt x="2387128" y="3658433"/>
-                          </a:cubicBezTo>
-                          <a:cubicBezTo>
-                            <a:pt x="2044595" y="3627816"/>
-                            <a:pt x="1930831" y="3680142"/>
-                            <a:pt x="1756048" y="3658433"/>
-                          </a:cubicBezTo>
-                          <a:cubicBezTo>
-                            <a:pt x="1581265" y="3636724"/>
-                            <a:pt x="1310432" y="3653894"/>
-                            <a:pt x="1015215" y="3658433"/>
-                          </a:cubicBezTo>
-                          <a:cubicBezTo>
-                            <a:pt x="719998" y="3662972"/>
-                            <a:pt x="241703" y="3623079"/>
-                            <a:pt x="0" y="3658433"/>
-                          </a:cubicBezTo>
-                          <a:cubicBezTo>
-                            <a:pt x="-10003" y="3377705"/>
-                            <a:pt x="-17314" y="3269542"/>
-                            <a:pt x="0" y="3085278"/>
-                          </a:cubicBezTo>
-                          <a:cubicBezTo>
-                            <a:pt x="17314" y="2901014"/>
-                            <a:pt x="-16255" y="2729931"/>
-                            <a:pt x="0" y="2402371"/>
-                          </a:cubicBezTo>
-                          <a:cubicBezTo>
-                            <a:pt x="16255" y="2074811"/>
-                            <a:pt x="5809" y="2007387"/>
-                            <a:pt x="0" y="1865801"/>
-                          </a:cubicBezTo>
-                          <a:cubicBezTo>
-                            <a:pt x="-5809" y="1724215"/>
-                            <a:pt x="13610" y="1520072"/>
-                            <a:pt x="0" y="1182893"/>
-                          </a:cubicBezTo>
-                          <a:cubicBezTo>
-                            <a:pt x="-13610" y="845714"/>
-                            <a:pt x="26860" y="773148"/>
-                            <a:pt x="0" y="609739"/>
-                          </a:cubicBezTo>
-                          <a:cubicBezTo>
-                            <a:pt x="-26860" y="446330"/>
-                            <a:pt x="-8346" y="167162"/>
+                            <a:pt x="196405" y="13898"/>
+                            <a:pt x="418085" y="-10982"/>
+                            <a:pt x="566969" y="0"/>
+                          </a:cubicBezTo>
+                          <a:cubicBezTo>
+                            <a:pt x="715853" y="10982"/>
+                            <a:pt x="921186" y="12402"/>
+                            <a:pt x="1226236" y="0"/>
+                          </a:cubicBezTo>
+                          <a:cubicBezTo>
+                            <a:pt x="1531286" y="-12402"/>
+                            <a:pt x="1700956" y="-4818"/>
+                            <a:pt x="1885503" y="0"/>
+                          </a:cubicBezTo>
+                          <a:cubicBezTo>
+                            <a:pt x="2070050" y="4818"/>
+                            <a:pt x="2480109" y="-37446"/>
+                            <a:pt x="2637067" y="0"/>
+                          </a:cubicBezTo>
+                          <a:cubicBezTo>
+                            <a:pt x="2794025" y="37446"/>
+                            <a:pt x="2972642" y="10458"/>
+                            <a:pt x="3204036" y="0"/>
+                          </a:cubicBezTo>
+                          <a:cubicBezTo>
+                            <a:pt x="3435430" y="-10458"/>
+                            <a:pt x="3601178" y="6961"/>
+                            <a:pt x="3817154" y="0"/>
+                          </a:cubicBezTo>
+                          <a:cubicBezTo>
+                            <a:pt x="4033130" y="-6961"/>
+                            <a:pt x="4407769" y="-9757"/>
+                            <a:pt x="4614867" y="0"/>
+                          </a:cubicBezTo>
+                          <a:cubicBezTo>
+                            <a:pt x="4598713" y="168183"/>
+                            <a:pt x="4599176" y="422150"/>
+                            <a:pt x="4614867" y="553784"/>
+                          </a:cubicBezTo>
+                          <a:cubicBezTo>
+                            <a:pt x="4630558" y="685418"/>
+                            <a:pt x="4616596" y="963588"/>
+                            <a:pt x="4614867" y="1107567"/>
+                          </a:cubicBezTo>
+                          <a:cubicBezTo>
+                            <a:pt x="4613138" y="1251546"/>
+                            <a:pt x="4638900" y="1450297"/>
+                            <a:pt x="4614867" y="1661351"/>
+                          </a:cubicBezTo>
+                          <a:cubicBezTo>
+                            <a:pt x="4590834" y="1872405"/>
+                            <a:pt x="4616562" y="1957226"/>
+                            <a:pt x="4614867" y="2184368"/>
+                          </a:cubicBezTo>
+                          <a:cubicBezTo>
+                            <a:pt x="4613172" y="2411510"/>
+                            <a:pt x="4593255" y="2829443"/>
+                            <a:pt x="4614867" y="3076575"/>
+                          </a:cubicBezTo>
+                          <a:cubicBezTo>
+                            <a:pt x="4430146" y="3059406"/>
+                            <a:pt x="4129809" y="3104738"/>
+                            <a:pt x="3955600" y="3076575"/>
+                          </a:cubicBezTo>
+                          <a:cubicBezTo>
+                            <a:pt x="3781391" y="3048412"/>
+                            <a:pt x="3482669" y="3061819"/>
+                            <a:pt x="3296334" y="3076575"/>
+                          </a:cubicBezTo>
+                          <a:cubicBezTo>
+                            <a:pt x="3109999" y="3091331"/>
+                            <a:pt x="2908583" y="3077836"/>
+                            <a:pt x="2590918" y="3076575"/>
+                          </a:cubicBezTo>
+                          <a:cubicBezTo>
+                            <a:pt x="2273253" y="3075314"/>
+                            <a:pt x="2152956" y="3100120"/>
+                            <a:pt x="2023949" y="3076575"/>
+                          </a:cubicBezTo>
+                          <a:cubicBezTo>
+                            <a:pt x="1894942" y="3053030"/>
+                            <a:pt x="1704309" y="3078783"/>
+                            <a:pt x="1503128" y="3076575"/>
+                          </a:cubicBezTo>
+                          <a:cubicBezTo>
+                            <a:pt x="1301947" y="3074367"/>
+                            <a:pt x="1147430" y="3081021"/>
+                            <a:pt x="890010" y="3076575"/>
+                          </a:cubicBezTo>
+                          <a:cubicBezTo>
+                            <a:pt x="632590" y="3072129"/>
+                            <a:pt x="215234" y="3058793"/>
+                            <a:pt x="0" y="3076575"/>
+                          </a:cubicBezTo>
+                          <a:cubicBezTo>
+                            <a:pt x="27164" y="2943758"/>
+                            <a:pt x="4386" y="2712045"/>
+                            <a:pt x="0" y="2492026"/>
+                          </a:cubicBezTo>
+                          <a:cubicBezTo>
+                            <a:pt x="-4386" y="2272007"/>
+                            <a:pt x="8935" y="2061268"/>
+                            <a:pt x="0" y="1907477"/>
+                          </a:cubicBezTo>
+                          <a:cubicBezTo>
+                            <a:pt x="-8935" y="1753686"/>
+                            <a:pt x="-22096" y="1643763"/>
+                            <a:pt x="0" y="1384459"/>
+                          </a:cubicBezTo>
+                          <a:cubicBezTo>
+                            <a:pt x="22096" y="1125155"/>
+                            <a:pt x="-3519" y="1084034"/>
+                            <a:pt x="0" y="799910"/>
+                          </a:cubicBezTo>
+                          <a:cubicBezTo>
+                            <a:pt x="3519" y="515786"/>
+                            <a:pt x="27132" y="209568"/>
                             <a:pt x="0" y="0"/>
                           </a:cubicBezTo>
                           <a:close/>
@@ -2062,6 +1912,7 @@
           </wp:inline>
         </w:drawing>
       </w:r>
+      <w:bookmarkEnd w:id="0"/>
     </w:p>
     <w:sectPr>
       <w:pgSz w:w="12240" w:h="15840"/>
@@ -2074,7 +1925,7 @@
 </file>
 
 <file path=word/styles.xml><?xml version="1.0" encoding="utf-8"?>
-<w:styles xmlns:mc="http://schemas.openxmlformats.org/markup-compatibility/2006" xmlns:r="http://schemas.openxmlformats.org/officeDocument/2006/relationships" xmlns:w="http://schemas.openxmlformats.org/wordprocessingml/2006/main" xmlns:w14="http://schemas.microsoft.com/office/word/2010/wordml" xmlns:w15="http://schemas.microsoft.com/office/word/2012/wordml" xmlns:w16cex="http://schemas.microsoft.com/office/word/2018/wordml/cex" xmlns:w16cid="http://schemas.microsoft.com/office/word/2016/wordml/cid" xmlns:w16="http://schemas.microsoft.com/office/word/2018/wordml" xmlns:w16se="http://schemas.microsoft.com/office/word/2015/wordml/symex" mc:Ignorable="w14 w15 w16se w16cid w16 w16cex">
+<w:styles xmlns:mc="http://schemas.openxmlformats.org/markup-compatibility/2006" xmlns:r="http://schemas.openxmlformats.org/officeDocument/2006/relationships" xmlns:w="http://schemas.openxmlformats.org/wordprocessingml/2006/main" xmlns:w14="http://schemas.microsoft.com/office/word/2010/wordml" xmlns:w15="http://schemas.microsoft.com/office/word/2012/wordml" xmlns:w16cid="http://schemas.microsoft.com/office/word/2016/wordml/cid" xmlns:w16se="http://schemas.microsoft.com/office/word/2015/wordml/symex" mc:Ignorable="w14 w15 w16se w16cid">
   <w:docDefaults>
     <w:rPrDefault>
       <w:rPr>
@@ -2898,7 +2749,7 @@
 </file>
 
 <file path=customXml/itemProps1.xml><?xml version="1.0" encoding="utf-8"?>
-<ds:datastoreItem xmlns:ds="http://schemas.openxmlformats.org/officeDocument/2006/customXml" ds:itemID="{573DFB21-BD34-49EF-A57C-BDBD2FA8AB82}">
+<ds:datastoreItem xmlns:ds="http://schemas.openxmlformats.org/officeDocument/2006/customXml" ds:itemID="{66258706-D7D2-41B9-8E32-70031F4B33B4}">
   <ds:schemaRefs>
     <ds:schemaRef ds:uri="http://schemas.openxmlformats.org/officeDocument/2006/bibliography"/>
   </ds:schemaRefs>
